--- a/Dossier/Dossier_Rapport.docx
+++ b/Dossier/Dossier_Rapport.docx
@@ -1,6 +1,6 @@
 
 <file path=word/document.xml><?xml version="1.0" encoding="utf-8"?>
-<w:document xmlns:wpc="http://schemas.microsoft.com/office/word/2010/wordprocessingCanvas" xmlns:cx="http://schemas.microsoft.com/office/drawing/2014/chartex" xmlns:cx1="http://schemas.microsoft.com/office/drawing/2015/9/8/chartex" xmlns:cx2="http://schemas.microsoft.com/office/drawing/2015/10/21/chartex" xmlns:cx3="http://schemas.microsoft.com/office/drawing/2016/5/9/chartex" xmlns:cx4="http://schemas.microsoft.com/office/drawing/2016/5/10/chartex" xmlns:cx5="http://schemas.microsoft.com/office/drawing/2016/5/11/chartex" xmlns:cx6="http://schemas.microsoft.com/office/drawing/2016/5/12/chartex" xmlns:cx7="http://schemas.microsoft.com/office/drawing/2016/5/13/chartex" xmlns:cx8="http://schemas.microsoft.com/office/drawing/2016/5/14/chartex" xmlns:mc="http://schemas.openxmlformats.org/markup-compatibility/2006" xmlns:aink="http://schemas.microsoft.com/office/drawing/2016/ink" xmlns:am3d="http://schemas.microsoft.com/office/drawing/2017/model3d" xmlns:o="urn:schemas-microsoft-com:office:office" xmlns:r="http://schemas.openxmlformats.org/officeDocument/2006/relationships" xmlns:m="http://schemas.openxmlformats.org/officeDocument/2006/math" xmlns:v="urn:schemas-microsoft-com:vml" xmlns:wp14="http://schemas.microsoft.com/office/word/2010/wordprocessingDrawing" xmlns:wp="http://schemas.openxmlformats.org/drawingml/2006/wordprocessingDrawing" xmlns:w10="urn:schemas-microsoft-com:office:word" xmlns:w="http://schemas.openxmlformats.org/wordprocessingml/2006/main" xmlns:w14="http://schemas.microsoft.com/office/word/2010/wordml" xmlns:w15="http://schemas.microsoft.com/office/word/2012/wordml" xmlns:w16cid="http://schemas.microsoft.com/office/word/2016/wordml/cid" xmlns:w16se="http://schemas.microsoft.com/office/word/2015/wordml/symex" xmlns:wpg="http://schemas.microsoft.com/office/word/2010/wordprocessingGroup" xmlns:wpi="http://schemas.microsoft.com/office/word/2010/wordprocessingInk" xmlns:wne="http://schemas.microsoft.com/office/word/2006/wordml" xmlns:wps="http://schemas.microsoft.com/office/word/2010/wordprocessingShape" mc:Ignorable="w14 w15 w16se w16cid wp14">
+<w:document xmlns:wpc="http://schemas.microsoft.com/office/word/2010/wordprocessingCanvas" xmlns:cx="http://schemas.microsoft.com/office/drawing/2014/chartex" xmlns:cx1="http://schemas.microsoft.com/office/drawing/2015/9/8/chartex" xmlns:cx2="http://schemas.microsoft.com/office/drawing/2015/10/21/chartex" xmlns:cx3="http://schemas.microsoft.com/office/drawing/2016/5/9/chartex" xmlns:cx4="http://schemas.microsoft.com/office/drawing/2016/5/10/chartex" xmlns:cx5="http://schemas.microsoft.com/office/drawing/2016/5/11/chartex" xmlns:cx6="http://schemas.microsoft.com/office/drawing/2016/5/12/chartex" xmlns:cx7="http://schemas.microsoft.com/office/drawing/2016/5/13/chartex" xmlns:cx8="http://schemas.microsoft.com/office/drawing/2016/5/14/chartex" xmlns:mc="http://schemas.openxmlformats.org/markup-compatibility/2006" xmlns:aink="http://schemas.microsoft.com/office/drawing/2016/ink" xmlns:am3d="http://schemas.microsoft.com/office/drawing/2017/model3d" xmlns:o="urn:schemas-microsoft-com:office:office" xmlns:r="http://schemas.openxmlformats.org/officeDocument/2006/relationships" xmlns:m="http://schemas.openxmlformats.org/officeDocument/2006/math" xmlns:v="urn:schemas-microsoft-com:vml" xmlns:wp14="http://schemas.microsoft.com/office/word/2010/wordprocessingDrawing" xmlns:wp="http://schemas.openxmlformats.org/drawingml/2006/wordprocessingDrawing" xmlns:w10="urn:schemas-microsoft-com:office:word" xmlns:w="http://schemas.openxmlformats.org/wordprocessingml/2006/main" xmlns:w14="http://schemas.microsoft.com/office/word/2010/wordml" xmlns:w15="http://schemas.microsoft.com/office/word/2012/wordml" xmlns:w16cex="http://schemas.microsoft.com/office/word/2018/wordml/cex" xmlns:w16cid="http://schemas.microsoft.com/office/word/2016/wordml/cid" xmlns:w16="http://schemas.microsoft.com/office/word/2018/wordml" xmlns:w16se="http://schemas.microsoft.com/office/word/2015/wordml/symex" xmlns:wpg="http://schemas.microsoft.com/office/word/2010/wordprocessingGroup" xmlns:wpi="http://schemas.microsoft.com/office/word/2010/wordprocessingInk" xmlns:wne="http://schemas.microsoft.com/office/word/2006/wordml" xmlns:wps="http://schemas.microsoft.com/office/word/2010/wordprocessingShape" mc:Ignorable="w14 w15 w16se w16cid w16 w16cex wp14">
   <w:body>
     <w:tbl>
       <w:tblPr>
@@ -39,7 +39,7 @@
                 <w:sz w:val="28"/>
                 <w:szCs w:val="80"/>
               </w:rPr>
-              <w:t>5 avril 2019</w:t>
+              <w:t>14 juin 2019</w:t>
             </w:r>
           </w:p>
           <w:p>
@@ -74,7 +74,32 @@
                 <w:sz w:val="80"/>
                 <w:szCs w:val="80"/>
               </w:rPr>
-              <w:t xml:space="preserve">Compte rendu de fabrication </w:t>
+              <w:t xml:space="preserve">Solveur de </w:t>
+            </w:r>
+          </w:p>
+          <w:p>
+            <w:pPr>
+              <w:rPr>
+                <w:rFonts w:ascii="Gill Sans MT" w:eastAsia="Gill Sans MT" w:hAnsi="Gill Sans MT" w:cs="Gill Sans MT"/>
+                <w:b/>
+                <w:bCs/>
+                <w:color w:val="0070C0"/>
+                <w:sz w:val="80"/>
+                <w:szCs w:val="80"/>
+                <w:lang w:val="en-US"/>
+              </w:rPr>
+            </w:pPr>
+            <w:r>
+              <w:rPr>
+                <w:rFonts w:ascii="Gill Sans MT" w:eastAsia="Gill Sans MT" w:hAnsi="Gill Sans MT" w:cs="Gill Sans MT"/>
+                <w:b/>
+                <w:bCs/>
+                <w:color w:val="0070C0"/>
+                <w:sz w:val="80"/>
+                <w:szCs w:val="80"/>
+                <w:lang w:val="en-US"/>
+              </w:rPr>
+              <w:t>TAN</w:t>
             </w:r>
             <w:r>
               <w:rPr>
@@ -84,8 +109,9 @@
                 <w:color w:val="0070C0"/>
                 <w:sz w:val="80"/>
                 <w:szCs w:val="80"/>
+                <w:lang w:val="en-US"/>
               </w:rPr>
-              <w:t>drone</w:t>
+              <w:t>GRAM</w:t>
             </w:r>
           </w:p>
           <w:p>
@@ -95,6 +121,7 @@
                 <w:color w:val="0070C0"/>
                 <w:sz w:val="34"/>
                 <w:szCs w:val="34"/>
+                <w:lang w:val="en-US"/>
               </w:rPr>
             </w:pPr>
             <w:r>
@@ -103,8 +130,30 @@
                 <w:color w:val="0070C0"/>
                 <w:sz w:val="34"/>
                 <w:szCs w:val="34"/>
+                <w:lang w:val="en-US"/>
               </w:rPr>
               <w:t xml:space="preserve">CARTERET Thomas </w:t>
+            </w:r>
+          </w:p>
+          <w:p>
+            <w:pPr>
+              <w:rPr>
+                <w:rFonts w:ascii="Gill Sans MT" w:eastAsia="Gill Sans MT" w:hAnsi="Gill Sans MT" w:cs="Gill Sans MT"/>
+                <w:color w:val="0070C0"/>
+                <w:sz w:val="34"/>
+                <w:szCs w:val="34"/>
+                <w:lang w:val="en-US"/>
+              </w:rPr>
+            </w:pPr>
+            <w:r>
+              <w:rPr>
+                <w:rFonts w:ascii="Gill Sans MT" w:eastAsia="Gill Sans MT" w:hAnsi="Gill Sans MT" w:cs="Gill Sans MT"/>
+                <w:color w:val="0070C0"/>
+                <w:sz w:val="34"/>
+                <w:szCs w:val="34"/>
+                <w:lang w:val="en-US"/>
+              </w:rPr>
+              <w:t>HILKENS Bram</w:t>
             </w:r>
           </w:p>
           <w:p>
@@ -123,7 +172,7 @@
                 <w:sz w:val="34"/>
                 <w:szCs w:val="34"/>
               </w:rPr>
-              <w:t>Sous la tutelle de M. Ravel et M</w:t>
+              <w:t xml:space="preserve">Sous la tutelle de </w:t>
             </w:r>
             <w:r>
               <w:rPr>
@@ -132,19 +181,8 @@
                 <w:sz w:val="34"/>
                 <w:szCs w:val="34"/>
               </w:rPr>
-              <w:t xml:space="preserve">. </w:t>
+              <w:t>LAURI Fabrice</w:t>
             </w:r>
-            <w:proofErr w:type="spellStart"/>
-            <w:r>
-              <w:rPr>
-                <w:rFonts w:ascii="Gill Sans MT" w:hAnsi="Gill Sans MT"/>
-                <w:color w:val="0070C0"/>
-                <w:sz w:val="34"/>
-                <w:szCs w:val="34"/>
-              </w:rPr>
-              <w:t>Delpuech</w:t>
-            </w:r>
-            <w:proofErr w:type="spellEnd"/>
           </w:p>
           <w:p>
             <w:pPr>
@@ -345,35 +383,34 @@
           <w:lang w:eastAsia="fr-FR"/>
         </w:rPr>
         <w:drawing>
-          <wp:anchor distT="0" distB="0" distL="114300" distR="114300" simplePos="0" relativeHeight="251649536" behindDoc="0" locked="0" layoutInCell="1" allowOverlap="1" wp14:anchorId="1292243F" wp14:editId="0B8531FF">
+          <wp:anchor distT="0" distB="0" distL="114300" distR="114300" simplePos="0" relativeHeight="251657216" behindDoc="0" locked="0" layoutInCell="1" allowOverlap="1" wp14:anchorId="1D84DF18" wp14:editId="1EEE68F2">
             <wp:simplePos x="0" y="0"/>
             <wp:positionH relativeFrom="column">
-              <wp:posOffset>3576614</wp:posOffset>
+              <wp:posOffset>3839845</wp:posOffset>
             </wp:positionH>
             <wp:positionV relativeFrom="paragraph">
-              <wp:posOffset>79281</wp:posOffset>
+              <wp:posOffset>44450</wp:posOffset>
             </wp:positionV>
-            <wp:extent cx="3069590" cy="1037590"/>
-            <wp:effectExtent l="0" t="0" r="0" b="0"/>
+            <wp:extent cx="2525395" cy="1040130"/>
+            <wp:effectExtent l="0" t="0" r="8255" b="7620"/>
             <wp:wrapThrough wrapText="bothSides">
               <wp:wrapPolygon edited="0">
-                <wp:start x="4290" y="1983"/>
-                <wp:lineTo x="536" y="2776"/>
-                <wp:lineTo x="0" y="3569"/>
-                <wp:lineTo x="268" y="18242"/>
-                <wp:lineTo x="2011" y="19035"/>
-                <wp:lineTo x="10054" y="19829"/>
-                <wp:lineTo x="10590" y="19829"/>
-                <wp:lineTo x="12467" y="19035"/>
-                <wp:lineTo x="21448" y="16259"/>
-                <wp:lineTo x="21448" y="15466"/>
-                <wp:lineTo x="19169" y="9121"/>
-                <wp:lineTo x="19437" y="7138"/>
-                <wp:lineTo x="8847" y="1983"/>
-                <wp:lineTo x="4290" y="1983"/>
+                <wp:start x="2118" y="0"/>
+                <wp:lineTo x="0" y="396"/>
+                <wp:lineTo x="0" y="6330"/>
+                <wp:lineTo x="163" y="17407"/>
+                <wp:lineTo x="489" y="18989"/>
+                <wp:lineTo x="1629" y="18989"/>
+                <wp:lineTo x="1792" y="21363"/>
+                <wp:lineTo x="2607" y="21363"/>
+                <wp:lineTo x="2444" y="18989"/>
+                <wp:lineTo x="21508" y="18989"/>
+                <wp:lineTo x="21508" y="3956"/>
+                <wp:lineTo x="6680" y="0"/>
+                <wp:lineTo x="2118" y="0"/>
               </wp:wrapPolygon>
             </wp:wrapThrough>
-            <wp:docPr id="15" name="Image 15" descr="RÃ©sultat de recherche d'images pour &quot;iut lyon 1&quot;"/>
+            <wp:docPr id="1" name="Image 1"/>
             <wp:cNvGraphicFramePr>
               <a:graphicFrameLocks xmlns:a="http://schemas.openxmlformats.org/drawingml/2006/main" noChangeAspect="1"/>
             </wp:cNvGraphicFramePr>
@@ -381,13 +418,13 @@
               <a:graphicData uri="http://schemas.openxmlformats.org/drawingml/2006/picture">
                 <pic:pic xmlns:pic="http://schemas.openxmlformats.org/drawingml/2006/picture">
                   <pic:nvPicPr>
-                    <pic:cNvPr id="0" name="Picture 7" descr="RÃ©sultat de recherche d'images pour &quot;iut lyon 1&quot;"/>
+                    <pic:cNvPr id="0" name="Picture 1"/>
                     <pic:cNvPicPr>
                       <a:picLocks noChangeAspect="1" noChangeArrowheads="1"/>
                     </pic:cNvPicPr>
                   </pic:nvPicPr>
                   <pic:blipFill>
-                    <a:blip r:embed="rId9">
+                    <a:blip r:embed="rId9" cstate="print">
                       <a:extLst>
                         <a:ext uri="{28A0092B-C50C-407E-A947-70E740481C1C}">
                           <a14:useLocalDpi xmlns:a14="http://schemas.microsoft.com/office/drawing/2010/main" val="0"/>
@@ -402,7 +439,7 @@
                   <pic:spPr bwMode="auto">
                     <a:xfrm>
                       <a:off x="0" y="0"/>
-                      <a:ext cx="3069590" cy="1037590"/>
+                      <a:ext cx="2525395" cy="1040130"/>
                     </a:xfrm>
                     <a:prstGeom prst="rect">
                       <a:avLst/>
@@ -472,8 +509,14 @@
           <w:sz w:val="24"/>
         </w:rPr>
       </w:pPr>
-      <w:bookmarkStart w:id="0" w:name="_GoBack"/>
-      <w:bookmarkEnd w:id="0"/>
+    </w:p>
+    <w:p>
+      <w:pPr>
+        <w:spacing w:after="0"/>
+        <w:rPr>
+          <w:sz w:val="24"/>
+        </w:rPr>
+      </w:pPr>
     </w:p>
     <w:p>
       <w:pPr>
@@ -725,7 +768,7 @@
           <w:szCs w:val="40"/>
         </w:rPr>
       </w:pPr>
-      <w:bookmarkStart w:id="1" w:name="_Toc5808472"/>
+      <w:bookmarkStart w:id="0" w:name="_Toc42850461"/>
       <w:r>
         <w:rPr>
           <w:sz w:val="72"/>
@@ -734,7 +777,7 @@
         <w:lastRenderedPageBreak/>
         <w:t>Sommaire</w:t>
       </w:r>
-      <w:bookmarkEnd w:id="1"/>
+      <w:bookmarkEnd w:id="0"/>
       <w:r>
         <w:rPr>
           <w:sz w:val="72"/>
@@ -848,7 +891,7 @@
             <w:rPr>
               <w:noProof/>
             </w:rPr>
-            <w:instrText xml:space="preserve"> PAGEREF _Toc5808472 \h </w:instrText>
+            <w:instrText xml:space="preserve"> PAGEREF _Toc42850461 \h </w:instrText>
           </w:r>
           <w:r>
             <w:rPr>
@@ -913,7 +956,7 @@
             <w:rPr>
               <w:noProof/>
             </w:rPr>
-            <w:instrText xml:space="preserve"> PAGEREF _Toc5808473 \h </w:instrText>
+            <w:instrText xml:space="preserve"> PAGEREF _Toc42850462 \h </w:instrText>
           </w:r>
           <w:r>
             <w:rPr>
@@ -960,7 +1003,7 @@
             <w:rPr>
               <w:noProof/>
             </w:rPr>
-            <w:t>II – Présentation du projet</w:t>
+            <w:t>II – Analyse du problème</w:t>
           </w:r>
           <w:r>
             <w:rPr>
@@ -978,7 +1021,7 @@
             <w:rPr>
               <w:noProof/>
             </w:rPr>
-            <w:instrText xml:space="preserve"> PAGEREF _Toc5808474 \h </w:instrText>
+            <w:instrText xml:space="preserve"> PAGEREF _Toc42850463 \h </w:instrText>
           </w:r>
           <w:r>
             <w:rPr>
@@ -1049,7 +1092,7 @@
               <w:color w:val="4F81BD" w:themeColor="accent1"/>
               <w:spacing w:val="5"/>
             </w:rPr>
-            <w:t>Présentation détaillée</w:t>
+            <w:t>Sous-titre</w:t>
           </w:r>
           <w:r>
             <w:rPr>
@@ -1067,7 +1110,7 @@
             <w:rPr>
               <w:noProof/>
             </w:rPr>
-            <w:instrText xml:space="preserve"> PAGEREF _Toc5808475 \h </w:instrText>
+            <w:instrText xml:space="preserve"> PAGEREF _Toc42850464 \h </w:instrText>
           </w:r>
           <w:r>
             <w:rPr>
@@ -1095,74 +1138,619 @@
         </w:p>
         <w:p>
           <w:pPr>
-            <w:rPr>
-              <w:b/>
-              <w:bCs/>
+            <w:pStyle w:val="TM1"/>
+            <w:tabs>
+              <w:tab w:val="right" w:leader="dot" w:pos="9062"/>
+            </w:tabs>
+            <w:rPr>
+              <w:rFonts w:eastAsiaTheme="minorEastAsia" w:cstheme="minorBidi"/>
+              <w:b w:val="0"/>
+              <w:bCs w:val="0"/>
+              <w:caps w:val="0"/>
+              <w:noProof/>
+              <w:sz w:val="22"/>
+              <w:szCs w:val="22"/>
+              <w:lang w:eastAsia="fr-FR"/>
             </w:rPr>
           </w:pPr>
           <w:r>
             <w:rPr>
-              <w:b/>
-              <w:bCs/>
+              <w:noProof/>
+            </w:rPr>
+            <w:t>III – Mode de représentation des connaissances</w:t>
+          </w:r>
+          <w:r>
+            <w:rPr>
+              <w:noProof/>
+            </w:rPr>
+            <w:tab/>
+          </w:r>
+          <w:r>
+            <w:rPr>
+              <w:noProof/>
+            </w:rPr>
+            <w:fldChar w:fldCharType="begin"/>
+          </w:r>
+          <w:r>
+            <w:rPr>
+              <w:noProof/>
+            </w:rPr>
+            <w:instrText xml:space="preserve"> PAGEREF _Toc42850465 \h </w:instrText>
+          </w:r>
+          <w:r>
+            <w:rPr>
+              <w:noProof/>
+            </w:rPr>
+          </w:r>
+          <w:r>
+            <w:rPr>
+              <w:noProof/>
+            </w:rPr>
+            <w:fldChar w:fldCharType="separate"/>
+          </w:r>
+          <w:r>
+            <w:rPr>
+              <w:noProof/>
+            </w:rPr>
+            <w:t>4</w:t>
+          </w:r>
+          <w:r>
+            <w:rPr>
+              <w:noProof/>
             </w:rPr>
             <w:fldChar w:fldCharType="end"/>
           </w:r>
         </w:p>
         <w:p>
           <w:pPr>
+            <w:pStyle w:val="TM2"/>
+            <w:tabs>
+              <w:tab w:val="left" w:pos="660"/>
+              <w:tab w:val="right" w:leader="dot" w:pos="9062"/>
+            </w:tabs>
+            <w:rPr>
+              <w:rFonts w:eastAsiaTheme="minorEastAsia" w:cstheme="minorBidi"/>
+              <w:smallCaps w:val="0"/>
+              <w:noProof/>
+              <w:sz w:val="22"/>
+              <w:szCs w:val="22"/>
+              <w:lang w:eastAsia="fr-FR"/>
+            </w:rPr>
+          </w:pPr>
+          <w:r>
             <w:rPr>
               <w:b/>
               <w:bCs/>
-            </w:rPr>
-          </w:pPr>
+              <w:noProof/>
+              <w:color w:val="4F81BD" w:themeColor="accent1"/>
+              <w:spacing w:val="5"/>
+            </w:rPr>
+            <w:t>2)</w:t>
+          </w:r>
+          <w:r>
+            <w:rPr>
+              <w:rFonts w:eastAsiaTheme="minorEastAsia" w:cstheme="minorBidi"/>
+              <w:smallCaps w:val="0"/>
+              <w:noProof/>
+              <w:sz w:val="22"/>
+              <w:szCs w:val="22"/>
+              <w:lang w:eastAsia="fr-FR"/>
+            </w:rPr>
+            <w:tab/>
+          </w:r>
+          <w:r>
+            <w:rPr>
+              <w:b/>
+              <w:bCs/>
+              <w:noProof/>
+              <w:color w:val="4F81BD" w:themeColor="accent1"/>
+              <w:spacing w:val="5"/>
+            </w:rPr>
+            <w:t>Sous-titre</w:t>
+          </w:r>
+          <w:r>
+            <w:rPr>
+              <w:noProof/>
+            </w:rPr>
+            <w:tab/>
+          </w:r>
+          <w:r>
+            <w:rPr>
+              <w:noProof/>
+            </w:rPr>
+            <w:fldChar w:fldCharType="begin"/>
+          </w:r>
+          <w:r>
+            <w:rPr>
+              <w:noProof/>
+            </w:rPr>
+            <w:instrText xml:space="preserve"> PAGEREF _Toc42850466 \h </w:instrText>
+          </w:r>
+          <w:r>
+            <w:rPr>
+              <w:noProof/>
+            </w:rPr>
+          </w:r>
+          <w:r>
+            <w:rPr>
+              <w:noProof/>
+            </w:rPr>
+            <w:fldChar w:fldCharType="separate"/>
+          </w:r>
+          <w:r>
+            <w:rPr>
+              <w:noProof/>
+            </w:rPr>
+            <w:t>4</w:t>
+          </w:r>
+          <w:r>
+            <w:rPr>
+              <w:noProof/>
+            </w:rPr>
+            <w:fldChar w:fldCharType="end"/>
+          </w:r>
         </w:p>
         <w:p>
           <w:pPr>
-            <w:rPr>
-              <w:b/>
-              <w:bCs/>
+            <w:pStyle w:val="TM1"/>
+            <w:tabs>
+              <w:tab w:val="right" w:leader="dot" w:pos="9062"/>
+            </w:tabs>
+            <w:rPr>
+              <w:rFonts w:eastAsiaTheme="minorEastAsia" w:cstheme="minorBidi"/>
+              <w:b w:val="0"/>
+              <w:bCs w:val="0"/>
+              <w:caps w:val="0"/>
+              <w:noProof/>
+              <w:sz w:val="22"/>
+              <w:szCs w:val="22"/>
+              <w:lang w:eastAsia="fr-FR"/>
             </w:rPr>
           </w:pPr>
+          <w:r>
+            <w:rPr>
+              <w:noProof/>
+            </w:rPr>
+            <w:t>IV – Exemples et résultats</w:t>
+          </w:r>
+          <w:r>
+            <w:rPr>
+              <w:noProof/>
+            </w:rPr>
+            <w:tab/>
+          </w:r>
+          <w:r>
+            <w:rPr>
+              <w:noProof/>
+            </w:rPr>
+            <w:fldChar w:fldCharType="begin"/>
+          </w:r>
+          <w:r>
+            <w:rPr>
+              <w:noProof/>
+            </w:rPr>
+            <w:instrText xml:space="preserve"> PAGEREF _Toc42850467 \h </w:instrText>
+          </w:r>
+          <w:r>
+            <w:rPr>
+              <w:noProof/>
+            </w:rPr>
+          </w:r>
+          <w:r>
+            <w:rPr>
+              <w:noProof/>
+            </w:rPr>
+            <w:fldChar w:fldCharType="separate"/>
+          </w:r>
+          <w:r>
+            <w:rPr>
+              <w:noProof/>
+            </w:rPr>
+            <w:t>4</w:t>
+          </w:r>
+          <w:r>
+            <w:rPr>
+              <w:noProof/>
+            </w:rPr>
+            <w:fldChar w:fldCharType="end"/>
+          </w:r>
         </w:p>
         <w:p>
           <w:pPr>
+            <w:pStyle w:val="TM2"/>
+            <w:tabs>
+              <w:tab w:val="left" w:pos="660"/>
+              <w:tab w:val="right" w:leader="dot" w:pos="9062"/>
+            </w:tabs>
+            <w:rPr>
+              <w:rFonts w:eastAsiaTheme="minorEastAsia" w:cstheme="minorBidi"/>
+              <w:smallCaps w:val="0"/>
+              <w:noProof/>
+              <w:sz w:val="22"/>
+              <w:szCs w:val="22"/>
+              <w:lang w:eastAsia="fr-FR"/>
+            </w:rPr>
+          </w:pPr>
+          <w:r>
             <w:rPr>
               <w:b/>
               <w:bCs/>
-            </w:rPr>
-          </w:pPr>
+              <w:noProof/>
+              <w:color w:val="4F81BD" w:themeColor="accent1"/>
+              <w:spacing w:val="5"/>
+            </w:rPr>
+            <w:t>3)</w:t>
+          </w:r>
+          <w:r>
+            <w:rPr>
+              <w:rFonts w:eastAsiaTheme="minorEastAsia" w:cstheme="minorBidi"/>
+              <w:smallCaps w:val="0"/>
+              <w:noProof/>
+              <w:sz w:val="22"/>
+              <w:szCs w:val="22"/>
+              <w:lang w:eastAsia="fr-FR"/>
+            </w:rPr>
+            <w:tab/>
+          </w:r>
+          <w:r>
+            <w:rPr>
+              <w:b/>
+              <w:bCs/>
+              <w:noProof/>
+              <w:color w:val="4F81BD" w:themeColor="accent1"/>
+              <w:spacing w:val="5"/>
+            </w:rPr>
+            <w:t>Sous-titre</w:t>
+          </w:r>
+          <w:r>
+            <w:rPr>
+              <w:noProof/>
+            </w:rPr>
+            <w:tab/>
+          </w:r>
+          <w:r>
+            <w:rPr>
+              <w:noProof/>
+            </w:rPr>
+            <w:fldChar w:fldCharType="begin"/>
+          </w:r>
+          <w:r>
+            <w:rPr>
+              <w:noProof/>
+            </w:rPr>
+            <w:instrText xml:space="preserve"> PAGEREF _Toc42850468 \h </w:instrText>
+          </w:r>
+          <w:r>
+            <w:rPr>
+              <w:noProof/>
+            </w:rPr>
+          </w:r>
+          <w:r>
+            <w:rPr>
+              <w:noProof/>
+            </w:rPr>
+            <w:fldChar w:fldCharType="separate"/>
+          </w:r>
+          <w:r>
+            <w:rPr>
+              <w:noProof/>
+            </w:rPr>
+            <w:t>4</w:t>
+          </w:r>
+          <w:r>
+            <w:rPr>
+              <w:noProof/>
+            </w:rPr>
+            <w:fldChar w:fldCharType="end"/>
+          </w:r>
         </w:p>
         <w:p>
           <w:pPr>
-            <w:rPr>
-              <w:b/>
-              <w:bCs/>
+            <w:pStyle w:val="TM1"/>
+            <w:tabs>
+              <w:tab w:val="right" w:leader="dot" w:pos="9062"/>
+            </w:tabs>
+            <w:rPr>
+              <w:rFonts w:eastAsiaTheme="minorEastAsia" w:cstheme="minorBidi"/>
+              <w:b w:val="0"/>
+              <w:bCs w:val="0"/>
+              <w:caps w:val="0"/>
+              <w:noProof/>
+              <w:sz w:val="22"/>
+              <w:szCs w:val="22"/>
+              <w:lang w:eastAsia="fr-FR"/>
             </w:rPr>
           </w:pPr>
+          <w:r>
+            <w:rPr>
+              <w:noProof/>
+            </w:rPr>
+            <w:t>V – Améliorations possibles</w:t>
+          </w:r>
+          <w:r>
+            <w:rPr>
+              <w:noProof/>
+            </w:rPr>
+            <w:tab/>
+          </w:r>
+          <w:r>
+            <w:rPr>
+              <w:noProof/>
+            </w:rPr>
+            <w:fldChar w:fldCharType="begin"/>
+          </w:r>
+          <w:r>
+            <w:rPr>
+              <w:noProof/>
+            </w:rPr>
+            <w:instrText xml:space="preserve"> PAGEREF _Toc42850469 \h </w:instrText>
+          </w:r>
+          <w:r>
+            <w:rPr>
+              <w:noProof/>
+            </w:rPr>
+          </w:r>
+          <w:r>
+            <w:rPr>
+              <w:noProof/>
+            </w:rPr>
+            <w:fldChar w:fldCharType="separate"/>
+          </w:r>
+          <w:r>
+            <w:rPr>
+              <w:noProof/>
+            </w:rPr>
+            <w:t>4</w:t>
+          </w:r>
+          <w:r>
+            <w:rPr>
+              <w:noProof/>
+            </w:rPr>
+            <w:fldChar w:fldCharType="end"/>
+          </w:r>
         </w:p>
         <w:p>
           <w:pPr>
+            <w:pStyle w:val="TM2"/>
+            <w:tabs>
+              <w:tab w:val="left" w:pos="660"/>
+              <w:tab w:val="right" w:leader="dot" w:pos="9062"/>
+            </w:tabs>
+            <w:rPr>
+              <w:rFonts w:eastAsiaTheme="minorEastAsia" w:cstheme="minorBidi"/>
+              <w:smallCaps w:val="0"/>
+              <w:noProof/>
+              <w:sz w:val="22"/>
+              <w:szCs w:val="22"/>
+              <w:lang w:eastAsia="fr-FR"/>
+            </w:rPr>
+          </w:pPr>
+          <w:r>
             <w:rPr>
               <w:b/>
               <w:bCs/>
-            </w:rPr>
-          </w:pPr>
+              <w:noProof/>
+              <w:color w:val="4F81BD" w:themeColor="accent1"/>
+              <w:spacing w:val="5"/>
+            </w:rPr>
+            <w:t>4)</w:t>
+          </w:r>
+          <w:r>
+            <w:rPr>
+              <w:rFonts w:eastAsiaTheme="minorEastAsia" w:cstheme="minorBidi"/>
+              <w:smallCaps w:val="0"/>
+              <w:noProof/>
+              <w:sz w:val="22"/>
+              <w:szCs w:val="22"/>
+              <w:lang w:eastAsia="fr-FR"/>
+            </w:rPr>
+            <w:tab/>
+          </w:r>
+          <w:r>
+            <w:rPr>
+              <w:b/>
+              <w:bCs/>
+              <w:noProof/>
+              <w:color w:val="4F81BD" w:themeColor="accent1"/>
+              <w:spacing w:val="5"/>
+            </w:rPr>
+            <w:t>Sous-titre</w:t>
+          </w:r>
+          <w:r>
+            <w:rPr>
+              <w:noProof/>
+            </w:rPr>
+            <w:tab/>
+          </w:r>
+          <w:r>
+            <w:rPr>
+              <w:noProof/>
+            </w:rPr>
+            <w:fldChar w:fldCharType="begin"/>
+          </w:r>
+          <w:r>
+            <w:rPr>
+              <w:noProof/>
+            </w:rPr>
+            <w:instrText xml:space="preserve"> PAGEREF _Toc42850470 \h </w:instrText>
+          </w:r>
+          <w:r>
+            <w:rPr>
+              <w:noProof/>
+            </w:rPr>
+          </w:r>
+          <w:r>
+            <w:rPr>
+              <w:noProof/>
+            </w:rPr>
+            <w:fldChar w:fldCharType="separate"/>
+          </w:r>
+          <w:r>
+            <w:rPr>
+              <w:noProof/>
+            </w:rPr>
+            <w:t>5</w:t>
+          </w:r>
+          <w:r>
+            <w:rPr>
+              <w:noProof/>
+            </w:rPr>
+            <w:fldChar w:fldCharType="end"/>
+          </w:r>
         </w:p>
         <w:p>
           <w:pPr>
-            <w:rPr>
-              <w:b/>
-              <w:bCs/>
+            <w:pStyle w:val="TM1"/>
+            <w:tabs>
+              <w:tab w:val="right" w:leader="dot" w:pos="9062"/>
+            </w:tabs>
+            <w:rPr>
+              <w:rFonts w:eastAsiaTheme="minorEastAsia" w:cstheme="minorBidi"/>
+              <w:b w:val="0"/>
+              <w:bCs w:val="0"/>
+              <w:caps w:val="0"/>
+              <w:noProof/>
+              <w:sz w:val="22"/>
+              <w:szCs w:val="22"/>
+              <w:lang w:eastAsia="fr-FR"/>
             </w:rPr>
           </w:pPr>
+          <w:r>
+            <w:rPr>
+              <w:noProof/>
+            </w:rPr>
+            <w:t>VI – Annexes</w:t>
+          </w:r>
+          <w:r>
+            <w:rPr>
+              <w:noProof/>
+            </w:rPr>
+            <w:tab/>
+          </w:r>
+          <w:r>
+            <w:rPr>
+              <w:noProof/>
+            </w:rPr>
+            <w:fldChar w:fldCharType="begin"/>
+          </w:r>
+          <w:r>
+            <w:rPr>
+              <w:noProof/>
+            </w:rPr>
+            <w:instrText xml:space="preserve"> PAGEREF _Toc42850471 \h </w:instrText>
+          </w:r>
+          <w:r>
+            <w:rPr>
+              <w:noProof/>
+            </w:rPr>
+          </w:r>
+          <w:r>
+            <w:rPr>
+              <w:noProof/>
+            </w:rPr>
+            <w:fldChar w:fldCharType="separate"/>
+          </w:r>
+          <w:r>
+            <w:rPr>
+              <w:noProof/>
+            </w:rPr>
+            <w:t>5</w:t>
+          </w:r>
+          <w:r>
+            <w:rPr>
+              <w:noProof/>
+            </w:rPr>
+            <w:fldChar w:fldCharType="end"/>
+          </w:r>
         </w:p>
         <w:p>
           <w:pPr>
+            <w:pStyle w:val="TM2"/>
+            <w:tabs>
+              <w:tab w:val="left" w:pos="660"/>
+              <w:tab w:val="right" w:leader="dot" w:pos="9062"/>
+            </w:tabs>
+            <w:rPr>
+              <w:rFonts w:eastAsiaTheme="minorEastAsia" w:cstheme="minorBidi"/>
+              <w:smallCaps w:val="0"/>
+              <w:noProof/>
+              <w:sz w:val="22"/>
+              <w:szCs w:val="22"/>
+              <w:lang w:eastAsia="fr-FR"/>
+            </w:rPr>
+          </w:pPr>
+          <w:r>
             <w:rPr>
               <w:b/>
               <w:bCs/>
-            </w:rPr>
-          </w:pPr>
+              <w:noProof/>
+              <w:color w:val="4F81BD" w:themeColor="accent1"/>
+              <w:spacing w:val="5"/>
+            </w:rPr>
+            <w:t>5)</w:t>
+          </w:r>
+          <w:r>
+            <w:rPr>
+              <w:rFonts w:eastAsiaTheme="minorEastAsia" w:cstheme="minorBidi"/>
+              <w:smallCaps w:val="0"/>
+              <w:noProof/>
+              <w:sz w:val="22"/>
+              <w:szCs w:val="22"/>
+              <w:lang w:eastAsia="fr-FR"/>
+            </w:rPr>
+            <w:tab/>
+          </w:r>
+          <w:r>
+            <w:rPr>
+              <w:b/>
+              <w:bCs/>
+              <w:noProof/>
+              <w:color w:val="4F81BD" w:themeColor="accent1"/>
+              <w:spacing w:val="5"/>
+            </w:rPr>
+            <w:t>Sous-titre</w:t>
+          </w:r>
+          <w:r>
+            <w:rPr>
+              <w:noProof/>
+            </w:rPr>
+            <w:tab/>
+          </w:r>
+          <w:r>
+            <w:rPr>
+              <w:noProof/>
+            </w:rPr>
+            <w:fldChar w:fldCharType="begin"/>
+          </w:r>
+          <w:r>
+            <w:rPr>
+              <w:noProof/>
+            </w:rPr>
+            <w:instrText xml:space="preserve"> PAGEREF _Toc42850472 \h </w:instrText>
+          </w:r>
+          <w:r>
+            <w:rPr>
+              <w:noProof/>
+            </w:rPr>
+          </w:r>
+          <w:r>
+            <w:rPr>
+              <w:noProof/>
+            </w:rPr>
+            <w:fldChar w:fldCharType="separate"/>
+          </w:r>
+          <w:r>
+            <w:rPr>
+              <w:noProof/>
+            </w:rPr>
+            <w:t>5</w:t>
+          </w:r>
+          <w:r>
+            <w:rPr>
+              <w:noProof/>
+            </w:rPr>
+            <w:fldChar w:fldCharType="end"/>
+          </w:r>
         </w:p>
         <w:p>
           <w:pPr>
@@ -1171,91 +1759,41 @@
               <w:bCs/>
             </w:rPr>
           </w:pPr>
-        </w:p>
-        <w:p>
-          <w:pPr>
+          <w:r>
             <w:rPr>
               <w:b/>
               <w:bCs/>
             </w:rPr>
-          </w:pPr>
-        </w:p>
-        <w:p>
-          <w:pPr>
-            <w:rPr>
-              <w:b/>
-              <w:bCs/>
-            </w:rPr>
-          </w:pPr>
-        </w:p>
-        <w:p>
-          <w:pPr>
-            <w:rPr>
-              <w:b/>
-              <w:bCs/>
-            </w:rPr>
-          </w:pPr>
-        </w:p>
-        <w:p>
-          <w:pPr>
-            <w:rPr>
-              <w:b/>
-              <w:bCs/>
-            </w:rPr>
-          </w:pPr>
-        </w:p>
-        <w:p>
-          <w:pPr>
-            <w:rPr>
-              <w:b/>
-              <w:bCs/>
-            </w:rPr>
-          </w:pPr>
-        </w:p>
-        <w:p>
-          <w:pPr>
-            <w:rPr>
-              <w:b/>
-              <w:bCs/>
-            </w:rPr>
-          </w:pPr>
-        </w:p>
-        <w:p>
-          <w:pPr>
-            <w:rPr>
-              <w:b/>
-              <w:bCs/>
-            </w:rPr>
-          </w:pPr>
-        </w:p>
-        <w:p>
-          <w:pPr>
-            <w:rPr>
-              <w:b/>
-              <w:bCs/>
-            </w:rPr>
-          </w:pPr>
-        </w:p>
-        <w:p>
-          <w:pPr>
-            <w:rPr>
-              <w:b/>
-              <w:bCs/>
-            </w:rPr>
-          </w:pPr>
-        </w:p>
-        <w:p>
-          <w:pPr>
-            <w:rPr>
-              <w:b/>
-              <w:bCs/>
-            </w:rPr>
-          </w:pPr>
+            <w:fldChar w:fldCharType="end"/>
+          </w:r>
         </w:p>
       </w:sdtContent>
     </w:sdt>
     <w:p>
       <w:pPr>
+        <w:rPr>
+          <w:b/>
+          <w:bCs/>
+        </w:rPr>
+      </w:pPr>
+      <w:r>
+        <w:rPr>
+          <w:b/>
+          <w:bCs/>
+        </w:rPr>
+        <w:br w:type="page"/>
+      </w:r>
+    </w:p>
+    <w:p>
+      <w:pPr>
+        <w:rPr>
+          <w:b/>
+          <w:bCs/>
+        </w:rPr>
+      </w:pPr>
+    </w:p>
+    <w:p>
+      <w:pPr>
         <w:pStyle w:val="Citationintense"/>
         <w:ind w:left="1584"/>
         <w:outlineLvl w:val="0"/>
@@ -1264,7 +1802,7 @@
           <w:szCs w:val="40"/>
         </w:rPr>
       </w:pPr>
-      <w:bookmarkStart w:id="2" w:name="_Toc5808473"/>
+      <w:bookmarkStart w:id="1" w:name="_Toc42850462"/>
       <w:r>
         <w:rPr>
           <w:sz w:val="40"/>
@@ -1300,7 +1838,22 @@
         </w:rPr>
         <w:t>Introduction</w:t>
       </w:r>
-      <w:bookmarkEnd w:id="2"/>
+      <w:bookmarkEnd w:id="1"/>
+    </w:p>
+    <w:p>
+      <w:pPr>
+        <w:rPr>
+          <w:sz w:val="26"/>
+          <w:szCs w:val="26"/>
+        </w:rPr>
+      </w:pPr>
+      <w:r>
+        <w:rPr>
+          <w:sz w:val="26"/>
+          <w:szCs w:val="26"/>
+        </w:rPr>
+        <w:br w:type="page"/>
+      </w:r>
     </w:p>
     <w:p>
       <w:pPr>
@@ -1321,7 +1874,7 @@
           <w:szCs w:val="40"/>
         </w:rPr>
       </w:pPr>
-      <w:bookmarkStart w:id="3" w:name="_Toc5808474"/>
+      <w:bookmarkStart w:id="2" w:name="_Toc42850463"/>
       <w:r>
         <w:rPr>
           <w:sz w:val="40"/>
@@ -1334,9 +1887,16 @@
           <w:sz w:val="40"/>
           <w:szCs w:val="40"/>
         </w:rPr>
-        <w:t>I – Présentation du projet</w:t>
+        <w:t xml:space="preserve">I – </w:t>
       </w:r>
-      <w:bookmarkEnd w:id="3"/>
+      <w:r>
+        <w:rPr>
+          <w:sz w:val="40"/>
+          <w:szCs w:val="40"/>
+        </w:rPr>
+        <w:t>Analyse du problème</w:t>
+      </w:r>
+      <w:bookmarkEnd w:id="2"/>
     </w:p>
     <w:p>
       <w:pPr>
@@ -1357,22 +1917,8 @@
           <w:szCs w:val="26"/>
         </w:rPr>
       </w:pPr>
-      <w:bookmarkStart w:id="4" w:name="_Toc5808475"/>
+      <w:bookmarkStart w:id="3" w:name="_Toc42850464"/>
       <w:r>
-        <w:rPr>
-          <w:rStyle w:val="Rfrenceintense"/>
-          <w:sz w:val="26"/>
-          <w:szCs w:val="26"/>
-        </w:rPr>
-        <w:t>Présentation détaillée</w:t>
-      </w:r>
-      <w:bookmarkEnd w:id="4"/>
-    </w:p>
-    <w:p>
-      <w:pPr>
-        <w:pStyle w:val="Paragraphedeliste"/>
-        <w:spacing w:after="0" w:line="240" w:lineRule="auto"/>
-        <w:outlineLvl w:val="1"/>
         <w:rPr>
           <w:b/>
           <w:bCs/>
@@ -1382,15 +1928,561 @@
           <w:sz w:val="26"/>
           <w:szCs w:val="26"/>
         </w:rPr>
+        <w:t>Sous-titre</w:t>
+      </w:r>
+      <w:bookmarkEnd w:id="3"/>
+    </w:p>
+    <w:p>
+      <w:pPr>
+        <w:pStyle w:val="Paragraphedeliste"/>
+        <w:spacing w:after="0" w:line="240" w:lineRule="auto"/>
+        <w:outlineLvl w:val="1"/>
+        <w:rPr>
+          <w:b/>
+          <w:bCs/>
+          <w:smallCaps/>
+          <w:color w:val="4F81BD" w:themeColor="accent1"/>
+          <w:spacing w:val="5"/>
+          <w:sz w:val="26"/>
+          <w:szCs w:val="26"/>
+        </w:rPr>
+      </w:pPr>
+    </w:p>
+    <w:p>
+      <w:pPr>
+        <w:rPr>
+          <w:b/>
+          <w:bCs/>
+          <w:smallCaps/>
+          <w:color w:val="4F81BD" w:themeColor="accent1"/>
+          <w:spacing w:val="5"/>
+          <w:sz w:val="26"/>
+          <w:szCs w:val="26"/>
+        </w:rPr>
+      </w:pPr>
+      <w:r>
+        <w:rPr>
+          <w:b/>
+          <w:bCs/>
+          <w:smallCaps/>
+          <w:color w:val="4F81BD" w:themeColor="accent1"/>
+          <w:spacing w:val="5"/>
+          <w:sz w:val="26"/>
+          <w:szCs w:val="26"/>
+        </w:rPr>
+        <w:br w:type="page"/>
+      </w:r>
+    </w:p>
+    <w:p>
+      <w:pPr>
+        <w:pStyle w:val="Paragraphedeliste"/>
+        <w:spacing w:after="0" w:line="240" w:lineRule="auto"/>
+        <w:outlineLvl w:val="1"/>
+        <w:rPr>
+          <w:b/>
+          <w:bCs/>
+          <w:smallCaps/>
+          <w:color w:val="4F81BD" w:themeColor="accent1"/>
+          <w:spacing w:val="5"/>
+          <w:sz w:val="26"/>
+          <w:szCs w:val="26"/>
+        </w:rPr>
+      </w:pPr>
+    </w:p>
+    <w:p>
+      <w:pPr>
+        <w:pStyle w:val="Citationintense"/>
+        <w:ind w:left="1584"/>
+        <w:outlineLvl w:val="0"/>
+        <w:rPr>
+          <w:sz w:val="40"/>
+          <w:szCs w:val="40"/>
+        </w:rPr>
+      </w:pPr>
+      <w:bookmarkStart w:id="4" w:name="_Toc42850465"/>
+      <w:r>
+        <w:rPr>
+          <w:sz w:val="40"/>
+          <w:szCs w:val="40"/>
+        </w:rPr>
+        <w:t>I</w:t>
+      </w:r>
+      <w:r>
+        <w:rPr>
+          <w:sz w:val="40"/>
+          <w:szCs w:val="40"/>
+        </w:rPr>
+        <w:t>I</w:t>
+      </w:r>
+      <w:r>
+        <w:rPr>
+          <w:sz w:val="40"/>
+          <w:szCs w:val="40"/>
+        </w:rPr>
+        <w:t>I</w:t>
+      </w:r>
+      <w:r>
+        <w:rPr>
+          <w:sz w:val="40"/>
+          <w:szCs w:val="40"/>
+        </w:rPr>
+        <w:t xml:space="preserve"> – </w:t>
+      </w:r>
+      <w:r>
+        <w:rPr>
+          <w:sz w:val="40"/>
+          <w:szCs w:val="40"/>
+        </w:rPr>
+        <w:t xml:space="preserve">Mode de représentation des </w:t>
+      </w:r>
+      <w:proofErr w:type="gramStart"/>
+      <w:r>
+        <w:rPr>
+          <w:sz w:val="40"/>
+          <w:szCs w:val="40"/>
+        </w:rPr>
+        <w:t>connaissances</w:t>
+      </w:r>
+      <w:bookmarkEnd w:id="4"/>
+      <w:proofErr w:type="gramEnd"/>
+    </w:p>
+    <w:p>
+      <w:pPr>
+        <w:pStyle w:val="Paragraphedeliste"/>
+        <w:numPr>
+          <w:ilvl w:val="0"/>
+          <w:numId w:val="11"/>
+        </w:numPr>
+        <w:spacing w:after="0" w:line="240" w:lineRule="auto"/>
+        <w:outlineLvl w:val="1"/>
+        <w:rPr>
+          <w:b/>
+          <w:bCs/>
+          <w:smallCaps/>
+          <w:color w:val="4F81BD" w:themeColor="accent1"/>
+          <w:spacing w:val="5"/>
+          <w:sz w:val="26"/>
+          <w:szCs w:val="26"/>
+        </w:rPr>
+      </w:pPr>
+      <w:bookmarkStart w:id="5" w:name="_Toc42850466"/>
+      <w:r>
+        <w:rPr>
+          <w:b/>
+          <w:bCs/>
+          <w:smallCaps/>
+          <w:color w:val="4F81BD" w:themeColor="accent1"/>
+          <w:spacing w:val="5"/>
+          <w:sz w:val="26"/>
+          <w:szCs w:val="26"/>
+        </w:rPr>
+        <w:t>Sous-titre</w:t>
+      </w:r>
+      <w:bookmarkEnd w:id="5"/>
+    </w:p>
+    <w:p>
+      <w:pPr>
+        <w:pStyle w:val="Paragraphedeliste"/>
+        <w:spacing w:after="0" w:line="240" w:lineRule="auto"/>
+        <w:outlineLvl w:val="1"/>
+        <w:rPr>
+          <w:b/>
+          <w:bCs/>
+          <w:smallCaps/>
+          <w:color w:val="4F81BD" w:themeColor="accent1"/>
+          <w:spacing w:val="5"/>
+          <w:sz w:val="26"/>
+          <w:szCs w:val="26"/>
+        </w:rPr>
+      </w:pPr>
+    </w:p>
+    <w:p>
+      <w:pPr>
+        <w:rPr>
+          <w:b/>
+          <w:bCs/>
+          <w:smallCaps/>
+          <w:color w:val="4F81BD" w:themeColor="accent1"/>
+          <w:spacing w:val="5"/>
+          <w:sz w:val="26"/>
+          <w:szCs w:val="26"/>
+        </w:rPr>
+      </w:pPr>
+      <w:r>
+        <w:rPr>
+          <w:b/>
+          <w:bCs/>
+          <w:smallCaps/>
+          <w:color w:val="4F81BD" w:themeColor="accent1"/>
+          <w:spacing w:val="5"/>
+          <w:sz w:val="26"/>
+          <w:szCs w:val="26"/>
+        </w:rPr>
+        <w:br w:type="page"/>
+      </w:r>
+    </w:p>
+    <w:p>
+      <w:pPr>
+        <w:pStyle w:val="Paragraphedeliste"/>
+        <w:spacing w:after="0" w:line="240" w:lineRule="auto"/>
+        <w:outlineLvl w:val="1"/>
+        <w:rPr>
+          <w:b/>
+          <w:bCs/>
+          <w:smallCaps/>
+          <w:color w:val="4F81BD" w:themeColor="accent1"/>
+          <w:spacing w:val="5"/>
+          <w:sz w:val="26"/>
+          <w:szCs w:val="26"/>
+        </w:rPr>
+      </w:pPr>
+    </w:p>
+    <w:p>
+      <w:pPr>
+        <w:pStyle w:val="Citationintense"/>
+        <w:ind w:left="1584"/>
+        <w:outlineLvl w:val="0"/>
+        <w:rPr>
+          <w:sz w:val="40"/>
+          <w:szCs w:val="40"/>
+        </w:rPr>
+      </w:pPr>
+      <w:bookmarkStart w:id="6" w:name="_Toc42850467"/>
+      <w:r>
+        <w:rPr>
+          <w:sz w:val="40"/>
+          <w:szCs w:val="40"/>
+        </w:rPr>
+        <w:t>I</w:t>
+      </w:r>
+      <w:r>
+        <w:rPr>
+          <w:sz w:val="40"/>
+          <w:szCs w:val="40"/>
+        </w:rPr>
+        <w:t>V</w:t>
+      </w:r>
+      <w:r>
+        <w:rPr>
+          <w:sz w:val="40"/>
+          <w:szCs w:val="40"/>
+        </w:rPr>
+        <w:t xml:space="preserve"> – </w:t>
+      </w:r>
+      <w:r>
+        <w:rPr>
+          <w:sz w:val="40"/>
+          <w:szCs w:val="40"/>
+        </w:rPr>
+        <w:t>Exemples et résultats</w:t>
+      </w:r>
+      <w:bookmarkEnd w:id="6"/>
+    </w:p>
+    <w:p>
+      <w:pPr>
+        <w:pStyle w:val="Paragraphedeliste"/>
+        <w:numPr>
+          <w:ilvl w:val="0"/>
+          <w:numId w:val="11"/>
+        </w:numPr>
+        <w:spacing w:after="0" w:line="240" w:lineRule="auto"/>
+        <w:outlineLvl w:val="1"/>
+        <w:rPr>
+          <w:b/>
+          <w:bCs/>
+          <w:smallCaps/>
+          <w:color w:val="4F81BD" w:themeColor="accent1"/>
+          <w:spacing w:val="5"/>
+          <w:sz w:val="26"/>
+          <w:szCs w:val="26"/>
+        </w:rPr>
+      </w:pPr>
+      <w:bookmarkStart w:id="7" w:name="_Toc42850468"/>
+      <w:r>
+        <w:rPr>
+          <w:b/>
+          <w:bCs/>
+          <w:smallCaps/>
+          <w:color w:val="4F81BD" w:themeColor="accent1"/>
+          <w:spacing w:val="5"/>
+          <w:sz w:val="26"/>
+          <w:szCs w:val="26"/>
+        </w:rPr>
+        <w:t>Sous-titre</w:t>
+      </w:r>
+      <w:bookmarkEnd w:id="7"/>
+    </w:p>
+    <w:p>
+      <w:pPr>
+        <w:pStyle w:val="Paragraphedeliste"/>
+        <w:spacing w:after="0" w:line="240" w:lineRule="auto"/>
+        <w:outlineLvl w:val="1"/>
+        <w:rPr>
+          <w:b/>
+          <w:bCs/>
+          <w:smallCaps/>
+          <w:color w:val="4F81BD" w:themeColor="accent1"/>
+          <w:spacing w:val="5"/>
+          <w:sz w:val="26"/>
+          <w:szCs w:val="26"/>
+        </w:rPr>
+      </w:pPr>
+    </w:p>
+    <w:p>
+      <w:pPr>
+        <w:rPr>
+          <w:b/>
+          <w:bCs/>
+          <w:smallCaps/>
+          <w:color w:val="4F81BD" w:themeColor="accent1"/>
+          <w:spacing w:val="5"/>
+          <w:sz w:val="26"/>
+          <w:szCs w:val="26"/>
+        </w:rPr>
+      </w:pPr>
+      <w:r>
+        <w:rPr>
+          <w:b/>
+          <w:bCs/>
+          <w:smallCaps/>
+          <w:color w:val="4F81BD" w:themeColor="accent1"/>
+          <w:spacing w:val="5"/>
+          <w:sz w:val="26"/>
+          <w:szCs w:val="26"/>
+        </w:rPr>
+        <w:br w:type="page"/>
+      </w:r>
+    </w:p>
+    <w:p>
+      <w:pPr>
+        <w:pStyle w:val="Paragraphedeliste"/>
+        <w:spacing w:after="0" w:line="240" w:lineRule="auto"/>
+        <w:outlineLvl w:val="1"/>
+        <w:rPr>
+          <w:b/>
+          <w:bCs/>
+          <w:smallCaps/>
+          <w:color w:val="4F81BD" w:themeColor="accent1"/>
+          <w:spacing w:val="5"/>
+          <w:sz w:val="26"/>
+          <w:szCs w:val="26"/>
+        </w:rPr>
+      </w:pPr>
+    </w:p>
+    <w:p>
+      <w:pPr>
+        <w:pStyle w:val="Citationintense"/>
+        <w:ind w:left="1584"/>
+        <w:outlineLvl w:val="0"/>
+        <w:rPr>
+          <w:sz w:val="40"/>
+          <w:szCs w:val="40"/>
+        </w:rPr>
+      </w:pPr>
+      <w:bookmarkStart w:id="8" w:name="_Toc42850469"/>
+      <w:r>
+        <w:rPr>
+          <w:sz w:val="40"/>
+          <w:szCs w:val="40"/>
+        </w:rPr>
+        <w:t>V</w:t>
+      </w:r>
+      <w:r>
+        <w:rPr>
+          <w:sz w:val="40"/>
+          <w:szCs w:val="40"/>
+        </w:rPr>
+        <w:t xml:space="preserve"> – </w:t>
+      </w:r>
+      <w:r>
+        <w:rPr>
+          <w:sz w:val="40"/>
+          <w:szCs w:val="40"/>
+        </w:rPr>
+        <w:t>Améliorations possibles</w:t>
+      </w:r>
+      <w:bookmarkEnd w:id="8"/>
+    </w:p>
+    <w:p>
+      <w:pPr>
+        <w:pStyle w:val="Paragraphedeliste"/>
+        <w:numPr>
+          <w:ilvl w:val="0"/>
+          <w:numId w:val="11"/>
+        </w:numPr>
+        <w:spacing w:after="0" w:line="240" w:lineRule="auto"/>
+        <w:outlineLvl w:val="1"/>
+        <w:rPr>
+          <w:b/>
+          <w:bCs/>
+          <w:smallCaps/>
+          <w:color w:val="4F81BD" w:themeColor="accent1"/>
+          <w:spacing w:val="5"/>
+          <w:sz w:val="26"/>
+          <w:szCs w:val="26"/>
+        </w:rPr>
+      </w:pPr>
+      <w:bookmarkStart w:id="9" w:name="_Toc42850470"/>
+      <w:r>
+        <w:rPr>
+          <w:b/>
+          <w:bCs/>
+          <w:smallCaps/>
+          <w:color w:val="4F81BD" w:themeColor="accent1"/>
+          <w:spacing w:val="5"/>
+          <w:sz w:val="26"/>
+          <w:szCs w:val="26"/>
+        </w:rPr>
+        <w:t>Sous-titre</w:t>
+      </w:r>
+      <w:bookmarkEnd w:id="9"/>
+    </w:p>
+    <w:p>
+      <w:pPr>
+        <w:pStyle w:val="Paragraphedeliste"/>
+        <w:spacing w:after="0" w:line="240" w:lineRule="auto"/>
+        <w:outlineLvl w:val="1"/>
+        <w:rPr>
+          <w:b/>
+          <w:bCs/>
+          <w:smallCaps/>
+          <w:color w:val="4F81BD" w:themeColor="accent1"/>
+          <w:spacing w:val="5"/>
+          <w:sz w:val="26"/>
+          <w:szCs w:val="26"/>
+        </w:rPr>
+      </w:pPr>
+    </w:p>
+    <w:p>
+      <w:pPr>
+        <w:rPr>
+          <w:b/>
+          <w:bCs/>
+          <w:smallCaps/>
+          <w:color w:val="4F81BD" w:themeColor="accent1"/>
+          <w:spacing w:val="5"/>
+          <w:sz w:val="26"/>
+          <w:szCs w:val="26"/>
+        </w:rPr>
+      </w:pPr>
+      <w:r>
+        <w:rPr>
+          <w:b/>
+          <w:bCs/>
+          <w:smallCaps/>
+          <w:color w:val="4F81BD" w:themeColor="accent1"/>
+          <w:spacing w:val="5"/>
+          <w:sz w:val="26"/>
+          <w:szCs w:val="26"/>
+        </w:rPr>
+        <w:br w:type="page"/>
+      </w:r>
+    </w:p>
+    <w:p>
+      <w:pPr>
+        <w:pStyle w:val="Paragraphedeliste"/>
+        <w:spacing w:after="0" w:line="240" w:lineRule="auto"/>
+        <w:outlineLvl w:val="1"/>
+        <w:rPr>
+          <w:b/>
+          <w:bCs/>
+          <w:smallCaps/>
+          <w:color w:val="4F81BD" w:themeColor="accent1"/>
+          <w:spacing w:val="5"/>
+          <w:sz w:val="26"/>
+          <w:szCs w:val="26"/>
+        </w:rPr>
+      </w:pPr>
+    </w:p>
+    <w:p>
+      <w:pPr>
+        <w:pStyle w:val="Citationintense"/>
+        <w:ind w:left="1584"/>
+        <w:outlineLvl w:val="0"/>
+        <w:rPr>
+          <w:sz w:val="40"/>
+          <w:szCs w:val="40"/>
+        </w:rPr>
+      </w:pPr>
+      <w:bookmarkStart w:id="10" w:name="_Toc42850471"/>
+      <w:r>
+        <w:rPr>
+          <w:sz w:val="40"/>
+          <w:szCs w:val="40"/>
+        </w:rPr>
+        <w:t>V</w:t>
+      </w:r>
+      <w:r>
+        <w:rPr>
+          <w:sz w:val="40"/>
+          <w:szCs w:val="40"/>
+        </w:rPr>
+        <w:t xml:space="preserve">I – </w:t>
+      </w:r>
+      <w:r>
+        <w:rPr>
+          <w:sz w:val="40"/>
+          <w:szCs w:val="40"/>
+        </w:rPr>
+        <w:t>Annexes</w:t>
+      </w:r>
+      <w:bookmarkEnd w:id="10"/>
+    </w:p>
+    <w:p>
+      <w:pPr>
+        <w:pStyle w:val="Paragraphedeliste"/>
+        <w:numPr>
+          <w:ilvl w:val="0"/>
+          <w:numId w:val="11"/>
+        </w:numPr>
+        <w:spacing w:after="0" w:line="240" w:lineRule="auto"/>
+        <w:outlineLvl w:val="1"/>
+        <w:rPr>
+          <w:b/>
+          <w:bCs/>
+          <w:smallCaps/>
+          <w:color w:val="4F81BD" w:themeColor="accent1"/>
+          <w:spacing w:val="5"/>
+          <w:sz w:val="26"/>
+          <w:szCs w:val="26"/>
+        </w:rPr>
+      </w:pPr>
+      <w:bookmarkStart w:id="11" w:name="_Toc42850472"/>
+      <w:r>
+        <w:rPr>
+          <w:b/>
+          <w:bCs/>
+          <w:smallCaps/>
+          <w:color w:val="4F81BD" w:themeColor="accent1"/>
+          <w:spacing w:val="5"/>
+          <w:sz w:val="26"/>
+          <w:szCs w:val="26"/>
+        </w:rPr>
+        <w:t>Sous-titre</w:t>
+      </w:r>
+      <w:bookmarkEnd w:id="11"/>
+    </w:p>
+    <w:p>
+      <w:pPr>
+        <w:pStyle w:val="Paragraphedeliste"/>
+        <w:spacing w:after="0" w:line="240" w:lineRule="auto"/>
+        <w:outlineLvl w:val="1"/>
+        <w:rPr>
+          <w:b/>
+          <w:bCs/>
+          <w:smallCaps/>
+          <w:color w:val="4F81BD" w:themeColor="accent1"/>
+          <w:spacing w:val="5"/>
+          <w:sz w:val="26"/>
+          <w:szCs w:val="26"/>
+        </w:rPr>
       </w:pPr>
     </w:p>
     <w:sectPr>
-      <w:headerReference w:type="even" r:id="rId10"/>
-      <w:headerReference w:type="default" r:id="rId11"/>
-      <w:footerReference w:type="even" r:id="rId12"/>
-      <w:footerReference w:type="default" r:id="rId13"/>
-      <w:headerReference w:type="first" r:id="rId14"/>
-      <w:footerReference w:type="first" r:id="rId15"/>
+      <w:headerReference w:type="default" r:id="rId10"/>
+      <w:footerReference w:type="even" r:id="rId11"/>
+      <w:footerReference w:type="default" r:id="rId12"/>
+      <w:footerReference w:type="first" r:id="rId13"/>
       <w:pgSz w:w="11906" w:h="16838"/>
       <w:pgMar w:top="1417" w:right="1417" w:bottom="1417" w:left="1417" w:header="708" w:footer="708" w:gutter="0"/>
       <w:cols w:space="708"/>
@@ -1402,7 +2494,7 @@
 </file>
 
 <file path=word/endnotes.xml><?xml version="1.0" encoding="utf-8"?>
-<w:endnotes xmlns:wpc="http://schemas.microsoft.com/office/word/2010/wordprocessingCanvas" xmlns:cx="http://schemas.microsoft.com/office/drawing/2014/chartex" xmlns:cx1="http://schemas.microsoft.com/office/drawing/2015/9/8/chartex" xmlns:cx2="http://schemas.microsoft.com/office/drawing/2015/10/21/chartex" xmlns:cx3="http://schemas.microsoft.com/office/drawing/2016/5/9/chartex" xmlns:cx4="http://schemas.microsoft.com/office/drawing/2016/5/10/chartex" xmlns:cx5="http://schemas.microsoft.com/office/drawing/2016/5/11/chartex" xmlns:cx6="http://schemas.microsoft.com/office/drawing/2016/5/12/chartex" xmlns:cx7="http://schemas.microsoft.com/office/drawing/2016/5/13/chartex" xmlns:cx8="http://schemas.microsoft.com/office/drawing/2016/5/14/chartex" xmlns:mc="http://schemas.openxmlformats.org/markup-compatibility/2006" xmlns:aink="http://schemas.microsoft.com/office/drawing/2016/ink" xmlns:am3d="http://schemas.microsoft.com/office/drawing/2017/model3d" xmlns:o="urn:schemas-microsoft-com:office:office" xmlns:r="http://schemas.openxmlformats.org/officeDocument/2006/relationships" xmlns:m="http://schemas.openxmlformats.org/officeDocument/2006/math" xmlns:v="urn:schemas-microsoft-com:vml" xmlns:wp14="http://schemas.microsoft.com/office/word/2010/wordprocessingDrawing" xmlns:wp="http://schemas.openxmlformats.org/drawingml/2006/wordprocessingDrawing" xmlns:w10="urn:schemas-microsoft-com:office:word" xmlns:w="http://schemas.openxmlformats.org/wordprocessingml/2006/main" xmlns:w14="http://schemas.microsoft.com/office/word/2010/wordml" xmlns:w15="http://schemas.microsoft.com/office/word/2012/wordml" xmlns:w16cid="http://schemas.microsoft.com/office/word/2016/wordml/cid" xmlns:w16se="http://schemas.microsoft.com/office/word/2015/wordml/symex" xmlns:wpg="http://schemas.microsoft.com/office/word/2010/wordprocessingGroup" xmlns:wpi="http://schemas.microsoft.com/office/word/2010/wordprocessingInk" xmlns:wne="http://schemas.microsoft.com/office/word/2006/wordml" xmlns:wps="http://schemas.microsoft.com/office/word/2010/wordprocessingShape" mc:Ignorable="w14 w15 w16se w16cid wp14">
+<w:endnotes xmlns:wpc="http://schemas.microsoft.com/office/word/2010/wordprocessingCanvas" xmlns:cx="http://schemas.microsoft.com/office/drawing/2014/chartex" xmlns:cx1="http://schemas.microsoft.com/office/drawing/2015/9/8/chartex" xmlns:cx2="http://schemas.microsoft.com/office/drawing/2015/10/21/chartex" xmlns:cx3="http://schemas.microsoft.com/office/drawing/2016/5/9/chartex" xmlns:cx4="http://schemas.microsoft.com/office/drawing/2016/5/10/chartex" xmlns:cx5="http://schemas.microsoft.com/office/drawing/2016/5/11/chartex" xmlns:cx6="http://schemas.microsoft.com/office/drawing/2016/5/12/chartex" xmlns:cx7="http://schemas.microsoft.com/office/drawing/2016/5/13/chartex" xmlns:cx8="http://schemas.microsoft.com/office/drawing/2016/5/14/chartex" xmlns:mc="http://schemas.openxmlformats.org/markup-compatibility/2006" xmlns:aink="http://schemas.microsoft.com/office/drawing/2016/ink" xmlns:am3d="http://schemas.microsoft.com/office/drawing/2017/model3d" xmlns:o="urn:schemas-microsoft-com:office:office" xmlns:r="http://schemas.openxmlformats.org/officeDocument/2006/relationships" xmlns:m="http://schemas.openxmlformats.org/officeDocument/2006/math" xmlns:v="urn:schemas-microsoft-com:vml" xmlns:wp14="http://schemas.microsoft.com/office/word/2010/wordprocessingDrawing" xmlns:wp="http://schemas.openxmlformats.org/drawingml/2006/wordprocessingDrawing" xmlns:w10="urn:schemas-microsoft-com:office:word" xmlns:w="http://schemas.openxmlformats.org/wordprocessingml/2006/main" xmlns:w14="http://schemas.microsoft.com/office/word/2010/wordml" xmlns:w15="http://schemas.microsoft.com/office/word/2012/wordml" xmlns:w16cex="http://schemas.microsoft.com/office/word/2018/wordml/cex" xmlns:w16cid="http://schemas.microsoft.com/office/word/2016/wordml/cid" xmlns:w16="http://schemas.microsoft.com/office/word/2018/wordml" xmlns:w16se="http://schemas.microsoft.com/office/word/2015/wordml/symex" xmlns:wpg="http://schemas.microsoft.com/office/word/2010/wordprocessingGroup" xmlns:wpi="http://schemas.microsoft.com/office/word/2010/wordprocessingInk" xmlns:wne="http://schemas.microsoft.com/office/word/2006/wordml" xmlns:wps="http://schemas.microsoft.com/office/word/2010/wordprocessingShape" mc:Ignorable="w14 w15 w16se w16cid w16 w16cex wp14">
   <w:endnote w:type="separator" w:id="-1">
     <w:p>
       <w:pPr>
@@ -1427,17 +2519,7 @@
 </file>
 
 <file path=word/footer1.xml><?xml version="1.0" encoding="utf-8"?>
-<w:ftr xmlns:wpc="http://schemas.microsoft.com/office/word/2010/wordprocessingCanvas" xmlns:cx="http://schemas.microsoft.com/office/drawing/2014/chartex" xmlns:cx1="http://schemas.microsoft.com/office/drawing/2015/9/8/chartex" xmlns:cx2="http://schemas.microsoft.com/office/drawing/2015/10/21/chartex" xmlns:cx3="http://schemas.microsoft.com/office/drawing/2016/5/9/chartex" xmlns:cx4="http://schemas.microsoft.com/office/drawing/2016/5/10/chartex" xmlns:cx5="http://schemas.microsoft.com/office/drawing/2016/5/11/chartex" xmlns:cx6="http://schemas.microsoft.com/office/drawing/2016/5/12/chartex" xmlns:cx7="http://schemas.microsoft.com/office/drawing/2016/5/13/chartex" xmlns:cx8="http://schemas.microsoft.com/office/drawing/2016/5/14/chartex" xmlns:mc="http://schemas.openxmlformats.org/markup-compatibility/2006" xmlns:aink="http://schemas.microsoft.com/office/drawing/2016/ink" xmlns:am3d="http://schemas.microsoft.com/office/drawing/2017/model3d" xmlns:o="urn:schemas-microsoft-com:office:office" xmlns:r="http://schemas.openxmlformats.org/officeDocument/2006/relationships" xmlns:m="http://schemas.openxmlformats.org/officeDocument/2006/math" xmlns:v="urn:schemas-microsoft-com:vml" xmlns:wp14="http://schemas.microsoft.com/office/word/2010/wordprocessingDrawing" xmlns:wp="http://schemas.openxmlformats.org/drawingml/2006/wordprocessingDrawing" xmlns:w10="urn:schemas-microsoft-com:office:word" xmlns:w="http://schemas.openxmlformats.org/wordprocessingml/2006/main" xmlns:w14="http://schemas.microsoft.com/office/word/2010/wordml" xmlns:w15="http://schemas.microsoft.com/office/word/2012/wordml" xmlns:w16cid="http://schemas.microsoft.com/office/word/2016/wordml/cid" xmlns:w16se="http://schemas.microsoft.com/office/word/2015/wordml/symex" xmlns:wpg="http://schemas.microsoft.com/office/word/2010/wordprocessingGroup" xmlns:wpi="http://schemas.microsoft.com/office/word/2010/wordprocessingInk" xmlns:wne="http://schemas.microsoft.com/office/word/2006/wordml" xmlns:wps="http://schemas.microsoft.com/office/word/2010/wordprocessingShape" mc:Ignorable="w14 w15 w16se w16cid wp14">
-  <w:p>
-    <w:pPr>
-      <w:pStyle w:val="Pieddepage"/>
-    </w:pPr>
-  </w:p>
-</w:ftr>
-</file>
-
-<file path=word/footer2.xml><?xml version="1.0" encoding="utf-8"?>
-<w:ftr xmlns:wpc="http://schemas.microsoft.com/office/word/2010/wordprocessingCanvas" xmlns:cx="http://schemas.microsoft.com/office/drawing/2014/chartex" xmlns:cx1="http://schemas.microsoft.com/office/drawing/2015/9/8/chartex" xmlns:cx2="http://schemas.microsoft.com/office/drawing/2015/10/21/chartex" xmlns:cx3="http://schemas.microsoft.com/office/drawing/2016/5/9/chartex" xmlns:cx4="http://schemas.microsoft.com/office/drawing/2016/5/10/chartex" xmlns:cx5="http://schemas.microsoft.com/office/drawing/2016/5/11/chartex" xmlns:cx6="http://schemas.microsoft.com/office/drawing/2016/5/12/chartex" xmlns:cx7="http://schemas.microsoft.com/office/drawing/2016/5/13/chartex" xmlns:cx8="http://schemas.microsoft.com/office/drawing/2016/5/14/chartex" xmlns:mc="http://schemas.openxmlformats.org/markup-compatibility/2006" xmlns:aink="http://schemas.microsoft.com/office/drawing/2016/ink" xmlns:am3d="http://schemas.microsoft.com/office/drawing/2017/model3d" xmlns:o="urn:schemas-microsoft-com:office:office" xmlns:r="http://schemas.openxmlformats.org/officeDocument/2006/relationships" xmlns:m="http://schemas.openxmlformats.org/officeDocument/2006/math" xmlns:v="urn:schemas-microsoft-com:vml" xmlns:wp14="http://schemas.microsoft.com/office/word/2010/wordprocessingDrawing" xmlns:wp="http://schemas.openxmlformats.org/drawingml/2006/wordprocessingDrawing" xmlns:w10="urn:schemas-microsoft-com:office:word" xmlns:w="http://schemas.openxmlformats.org/wordprocessingml/2006/main" xmlns:w14="http://schemas.microsoft.com/office/word/2010/wordml" xmlns:w15="http://schemas.microsoft.com/office/word/2012/wordml" xmlns:w16cid="http://schemas.microsoft.com/office/word/2016/wordml/cid" xmlns:w16se="http://schemas.microsoft.com/office/word/2015/wordml/symex" xmlns:wpg="http://schemas.microsoft.com/office/word/2010/wordprocessingGroup" xmlns:wpi="http://schemas.microsoft.com/office/word/2010/wordprocessingInk" xmlns:wne="http://schemas.microsoft.com/office/word/2006/wordml" xmlns:wps="http://schemas.microsoft.com/office/word/2010/wordprocessingShape" mc:Ignorable="w14 w15 w16se w16cid wp14">
+<w:ftr xmlns:wpc="http://schemas.microsoft.com/office/word/2010/wordprocessingCanvas" xmlns:cx="http://schemas.microsoft.com/office/drawing/2014/chartex" xmlns:cx1="http://schemas.microsoft.com/office/drawing/2015/9/8/chartex" xmlns:cx2="http://schemas.microsoft.com/office/drawing/2015/10/21/chartex" xmlns:cx3="http://schemas.microsoft.com/office/drawing/2016/5/9/chartex" xmlns:cx4="http://schemas.microsoft.com/office/drawing/2016/5/10/chartex" xmlns:cx5="http://schemas.microsoft.com/office/drawing/2016/5/11/chartex" xmlns:cx6="http://schemas.microsoft.com/office/drawing/2016/5/12/chartex" xmlns:cx7="http://schemas.microsoft.com/office/drawing/2016/5/13/chartex" xmlns:cx8="http://schemas.microsoft.com/office/drawing/2016/5/14/chartex" xmlns:mc="http://schemas.openxmlformats.org/markup-compatibility/2006" xmlns:aink="http://schemas.microsoft.com/office/drawing/2016/ink" xmlns:am3d="http://schemas.microsoft.com/office/drawing/2017/model3d" xmlns:o="urn:schemas-microsoft-com:office:office" xmlns:r="http://schemas.openxmlformats.org/officeDocument/2006/relationships" xmlns:m="http://schemas.openxmlformats.org/officeDocument/2006/math" xmlns:v="urn:schemas-microsoft-com:vml" xmlns:wp14="http://schemas.microsoft.com/office/word/2010/wordprocessingDrawing" xmlns:wp="http://schemas.openxmlformats.org/drawingml/2006/wordprocessingDrawing" xmlns:w10="urn:schemas-microsoft-com:office:word" xmlns:w="http://schemas.openxmlformats.org/wordprocessingml/2006/main" xmlns:w14="http://schemas.microsoft.com/office/word/2010/wordml" xmlns:w15="http://schemas.microsoft.com/office/word/2012/wordml" xmlns:w16cex="http://schemas.microsoft.com/office/word/2018/wordml/cex" xmlns:w16cid="http://schemas.microsoft.com/office/word/2016/wordml/cid" xmlns:w16="http://schemas.microsoft.com/office/word/2018/wordml" xmlns:w16se="http://schemas.microsoft.com/office/word/2015/wordml/symex" xmlns:wpg="http://schemas.microsoft.com/office/word/2010/wordprocessingGroup" xmlns:wpi="http://schemas.microsoft.com/office/word/2010/wordprocessingInk" xmlns:wne="http://schemas.microsoft.com/office/word/2006/wordml" xmlns:wps="http://schemas.microsoft.com/office/word/2010/wordprocessingShape" mc:Ignorable="w14 w15 w16se w16cid w16 w16cex wp14">
   <w:p>
     <w:pPr>
       <w:tabs>
@@ -1458,35 +2540,34 @@
         <w:lang w:eastAsia="fr-FR"/>
       </w:rPr>
       <w:drawing>
-        <wp:anchor distT="0" distB="0" distL="114300" distR="114300" simplePos="0" relativeHeight="251653632" behindDoc="0" locked="0" layoutInCell="1" allowOverlap="1" wp14:anchorId="311DE557" wp14:editId="62F41498">
+        <wp:anchor distT="0" distB="0" distL="114300" distR="114300" simplePos="0" relativeHeight="251662336" behindDoc="0" locked="0" layoutInCell="1" allowOverlap="1" wp14:anchorId="12D5FE38" wp14:editId="730AFE08">
           <wp:simplePos x="0" y="0"/>
           <wp:positionH relativeFrom="column">
-            <wp:posOffset>-420213</wp:posOffset>
+            <wp:posOffset>1905</wp:posOffset>
           </wp:positionH>
           <wp:positionV relativeFrom="paragraph">
-            <wp:posOffset>-233680</wp:posOffset>
+            <wp:posOffset>-140335</wp:posOffset>
           </wp:positionV>
-          <wp:extent cx="2341365" cy="789608"/>
-          <wp:effectExtent l="0" t="0" r="1905" b="0"/>
+          <wp:extent cx="1752600" cy="721360"/>
+          <wp:effectExtent l="0" t="0" r="0" b="2540"/>
           <wp:wrapThrough wrapText="bothSides">
             <wp:wrapPolygon edited="0">
-              <wp:start x="4218" y="1564"/>
-              <wp:lineTo x="352" y="2607"/>
-              <wp:lineTo x="0" y="5213"/>
-              <wp:lineTo x="176" y="17725"/>
-              <wp:lineTo x="1406" y="18767"/>
-              <wp:lineTo x="10018" y="19810"/>
-              <wp:lineTo x="11424" y="19810"/>
-              <wp:lineTo x="21442" y="16161"/>
-              <wp:lineTo x="21442" y="14076"/>
-              <wp:lineTo x="19333" y="10948"/>
-              <wp:lineTo x="19684" y="7820"/>
-              <wp:lineTo x="18806" y="6777"/>
-              <wp:lineTo x="8963" y="1564"/>
-              <wp:lineTo x="4218" y="1564"/>
+              <wp:start x="1409" y="0"/>
+              <wp:lineTo x="0" y="570"/>
+              <wp:lineTo x="0" y="18254"/>
+              <wp:lineTo x="1409" y="21106"/>
+              <wp:lineTo x="1643" y="21106"/>
+              <wp:lineTo x="2817" y="21106"/>
+              <wp:lineTo x="4696" y="21106"/>
+              <wp:lineTo x="18783" y="18824"/>
+              <wp:lineTo x="18783" y="18254"/>
+              <wp:lineTo x="21365" y="15972"/>
+              <wp:lineTo x="21365" y="3423"/>
+              <wp:lineTo x="6809" y="0"/>
+              <wp:lineTo x="1409" y="0"/>
             </wp:wrapPolygon>
           </wp:wrapThrough>
-          <wp:docPr id="36" name="Image 36" descr="RÃ©sultat de recherche d'images pour &quot;iut lyon 1&quot;"/>
+          <wp:docPr id="3" name="Image 3"/>
           <wp:cNvGraphicFramePr>
             <a:graphicFrameLocks xmlns:a="http://schemas.openxmlformats.org/drawingml/2006/main" noChangeAspect="1"/>
           </wp:cNvGraphicFramePr>
@@ -1494,13 +2575,13 @@
             <a:graphicData uri="http://schemas.openxmlformats.org/drawingml/2006/picture">
               <pic:pic xmlns:pic="http://schemas.openxmlformats.org/drawingml/2006/picture">
                 <pic:nvPicPr>
-                  <pic:cNvPr id="0" name="Picture 3" descr="RÃ©sultat de recherche d'images pour &quot;iut lyon 1&quot;"/>
+                  <pic:cNvPr id="0" name="Picture 1"/>
                   <pic:cNvPicPr>
                     <a:picLocks noChangeAspect="1" noChangeArrowheads="1"/>
                   </pic:cNvPicPr>
                 </pic:nvPicPr>
                 <pic:blipFill>
-                  <a:blip r:embed="rId1">
+                  <a:blip r:embed="rId1" cstate="print">
                     <a:extLst>
                       <a:ext uri="{28A0092B-C50C-407E-A947-70E740481C1C}">
                         <a14:useLocalDpi xmlns:a14="http://schemas.microsoft.com/office/drawing/2010/main" val="0"/>
@@ -1515,7 +2596,220 @@
                 <pic:spPr bwMode="auto">
                   <a:xfrm>
                     <a:off x="0" y="0"/>
-                    <a:ext cx="2341365" cy="789608"/>
+                    <a:ext cx="1752600" cy="721360"/>
+                  </a:xfrm>
+                  <a:prstGeom prst="rect">
+                    <a:avLst/>
+                  </a:prstGeom>
+                  <a:noFill/>
+                  <a:ln>
+                    <a:noFill/>
+                  </a:ln>
+                </pic:spPr>
+              </pic:pic>
+            </a:graphicData>
+          </a:graphic>
+          <wp14:sizeRelH relativeFrom="page">
+            <wp14:pctWidth>0</wp14:pctWidth>
+          </wp14:sizeRelH>
+          <wp14:sizeRelV relativeFrom="page">
+            <wp14:pctHeight>0</wp14:pctHeight>
+          </wp14:sizeRelV>
+        </wp:anchor>
+      </w:drawing>
+    </w:r>
+    <w:r>
+      <w:rPr>
+        <w:color w:val="548DD4" w:themeColor="text2" w:themeTint="99"/>
+        <w:spacing w:val="60"/>
+        <w:sz w:val="24"/>
+        <w:szCs w:val="24"/>
+      </w:rPr>
+      <w:t>Page</w:t>
+    </w:r>
+    <w:r>
+      <w:rPr>
+        <w:color w:val="548DD4" w:themeColor="text2" w:themeTint="99"/>
+        <w:sz w:val="24"/>
+        <w:szCs w:val="24"/>
+      </w:rPr>
+      <w:t xml:space="preserve"> </w:t>
+    </w:r>
+    <w:r>
+      <w:rPr>
+        <w:color w:val="17365D" w:themeColor="text2" w:themeShade="BF"/>
+        <w:sz w:val="24"/>
+        <w:szCs w:val="24"/>
+      </w:rPr>
+      <w:fldChar w:fldCharType="begin"/>
+    </w:r>
+    <w:r>
+      <w:rPr>
+        <w:color w:val="17365D" w:themeColor="text2" w:themeShade="BF"/>
+        <w:sz w:val="24"/>
+        <w:szCs w:val="24"/>
+      </w:rPr>
+      <w:instrText>PAGE   \* MERGEFORMAT</w:instrText>
+    </w:r>
+    <w:r>
+      <w:rPr>
+        <w:color w:val="17365D" w:themeColor="text2" w:themeShade="BF"/>
+        <w:sz w:val="24"/>
+        <w:szCs w:val="24"/>
+      </w:rPr>
+      <w:fldChar w:fldCharType="separate"/>
+    </w:r>
+    <w:r>
+      <w:rPr>
+        <w:color w:val="17365D" w:themeColor="text2" w:themeShade="BF"/>
+        <w:sz w:val="24"/>
+        <w:szCs w:val="24"/>
+      </w:rPr>
+      <w:t>3</w:t>
+    </w:r>
+    <w:r>
+      <w:rPr>
+        <w:color w:val="17365D" w:themeColor="text2" w:themeShade="BF"/>
+        <w:sz w:val="24"/>
+        <w:szCs w:val="24"/>
+      </w:rPr>
+      <w:fldChar w:fldCharType="end"/>
+    </w:r>
+    <w:r>
+      <w:rPr>
+        <w:color w:val="17365D" w:themeColor="text2" w:themeShade="BF"/>
+        <w:sz w:val="24"/>
+        <w:szCs w:val="24"/>
+      </w:rPr>
+      <w:t xml:space="preserve"> | </w:t>
+    </w:r>
+    <w:r>
+      <w:rPr>
+        <w:color w:val="17365D" w:themeColor="text2" w:themeShade="BF"/>
+        <w:sz w:val="24"/>
+        <w:szCs w:val="24"/>
+      </w:rPr>
+      <w:fldChar w:fldCharType="begin"/>
+    </w:r>
+    <w:r>
+      <w:rPr>
+        <w:color w:val="17365D" w:themeColor="text2" w:themeShade="BF"/>
+        <w:sz w:val="24"/>
+        <w:szCs w:val="24"/>
+      </w:rPr>
+      <w:instrText>NUMPAGES  \* Arabic  \* MERGEFORMAT</w:instrText>
+    </w:r>
+    <w:r>
+      <w:rPr>
+        <w:color w:val="17365D" w:themeColor="text2" w:themeShade="BF"/>
+        <w:sz w:val="24"/>
+        <w:szCs w:val="24"/>
+      </w:rPr>
+      <w:fldChar w:fldCharType="separate"/>
+    </w:r>
+    <w:r>
+      <w:rPr>
+        <w:color w:val="17365D" w:themeColor="text2" w:themeShade="BF"/>
+        <w:sz w:val="24"/>
+        <w:szCs w:val="24"/>
+      </w:rPr>
+      <w:t>4</w:t>
+    </w:r>
+    <w:r>
+      <w:rPr>
+        <w:color w:val="17365D" w:themeColor="text2" w:themeShade="BF"/>
+        <w:sz w:val="24"/>
+        <w:szCs w:val="24"/>
+      </w:rPr>
+      <w:fldChar w:fldCharType="end"/>
+    </w:r>
+  </w:p>
+  <w:p>
+    <w:pPr>
+      <w:pStyle w:val="Pieddepage"/>
+    </w:pPr>
+  </w:p>
+</w:ftr>
+</file>
+
+<file path=word/footer2.xml><?xml version="1.0" encoding="utf-8"?>
+<w:ftr xmlns:wpc="http://schemas.microsoft.com/office/word/2010/wordprocessingCanvas" xmlns:cx="http://schemas.microsoft.com/office/drawing/2014/chartex" xmlns:cx1="http://schemas.microsoft.com/office/drawing/2015/9/8/chartex" xmlns:cx2="http://schemas.microsoft.com/office/drawing/2015/10/21/chartex" xmlns:cx3="http://schemas.microsoft.com/office/drawing/2016/5/9/chartex" xmlns:cx4="http://schemas.microsoft.com/office/drawing/2016/5/10/chartex" xmlns:cx5="http://schemas.microsoft.com/office/drawing/2016/5/11/chartex" xmlns:cx6="http://schemas.microsoft.com/office/drawing/2016/5/12/chartex" xmlns:cx7="http://schemas.microsoft.com/office/drawing/2016/5/13/chartex" xmlns:cx8="http://schemas.microsoft.com/office/drawing/2016/5/14/chartex" xmlns:mc="http://schemas.openxmlformats.org/markup-compatibility/2006" xmlns:aink="http://schemas.microsoft.com/office/drawing/2016/ink" xmlns:am3d="http://schemas.microsoft.com/office/drawing/2017/model3d" xmlns:o="urn:schemas-microsoft-com:office:office" xmlns:r="http://schemas.openxmlformats.org/officeDocument/2006/relationships" xmlns:m="http://schemas.openxmlformats.org/officeDocument/2006/math" xmlns:v="urn:schemas-microsoft-com:vml" xmlns:wp14="http://schemas.microsoft.com/office/word/2010/wordprocessingDrawing" xmlns:wp="http://schemas.openxmlformats.org/drawingml/2006/wordprocessingDrawing" xmlns:w10="urn:schemas-microsoft-com:office:word" xmlns:w="http://schemas.openxmlformats.org/wordprocessingml/2006/main" xmlns:w14="http://schemas.microsoft.com/office/word/2010/wordml" xmlns:w15="http://schemas.microsoft.com/office/word/2012/wordml" xmlns:w16cex="http://schemas.microsoft.com/office/word/2018/wordml/cex" xmlns:w16cid="http://schemas.microsoft.com/office/word/2016/wordml/cid" xmlns:w16="http://schemas.microsoft.com/office/word/2018/wordml" xmlns:w16se="http://schemas.microsoft.com/office/word/2015/wordml/symex" xmlns:wpg="http://schemas.microsoft.com/office/word/2010/wordprocessingGroup" xmlns:wpi="http://schemas.microsoft.com/office/word/2010/wordprocessingInk" xmlns:wne="http://schemas.microsoft.com/office/word/2006/wordml" xmlns:wps="http://schemas.microsoft.com/office/word/2010/wordprocessingShape" mc:Ignorable="w14 w15 w16se w16cid w16 w16cex wp14">
+  <w:p>
+    <w:pPr>
+      <w:tabs>
+        <w:tab w:val="center" w:pos="4550"/>
+        <w:tab w:val="left" w:pos="5818"/>
+      </w:tabs>
+      <w:ind w:right="260"/>
+      <w:rPr>
+        <w:color w:val="0F243E" w:themeColor="text2" w:themeShade="80"/>
+        <w:sz w:val="24"/>
+        <w:szCs w:val="24"/>
+      </w:rPr>
+    </w:pPr>
+    <w:r>
+      <w:rPr>
+        <w:noProof/>
+        <w:lang w:eastAsia="fr-FR"/>
+      </w:rPr>
+      <w:drawing>
+        <wp:anchor distT="0" distB="0" distL="114300" distR="114300" simplePos="0" relativeHeight="251660288" behindDoc="0" locked="0" layoutInCell="1" allowOverlap="1" wp14:anchorId="0F874F4B" wp14:editId="4DEA37FC">
+          <wp:simplePos x="0" y="0"/>
+          <wp:positionH relativeFrom="column">
+            <wp:posOffset>4459605</wp:posOffset>
+          </wp:positionH>
+          <wp:positionV relativeFrom="paragraph">
+            <wp:posOffset>-153035</wp:posOffset>
+          </wp:positionV>
+          <wp:extent cx="1752600" cy="721360"/>
+          <wp:effectExtent l="0" t="0" r="0" b="2540"/>
+          <wp:wrapThrough wrapText="bothSides">
+            <wp:wrapPolygon edited="0">
+              <wp:start x="1409" y="0"/>
+              <wp:lineTo x="0" y="570"/>
+              <wp:lineTo x="0" y="18254"/>
+              <wp:lineTo x="1409" y="21106"/>
+              <wp:lineTo x="1643" y="21106"/>
+              <wp:lineTo x="2817" y="21106"/>
+              <wp:lineTo x="4696" y="21106"/>
+              <wp:lineTo x="18783" y="18824"/>
+              <wp:lineTo x="18783" y="18254"/>
+              <wp:lineTo x="21365" y="15972"/>
+              <wp:lineTo x="21365" y="3423"/>
+              <wp:lineTo x="6809" y="0"/>
+              <wp:lineTo x="1409" y="0"/>
+            </wp:wrapPolygon>
+          </wp:wrapThrough>
+          <wp:docPr id="2" name="Image 2"/>
+          <wp:cNvGraphicFramePr>
+            <a:graphicFrameLocks xmlns:a="http://schemas.openxmlformats.org/drawingml/2006/main" noChangeAspect="1"/>
+          </wp:cNvGraphicFramePr>
+          <a:graphic xmlns:a="http://schemas.openxmlformats.org/drawingml/2006/main">
+            <a:graphicData uri="http://schemas.openxmlformats.org/drawingml/2006/picture">
+              <pic:pic xmlns:pic="http://schemas.openxmlformats.org/drawingml/2006/picture">
+                <pic:nvPicPr>
+                  <pic:cNvPr id="0" name="Picture 1"/>
+                  <pic:cNvPicPr>
+                    <a:picLocks noChangeAspect="1" noChangeArrowheads="1"/>
+                  </pic:cNvPicPr>
+                </pic:nvPicPr>
+                <pic:blipFill>
+                  <a:blip r:embed="rId1" cstate="print">
+                    <a:extLst>
+                      <a:ext uri="{28A0092B-C50C-407E-A947-70E740481C1C}">
+                        <a14:useLocalDpi xmlns:a14="http://schemas.microsoft.com/office/drawing/2010/main" val="0"/>
+                      </a:ext>
+                    </a:extLst>
+                  </a:blip>
+                  <a:srcRect/>
+                  <a:stretch>
+                    <a:fillRect/>
+                  </a:stretch>
+                </pic:blipFill>
+                <pic:spPr bwMode="auto">
+                  <a:xfrm>
+                    <a:off x="0" y="0"/>
+                    <a:ext cx="1752600" cy="721360"/>
                   </a:xfrm>
                   <a:prstGeom prst="rect">
                     <a:avLst/>
@@ -1654,7 +2948,7 @@
 </file>
 
 <file path=word/footer3.xml><?xml version="1.0" encoding="utf-8"?>
-<w:ftr xmlns:wpc="http://schemas.microsoft.com/office/word/2010/wordprocessingCanvas" xmlns:cx="http://schemas.microsoft.com/office/drawing/2014/chartex" xmlns:cx1="http://schemas.microsoft.com/office/drawing/2015/9/8/chartex" xmlns:cx2="http://schemas.microsoft.com/office/drawing/2015/10/21/chartex" xmlns:cx3="http://schemas.microsoft.com/office/drawing/2016/5/9/chartex" xmlns:cx4="http://schemas.microsoft.com/office/drawing/2016/5/10/chartex" xmlns:cx5="http://schemas.microsoft.com/office/drawing/2016/5/11/chartex" xmlns:cx6="http://schemas.microsoft.com/office/drawing/2016/5/12/chartex" xmlns:cx7="http://schemas.microsoft.com/office/drawing/2016/5/13/chartex" xmlns:cx8="http://schemas.microsoft.com/office/drawing/2016/5/14/chartex" xmlns:mc="http://schemas.openxmlformats.org/markup-compatibility/2006" xmlns:aink="http://schemas.microsoft.com/office/drawing/2016/ink" xmlns:am3d="http://schemas.microsoft.com/office/drawing/2017/model3d" xmlns:o="urn:schemas-microsoft-com:office:office" xmlns:r="http://schemas.openxmlformats.org/officeDocument/2006/relationships" xmlns:m="http://schemas.openxmlformats.org/officeDocument/2006/math" xmlns:v="urn:schemas-microsoft-com:vml" xmlns:wp14="http://schemas.microsoft.com/office/word/2010/wordprocessingDrawing" xmlns:wp="http://schemas.openxmlformats.org/drawingml/2006/wordprocessingDrawing" xmlns:w10="urn:schemas-microsoft-com:office:word" xmlns:w="http://schemas.openxmlformats.org/wordprocessingml/2006/main" xmlns:w14="http://schemas.microsoft.com/office/word/2010/wordml" xmlns:w15="http://schemas.microsoft.com/office/word/2012/wordml" xmlns:w16cid="http://schemas.microsoft.com/office/word/2016/wordml/cid" xmlns:w16se="http://schemas.microsoft.com/office/word/2015/wordml/symex" xmlns:wpg="http://schemas.microsoft.com/office/word/2010/wordprocessingGroup" xmlns:wpi="http://schemas.microsoft.com/office/word/2010/wordprocessingInk" xmlns:wne="http://schemas.microsoft.com/office/word/2006/wordml" xmlns:wps="http://schemas.microsoft.com/office/word/2010/wordprocessingShape" mc:Ignorable="w14 w15 w16se w16cid wp14">
+<w:ftr xmlns:wpc="http://schemas.microsoft.com/office/word/2010/wordprocessingCanvas" xmlns:cx="http://schemas.microsoft.com/office/drawing/2014/chartex" xmlns:cx1="http://schemas.microsoft.com/office/drawing/2015/9/8/chartex" xmlns:cx2="http://schemas.microsoft.com/office/drawing/2015/10/21/chartex" xmlns:cx3="http://schemas.microsoft.com/office/drawing/2016/5/9/chartex" xmlns:cx4="http://schemas.microsoft.com/office/drawing/2016/5/10/chartex" xmlns:cx5="http://schemas.microsoft.com/office/drawing/2016/5/11/chartex" xmlns:cx6="http://schemas.microsoft.com/office/drawing/2016/5/12/chartex" xmlns:cx7="http://schemas.microsoft.com/office/drawing/2016/5/13/chartex" xmlns:cx8="http://schemas.microsoft.com/office/drawing/2016/5/14/chartex" xmlns:mc="http://schemas.openxmlformats.org/markup-compatibility/2006" xmlns:aink="http://schemas.microsoft.com/office/drawing/2016/ink" xmlns:am3d="http://schemas.microsoft.com/office/drawing/2017/model3d" xmlns:o="urn:schemas-microsoft-com:office:office" xmlns:r="http://schemas.openxmlformats.org/officeDocument/2006/relationships" xmlns:m="http://schemas.openxmlformats.org/officeDocument/2006/math" xmlns:v="urn:schemas-microsoft-com:vml" xmlns:wp14="http://schemas.microsoft.com/office/word/2010/wordprocessingDrawing" xmlns:wp="http://schemas.openxmlformats.org/drawingml/2006/wordprocessingDrawing" xmlns:w10="urn:schemas-microsoft-com:office:word" xmlns:w="http://schemas.openxmlformats.org/wordprocessingml/2006/main" xmlns:w14="http://schemas.microsoft.com/office/word/2010/wordml" xmlns:w15="http://schemas.microsoft.com/office/word/2012/wordml" xmlns:w16cex="http://schemas.microsoft.com/office/word/2018/wordml/cex" xmlns:w16cid="http://schemas.microsoft.com/office/word/2016/wordml/cid" xmlns:w16="http://schemas.microsoft.com/office/word/2018/wordml" xmlns:w16se="http://schemas.microsoft.com/office/word/2015/wordml/symex" xmlns:wpg="http://schemas.microsoft.com/office/word/2010/wordprocessingGroup" xmlns:wpi="http://schemas.microsoft.com/office/word/2010/wordprocessingInk" xmlns:wne="http://schemas.microsoft.com/office/word/2006/wordml" xmlns:wps="http://schemas.microsoft.com/office/word/2010/wordprocessingShape" mc:Ignorable="w14 w15 w16se w16cid w16 w16cex wp14">
   <w:p>
     <w:pPr>
       <w:pStyle w:val="Pieddepage"/>
@@ -1749,7 +3043,7 @@
 </file>
 
 <file path=word/footnotes.xml><?xml version="1.0" encoding="utf-8"?>
-<w:footnotes xmlns:wpc="http://schemas.microsoft.com/office/word/2010/wordprocessingCanvas" xmlns:cx="http://schemas.microsoft.com/office/drawing/2014/chartex" xmlns:cx1="http://schemas.microsoft.com/office/drawing/2015/9/8/chartex" xmlns:cx2="http://schemas.microsoft.com/office/drawing/2015/10/21/chartex" xmlns:cx3="http://schemas.microsoft.com/office/drawing/2016/5/9/chartex" xmlns:cx4="http://schemas.microsoft.com/office/drawing/2016/5/10/chartex" xmlns:cx5="http://schemas.microsoft.com/office/drawing/2016/5/11/chartex" xmlns:cx6="http://schemas.microsoft.com/office/drawing/2016/5/12/chartex" xmlns:cx7="http://schemas.microsoft.com/office/drawing/2016/5/13/chartex" xmlns:cx8="http://schemas.microsoft.com/office/drawing/2016/5/14/chartex" xmlns:mc="http://schemas.openxmlformats.org/markup-compatibility/2006" xmlns:aink="http://schemas.microsoft.com/office/drawing/2016/ink" xmlns:am3d="http://schemas.microsoft.com/office/drawing/2017/model3d" xmlns:o="urn:schemas-microsoft-com:office:office" xmlns:r="http://schemas.openxmlformats.org/officeDocument/2006/relationships" xmlns:m="http://schemas.openxmlformats.org/officeDocument/2006/math" xmlns:v="urn:schemas-microsoft-com:vml" xmlns:wp14="http://schemas.microsoft.com/office/word/2010/wordprocessingDrawing" xmlns:wp="http://schemas.openxmlformats.org/drawingml/2006/wordprocessingDrawing" xmlns:w10="urn:schemas-microsoft-com:office:word" xmlns:w="http://schemas.openxmlformats.org/wordprocessingml/2006/main" xmlns:w14="http://schemas.microsoft.com/office/word/2010/wordml" xmlns:w15="http://schemas.microsoft.com/office/word/2012/wordml" xmlns:w16cid="http://schemas.microsoft.com/office/word/2016/wordml/cid" xmlns:w16se="http://schemas.microsoft.com/office/word/2015/wordml/symex" xmlns:wpg="http://schemas.microsoft.com/office/word/2010/wordprocessingGroup" xmlns:wpi="http://schemas.microsoft.com/office/word/2010/wordprocessingInk" xmlns:wne="http://schemas.microsoft.com/office/word/2006/wordml" xmlns:wps="http://schemas.microsoft.com/office/word/2010/wordprocessingShape" mc:Ignorable="w14 w15 w16se w16cid wp14">
+<w:footnotes xmlns:wpc="http://schemas.microsoft.com/office/word/2010/wordprocessingCanvas" xmlns:cx="http://schemas.microsoft.com/office/drawing/2014/chartex" xmlns:cx1="http://schemas.microsoft.com/office/drawing/2015/9/8/chartex" xmlns:cx2="http://schemas.microsoft.com/office/drawing/2015/10/21/chartex" xmlns:cx3="http://schemas.microsoft.com/office/drawing/2016/5/9/chartex" xmlns:cx4="http://schemas.microsoft.com/office/drawing/2016/5/10/chartex" xmlns:cx5="http://schemas.microsoft.com/office/drawing/2016/5/11/chartex" xmlns:cx6="http://schemas.microsoft.com/office/drawing/2016/5/12/chartex" xmlns:cx7="http://schemas.microsoft.com/office/drawing/2016/5/13/chartex" xmlns:cx8="http://schemas.microsoft.com/office/drawing/2016/5/14/chartex" xmlns:mc="http://schemas.openxmlformats.org/markup-compatibility/2006" xmlns:aink="http://schemas.microsoft.com/office/drawing/2016/ink" xmlns:am3d="http://schemas.microsoft.com/office/drawing/2017/model3d" xmlns:o="urn:schemas-microsoft-com:office:office" xmlns:r="http://schemas.openxmlformats.org/officeDocument/2006/relationships" xmlns:m="http://schemas.openxmlformats.org/officeDocument/2006/math" xmlns:v="urn:schemas-microsoft-com:vml" xmlns:wp14="http://schemas.microsoft.com/office/word/2010/wordprocessingDrawing" xmlns:wp="http://schemas.openxmlformats.org/drawingml/2006/wordprocessingDrawing" xmlns:w10="urn:schemas-microsoft-com:office:word" xmlns:w="http://schemas.openxmlformats.org/wordprocessingml/2006/main" xmlns:w14="http://schemas.microsoft.com/office/word/2010/wordml" xmlns:w15="http://schemas.microsoft.com/office/word/2012/wordml" xmlns:w16cex="http://schemas.microsoft.com/office/word/2018/wordml/cex" xmlns:w16cid="http://schemas.microsoft.com/office/word/2016/wordml/cid" xmlns:w16="http://schemas.microsoft.com/office/word/2018/wordml" xmlns:w16se="http://schemas.microsoft.com/office/word/2015/wordml/symex" xmlns:wpg="http://schemas.microsoft.com/office/word/2010/wordprocessingGroup" xmlns:wpi="http://schemas.microsoft.com/office/word/2010/wordprocessingInk" xmlns:wne="http://schemas.microsoft.com/office/word/2006/wordml" xmlns:wps="http://schemas.microsoft.com/office/word/2010/wordprocessingShape" mc:Ignorable="w14 w15 w16se w16cid w16 w16cex wp14">
   <w:footnote w:type="separator" w:id="-1">
     <w:p>
       <w:pPr>
@@ -1774,17 +3068,7 @@
 </file>
 
 <file path=word/header1.xml><?xml version="1.0" encoding="utf-8"?>
-<w:hdr xmlns:wpc="http://schemas.microsoft.com/office/word/2010/wordprocessingCanvas" xmlns:cx="http://schemas.microsoft.com/office/drawing/2014/chartex" xmlns:cx1="http://schemas.microsoft.com/office/drawing/2015/9/8/chartex" xmlns:cx2="http://schemas.microsoft.com/office/drawing/2015/10/21/chartex" xmlns:cx3="http://schemas.microsoft.com/office/drawing/2016/5/9/chartex" xmlns:cx4="http://schemas.microsoft.com/office/drawing/2016/5/10/chartex" xmlns:cx5="http://schemas.microsoft.com/office/drawing/2016/5/11/chartex" xmlns:cx6="http://schemas.microsoft.com/office/drawing/2016/5/12/chartex" xmlns:cx7="http://schemas.microsoft.com/office/drawing/2016/5/13/chartex" xmlns:cx8="http://schemas.microsoft.com/office/drawing/2016/5/14/chartex" xmlns:mc="http://schemas.openxmlformats.org/markup-compatibility/2006" xmlns:aink="http://schemas.microsoft.com/office/drawing/2016/ink" xmlns:am3d="http://schemas.microsoft.com/office/drawing/2017/model3d" xmlns:o="urn:schemas-microsoft-com:office:office" xmlns:r="http://schemas.openxmlformats.org/officeDocument/2006/relationships" xmlns:m="http://schemas.openxmlformats.org/officeDocument/2006/math" xmlns:v="urn:schemas-microsoft-com:vml" xmlns:wp14="http://schemas.microsoft.com/office/word/2010/wordprocessingDrawing" xmlns:wp="http://schemas.openxmlformats.org/drawingml/2006/wordprocessingDrawing" xmlns:w10="urn:schemas-microsoft-com:office:word" xmlns:w="http://schemas.openxmlformats.org/wordprocessingml/2006/main" xmlns:w14="http://schemas.microsoft.com/office/word/2010/wordml" xmlns:w15="http://schemas.microsoft.com/office/word/2012/wordml" xmlns:w16cid="http://schemas.microsoft.com/office/word/2016/wordml/cid" xmlns:w16se="http://schemas.microsoft.com/office/word/2015/wordml/symex" xmlns:wpg="http://schemas.microsoft.com/office/word/2010/wordprocessingGroup" xmlns:wpi="http://schemas.microsoft.com/office/word/2010/wordprocessingInk" xmlns:wne="http://schemas.microsoft.com/office/word/2006/wordml" xmlns:wps="http://schemas.microsoft.com/office/word/2010/wordprocessingShape" mc:Ignorable="w14 w15 w16se w16cid wp14">
-  <w:p>
-    <w:pPr>
-      <w:pStyle w:val="En-tte"/>
-    </w:pPr>
-  </w:p>
-</w:hdr>
-</file>
-
-<file path=word/header2.xml><?xml version="1.0" encoding="utf-8"?>
-<w:hdr xmlns:wpc="http://schemas.microsoft.com/office/word/2010/wordprocessingCanvas" xmlns:cx="http://schemas.microsoft.com/office/drawing/2014/chartex" xmlns:cx1="http://schemas.microsoft.com/office/drawing/2015/9/8/chartex" xmlns:cx2="http://schemas.microsoft.com/office/drawing/2015/10/21/chartex" xmlns:cx3="http://schemas.microsoft.com/office/drawing/2016/5/9/chartex" xmlns:cx4="http://schemas.microsoft.com/office/drawing/2016/5/10/chartex" xmlns:cx5="http://schemas.microsoft.com/office/drawing/2016/5/11/chartex" xmlns:cx6="http://schemas.microsoft.com/office/drawing/2016/5/12/chartex" xmlns:cx7="http://schemas.microsoft.com/office/drawing/2016/5/13/chartex" xmlns:cx8="http://schemas.microsoft.com/office/drawing/2016/5/14/chartex" xmlns:mc="http://schemas.openxmlformats.org/markup-compatibility/2006" xmlns:aink="http://schemas.microsoft.com/office/drawing/2016/ink" xmlns:am3d="http://schemas.microsoft.com/office/drawing/2017/model3d" xmlns:o="urn:schemas-microsoft-com:office:office" xmlns:r="http://schemas.openxmlformats.org/officeDocument/2006/relationships" xmlns:m="http://schemas.openxmlformats.org/officeDocument/2006/math" xmlns:v="urn:schemas-microsoft-com:vml" xmlns:wp14="http://schemas.microsoft.com/office/word/2010/wordprocessingDrawing" xmlns:wp="http://schemas.openxmlformats.org/drawingml/2006/wordprocessingDrawing" xmlns:w10="urn:schemas-microsoft-com:office:word" xmlns:w="http://schemas.openxmlformats.org/wordprocessingml/2006/main" xmlns:w14="http://schemas.microsoft.com/office/word/2010/wordml" xmlns:w15="http://schemas.microsoft.com/office/word/2012/wordml" xmlns:w16cid="http://schemas.microsoft.com/office/word/2016/wordml/cid" xmlns:w16se="http://schemas.microsoft.com/office/word/2015/wordml/symex" xmlns:wpg="http://schemas.microsoft.com/office/word/2010/wordprocessingGroup" xmlns:wpi="http://schemas.microsoft.com/office/word/2010/wordprocessingInk" xmlns:wne="http://schemas.microsoft.com/office/word/2006/wordml" xmlns:wps="http://schemas.microsoft.com/office/word/2010/wordprocessingShape" mc:Ignorable="w14 w15 w16se w16cid wp14">
+<w:hdr xmlns:wpc="http://schemas.microsoft.com/office/word/2010/wordprocessingCanvas" xmlns:cx="http://schemas.microsoft.com/office/drawing/2014/chartex" xmlns:cx1="http://schemas.microsoft.com/office/drawing/2015/9/8/chartex" xmlns:cx2="http://schemas.microsoft.com/office/drawing/2015/10/21/chartex" xmlns:cx3="http://schemas.microsoft.com/office/drawing/2016/5/9/chartex" xmlns:cx4="http://schemas.microsoft.com/office/drawing/2016/5/10/chartex" xmlns:cx5="http://schemas.microsoft.com/office/drawing/2016/5/11/chartex" xmlns:cx6="http://schemas.microsoft.com/office/drawing/2016/5/12/chartex" xmlns:cx7="http://schemas.microsoft.com/office/drawing/2016/5/13/chartex" xmlns:cx8="http://schemas.microsoft.com/office/drawing/2016/5/14/chartex" xmlns:mc="http://schemas.openxmlformats.org/markup-compatibility/2006" xmlns:aink="http://schemas.microsoft.com/office/drawing/2016/ink" xmlns:am3d="http://schemas.microsoft.com/office/drawing/2017/model3d" xmlns:o="urn:schemas-microsoft-com:office:office" xmlns:r="http://schemas.openxmlformats.org/officeDocument/2006/relationships" xmlns:m="http://schemas.openxmlformats.org/officeDocument/2006/math" xmlns:v="urn:schemas-microsoft-com:vml" xmlns:wp14="http://schemas.microsoft.com/office/word/2010/wordprocessingDrawing" xmlns:wp="http://schemas.openxmlformats.org/drawingml/2006/wordprocessingDrawing" xmlns:w10="urn:schemas-microsoft-com:office:word" xmlns:w="http://schemas.openxmlformats.org/wordprocessingml/2006/main" xmlns:w14="http://schemas.microsoft.com/office/word/2010/wordml" xmlns:w15="http://schemas.microsoft.com/office/word/2012/wordml" xmlns:w16cex="http://schemas.microsoft.com/office/word/2018/wordml/cex" xmlns:w16cid="http://schemas.microsoft.com/office/word/2016/wordml/cid" xmlns:w16="http://schemas.microsoft.com/office/word/2018/wordml" xmlns:w16se="http://schemas.microsoft.com/office/word/2015/wordml/symex" xmlns:wpg="http://schemas.microsoft.com/office/word/2010/wordprocessingGroup" xmlns:wpi="http://schemas.microsoft.com/office/word/2010/wordprocessingInk" xmlns:wne="http://schemas.microsoft.com/office/word/2006/wordml" xmlns:wps="http://schemas.microsoft.com/office/word/2010/wordprocessingShape" mc:Ignorable="w14 w15 w16se w16cid w16 w16cex wp14">
   <w:p>
     <w:pPr>
       <w:pStyle w:val="En-tte"/>
@@ -1799,18 +3083,8 @@
 </w:hdr>
 </file>
 
-<file path=word/header3.xml><?xml version="1.0" encoding="utf-8"?>
-<w:hdr xmlns:wpc="http://schemas.microsoft.com/office/word/2010/wordprocessingCanvas" xmlns:cx="http://schemas.microsoft.com/office/drawing/2014/chartex" xmlns:cx1="http://schemas.microsoft.com/office/drawing/2015/9/8/chartex" xmlns:cx2="http://schemas.microsoft.com/office/drawing/2015/10/21/chartex" xmlns:cx3="http://schemas.microsoft.com/office/drawing/2016/5/9/chartex" xmlns:cx4="http://schemas.microsoft.com/office/drawing/2016/5/10/chartex" xmlns:cx5="http://schemas.microsoft.com/office/drawing/2016/5/11/chartex" xmlns:cx6="http://schemas.microsoft.com/office/drawing/2016/5/12/chartex" xmlns:cx7="http://schemas.microsoft.com/office/drawing/2016/5/13/chartex" xmlns:cx8="http://schemas.microsoft.com/office/drawing/2016/5/14/chartex" xmlns:mc="http://schemas.openxmlformats.org/markup-compatibility/2006" xmlns:aink="http://schemas.microsoft.com/office/drawing/2016/ink" xmlns:am3d="http://schemas.microsoft.com/office/drawing/2017/model3d" xmlns:o="urn:schemas-microsoft-com:office:office" xmlns:r="http://schemas.openxmlformats.org/officeDocument/2006/relationships" xmlns:m="http://schemas.openxmlformats.org/officeDocument/2006/math" xmlns:v="urn:schemas-microsoft-com:vml" xmlns:wp14="http://schemas.microsoft.com/office/word/2010/wordprocessingDrawing" xmlns:wp="http://schemas.openxmlformats.org/drawingml/2006/wordprocessingDrawing" xmlns:w10="urn:schemas-microsoft-com:office:word" xmlns:w="http://schemas.openxmlformats.org/wordprocessingml/2006/main" xmlns:w14="http://schemas.microsoft.com/office/word/2010/wordml" xmlns:w15="http://schemas.microsoft.com/office/word/2012/wordml" xmlns:w16cid="http://schemas.microsoft.com/office/word/2016/wordml/cid" xmlns:w16se="http://schemas.microsoft.com/office/word/2015/wordml/symex" xmlns:wpg="http://schemas.microsoft.com/office/word/2010/wordprocessingGroup" xmlns:wpi="http://schemas.microsoft.com/office/word/2010/wordprocessingInk" xmlns:wne="http://schemas.microsoft.com/office/word/2006/wordml" xmlns:wps="http://schemas.microsoft.com/office/word/2010/wordprocessingShape" mc:Ignorable="w14 w15 w16se w16cid wp14">
-  <w:p>
-    <w:pPr>
-      <w:pStyle w:val="En-tte"/>
-    </w:pPr>
-  </w:p>
-</w:hdr>
-</file>
-
 <file path=word/numbering.xml><?xml version="1.0" encoding="utf-8"?>
-<w:numbering xmlns:wpc="http://schemas.microsoft.com/office/word/2010/wordprocessingCanvas" xmlns:cx="http://schemas.microsoft.com/office/drawing/2014/chartex" xmlns:cx1="http://schemas.microsoft.com/office/drawing/2015/9/8/chartex" xmlns:cx2="http://schemas.microsoft.com/office/drawing/2015/10/21/chartex" xmlns:cx3="http://schemas.microsoft.com/office/drawing/2016/5/9/chartex" xmlns:cx4="http://schemas.microsoft.com/office/drawing/2016/5/10/chartex" xmlns:cx5="http://schemas.microsoft.com/office/drawing/2016/5/11/chartex" xmlns:cx6="http://schemas.microsoft.com/office/drawing/2016/5/12/chartex" xmlns:cx7="http://schemas.microsoft.com/office/drawing/2016/5/13/chartex" xmlns:cx8="http://schemas.microsoft.com/office/drawing/2016/5/14/chartex" xmlns:mc="http://schemas.openxmlformats.org/markup-compatibility/2006" xmlns:aink="http://schemas.microsoft.com/office/drawing/2016/ink" xmlns:am3d="http://schemas.microsoft.com/office/drawing/2017/model3d" xmlns:o="urn:schemas-microsoft-com:office:office" xmlns:r="http://schemas.openxmlformats.org/officeDocument/2006/relationships" xmlns:m="http://schemas.openxmlformats.org/officeDocument/2006/math" xmlns:v="urn:schemas-microsoft-com:vml" xmlns:wp14="http://schemas.microsoft.com/office/word/2010/wordprocessingDrawing" xmlns:wp="http://schemas.openxmlformats.org/drawingml/2006/wordprocessingDrawing" xmlns:w10="urn:schemas-microsoft-com:office:word" xmlns:w="http://schemas.openxmlformats.org/wordprocessingml/2006/main" xmlns:w14="http://schemas.microsoft.com/office/word/2010/wordml" xmlns:w15="http://schemas.microsoft.com/office/word/2012/wordml" xmlns:w16cid="http://schemas.microsoft.com/office/word/2016/wordml/cid" xmlns:w16se="http://schemas.microsoft.com/office/word/2015/wordml/symex" xmlns:wpg="http://schemas.microsoft.com/office/word/2010/wordprocessingGroup" xmlns:wpi="http://schemas.microsoft.com/office/word/2010/wordprocessingInk" xmlns:wne="http://schemas.microsoft.com/office/word/2006/wordml" xmlns:wps="http://schemas.microsoft.com/office/word/2010/wordprocessingShape" mc:Ignorable="w14 w15 w16se w16cid wp14">
+<w:numbering xmlns:wpc="http://schemas.microsoft.com/office/word/2010/wordprocessingCanvas" xmlns:cx="http://schemas.microsoft.com/office/drawing/2014/chartex" xmlns:cx1="http://schemas.microsoft.com/office/drawing/2015/9/8/chartex" xmlns:cx2="http://schemas.microsoft.com/office/drawing/2015/10/21/chartex" xmlns:cx3="http://schemas.microsoft.com/office/drawing/2016/5/9/chartex" xmlns:cx4="http://schemas.microsoft.com/office/drawing/2016/5/10/chartex" xmlns:cx5="http://schemas.microsoft.com/office/drawing/2016/5/11/chartex" xmlns:cx6="http://schemas.microsoft.com/office/drawing/2016/5/12/chartex" xmlns:cx7="http://schemas.microsoft.com/office/drawing/2016/5/13/chartex" xmlns:cx8="http://schemas.microsoft.com/office/drawing/2016/5/14/chartex" xmlns:mc="http://schemas.openxmlformats.org/markup-compatibility/2006" xmlns:aink="http://schemas.microsoft.com/office/drawing/2016/ink" xmlns:am3d="http://schemas.microsoft.com/office/drawing/2017/model3d" xmlns:o="urn:schemas-microsoft-com:office:office" xmlns:r="http://schemas.openxmlformats.org/officeDocument/2006/relationships" xmlns:m="http://schemas.openxmlformats.org/officeDocument/2006/math" xmlns:v="urn:schemas-microsoft-com:vml" xmlns:wp14="http://schemas.microsoft.com/office/word/2010/wordprocessingDrawing" xmlns:wp="http://schemas.openxmlformats.org/drawingml/2006/wordprocessingDrawing" xmlns:w10="urn:schemas-microsoft-com:office:word" xmlns:w="http://schemas.openxmlformats.org/wordprocessingml/2006/main" xmlns:w14="http://schemas.microsoft.com/office/word/2010/wordml" xmlns:w15="http://schemas.microsoft.com/office/word/2012/wordml" xmlns:w16cex="http://schemas.microsoft.com/office/word/2018/wordml/cex" xmlns:w16cid="http://schemas.microsoft.com/office/word/2016/wordml/cid" xmlns:w16="http://schemas.microsoft.com/office/word/2018/wordml" xmlns:w16se="http://schemas.microsoft.com/office/word/2015/wordml/symex" xmlns:wpg="http://schemas.microsoft.com/office/word/2010/wordprocessingGroup" xmlns:wpi="http://schemas.microsoft.com/office/word/2010/wordprocessingInk" xmlns:wne="http://schemas.microsoft.com/office/word/2006/wordml" xmlns:wps="http://schemas.microsoft.com/office/word/2010/wordprocessingShape" mc:Ignorable="w14 w15 w16se w16cid w16 w16cex wp14">
   <w:abstractNum w:abstractNumId="0" w15:restartNumberingAfterBreak="0">
     <w:nsid w:val="124062E2"/>
     <w:multiLevelType w:val="hybridMultilevel"/>
@@ -2254,6 +3528,95 @@
     </w:lvl>
   </w:abstractNum>
   <w:abstractNum w:abstractNumId="5" w15:restartNumberingAfterBreak="0">
+    <w:nsid w:val="201B554F"/>
+    <w:multiLevelType w:val="hybridMultilevel"/>
+    <w:tmpl w:val="E3FAAD60"/>
+    <w:lvl w:ilvl="0" w:tplc="808E5E94">
+      <w:start w:val="1"/>
+      <w:numFmt w:val="decimal"/>
+      <w:lvlText w:val="%1)"/>
+      <w:lvlJc w:val="left"/>
+      <w:pPr>
+        <w:ind w:left="720" w:hanging="360"/>
+      </w:pPr>
+      <w:rPr>
+        <w:rFonts w:hint="default"/>
+      </w:rPr>
+    </w:lvl>
+    <w:lvl w:ilvl="1" w:tplc="040C0019">
+      <w:start w:val="1"/>
+      <w:numFmt w:val="lowerLetter"/>
+      <w:lvlText w:val="%2."/>
+      <w:lvlJc w:val="left"/>
+      <w:pPr>
+        <w:ind w:left="1440" w:hanging="360"/>
+      </w:pPr>
+    </w:lvl>
+    <w:lvl w:ilvl="2" w:tplc="040C001B" w:tentative="1">
+      <w:start w:val="1"/>
+      <w:numFmt w:val="lowerRoman"/>
+      <w:lvlText w:val="%3."/>
+      <w:lvlJc w:val="right"/>
+      <w:pPr>
+        <w:ind w:left="2160" w:hanging="180"/>
+      </w:pPr>
+    </w:lvl>
+    <w:lvl w:ilvl="3" w:tplc="040C000F" w:tentative="1">
+      <w:start w:val="1"/>
+      <w:numFmt w:val="decimal"/>
+      <w:lvlText w:val="%4."/>
+      <w:lvlJc w:val="left"/>
+      <w:pPr>
+        <w:ind w:left="2880" w:hanging="360"/>
+      </w:pPr>
+    </w:lvl>
+    <w:lvl w:ilvl="4" w:tplc="040C0019" w:tentative="1">
+      <w:start w:val="1"/>
+      <w:numFmt w:val="lowerLetter"/>
+      <w:lvlText w:val="%5."/>
+      <w:lvlJc w:val="left"/>
+      <w:pPr>
+        <w:ind w:left="3600" w:hanging="360"/>
+      </w:pPr>
+    </w:lvl>
+    <w:lvl w:ilvl="5" w:tplc="040C001B" w:tentative="1">
+      <w:start w:val="1"/>
+      <w:numFmt w:val="lowerRoman"/>
+      <w:lvlText w:val="%6."/>
+      <w:lvlJc w:val="right"/>
+      <w:pPr>
+        <w:ind w:left="4320" w:hanging="180"/>
+      </w:pPr>
+    </w:lvl>
+    <w:lvl w:ilvl="6" w:tplc="040C000F" w:tentative="1">
+      <w:start w:val="1"/>
+      <w:numFmt w:val="decimal"/>
+      <w:lvlText w:val="%7."/>
+      <w:lvlJc w:val="left"/>
+      <w:pPr>
+        <w:ind w:left="5040" w:hanging="360"/>
+      </w:pPr>
+    </w:lvl>
+    <w:lvl w:ilvl="7" w:tplc="040C0019" w:tentative="1">
+      <w:start w:val="1"/>
+      <w:numFmt w:val="lowerLetter"/>
+      <w:lvlText w:val="%8."/>
+      <w:lvlJc w:val="left"/>
+      <w:pPr>
+        <w:ind w:left="5760" w:hanging="360"/>
+      </w:pPr>
+    </w:lvl>
+    <w:lvl w:ilvl="8" w:tplc="040C001B" w:tentative="1">
+      <w:start w:val="1"/>
+      <w:numFmt w:val="lowerRoman"/>
+      <w:lvlText w:val="%9."/>
+      <w:lvlJc w:val="right"/>
+      <w:pPr>
+        <w:ind w:left="6480" w:hanging="180"/>
+      </w:pPr>
+    </w:lvl>
+  </w:abstractNum>
+  <w:abstractNum w:abstractNumId="6" w15:restartNumberingAfterBreak="0">
     <w:nsid w:val="21707801"/>
     <w:multiLevelType w:val="hybridMultilevel"/>
     <w:tmpl w:val="E3FAAD60"/>
@@ -2342,7 +3705,7 @@
       </w:pPr>
     </w:lvl>
   </w:abstractNum>
-  <w:abstractNum w:abstractNumId="6" w15:restartNumberingAfterBreak="0">
+  <w:abstractNum w:abstractNumId="7" w15:restartNumberingAfterBreak="0">
     <w:nsid w:val="34AB4F8E"/>
     <w:multiLevelType w:val="hybridMultilevel"/>
     <w:tmpl w:val="89ECC882"/>
@@ -2431,7 +3794,7 @@
       </w:pPr>
     </w:lvl>
   </w:abstractNum>
-  <w:abstractNum w:abstractNumId="7" w15:restartNumberingAfterBreak="0">
+  <w:abstractNum w:abstractNumId="8" w15:restartNumberingAfterBreak="0">
     <w:nsid w:val="392D3FB6"/>
     <w:multiLevelType w:val="hybridMultilevel"/>
     <w:tmpl w:val="850EE13C"/>
@@ -2520,7 +3883,7 @@
       </w:pPr>
     </w:lvl>
   </w:abstractNum>
-  <w:abstractNum w:abstractNumId="8" w15:restartNumberingAfterBreak="0">
+  <w:abstractNum w:abstractNumId="9" w15:restartNumberingAfterBreak="0">
     <w:nsid w:val="39A94972"/>
     <w:multiLevelType w:val="hybridMultilevel"/>
     <w:tmpl w:val="BFA01936"/>
@@ -2609,7 +3972,7 @@
       </w:pPr>
     </w:lvl>
   </w:abstractNum>
-  <w:abstractNum w:abstractNumId="9" w15:restartNumberingAfterBreak="0">
+  <w:abstractNum w:abstractNumId="10" w15:restartNumberingAfterBreak="0">
     <w:nsid w:val="3B197558"/>
     <w:multiLevelType w:val="hybridMultilevel"/>
     <w:tmpl w:val="BFA01936"/>
@@ -2698,7 +4061,96 @@
       </w:pPr>
     </w:lvl>
   </w:abstractNum>
-  <w:abstractNum w:abstractNumId="10" w15:restartNumberingAfterBreak="0">
+  <w:abstractNum w:abstractNumId="11" w15:restartNumberingAfterBreak="0">
+    <w:nsid w:val="3C473BA0"/>
+    <w:multiLevelType w:val="hybridMultilevel"/>
+    <w:tmpl w:val="E3FAAD60"/>
+    <w:lvl w:ilvl="0" w:tplc="808E5E94">
+      <w:start w:val="1"/>
+      <w:numFmt w:val="decimal"/>
+      <w:lvlText w:val="%1)"/>
+      <w:lvlJc w:val="left"/>
+      <w:pPr>
+        <w:ind w:left="720" w:hanging="360"/>
+      </w:pPr>
+      <w:rPr>
+        <w:rFonts w:hint="default"/>
+      </w:rPr>
+    </w:lvl>
+    <w:lvl w:ilvl="1" w:tplc="040C0019">
+      <w:start w:val="1"/>
+      <w:numFmt w:val="lowerLetter"/>
+      <w:lvlText w:val="%2."/>
+      <w:lvlJc w:val="left"/>
+      <w:pPr>
+        <w:ind w:left="1440" w:hanging="360"/>
+      </w:pPr>
+    </w:lvl>
+    <w:lvl w:ilvl="2" w:tplc="040C001B" w:tentative="1">
+      <w:start w:val="1"/>
+      <w:numFmt w:val="lowerRoman"/>
+      <w:lvlText w:val="%3."/>
+      <w:lvlJc w:val="right"/>
+      <w:pPr>
+        <w:ind w:left="2160" w:hanging="180"/>
+      </w:pPr>
+    </w:lvl>
+    <w:lvl w:ilvl="3" w:tplc="040C000F" w:tentative="1">
+      <w:start w:val="1"/>
+      <w:numFmt w:val="decimal"/>
+      <w:lvlText w:val="%4."/>
+      <w:lvlJc w:val="left"/>
+      <w:pPr>
+        <w:ind w:left="2880" w:hanging="360"/>
+      </w:pPr>
+    </w:lvl>
+    <w:lvl w:ilvl="4" w:tplc="040C0019" w:tentative="1">
+      <w:start w:val="1"/>
+      <w:numFmt w:val="lowerLetter"/>
+      <w:lvlText w:val="%5."/>
+      <w:lvlJc w:val="left"/>
+      <w:pPr>
+        <w:ind w:left="3600" w:hanging="360"/>
+      </w:pPr>
+    </w:lvl>
+    <w:lvl w:ilvl="5" w:tplc="040C001B" w:tentative="1">
+      <w:start w:val="1"/>
+      <w:numFmt w:val="lowerRoman"/>
+      <w:lvlText w:val="%6."/>
+      <w:lvlJc w:val="right"/>
+      <w:pPr>
+        <w:ind w:left="4320" w:hanging="180"/>
+      </w:pPr>
+    </w:lvl>
+    <w:lvl w:ilvl="6" w:tplc="040C000F" w:tentative="1">
+      <w:start w:val="1"/>
+      <w:numFmt w:val="decimal"/>
+      <w:lvlText w:val="%7."/>
+      <w:lvlJc w:val="left"/>
+      <w:pPr>
+        <w:ind w:left="5040" w:hanging="360"/>
+      </w:pPr>
+    </w:lvl>
+    <w:lvl w:ilvl="7" w:tplc="040C0019" w:tentative="1">
+      <w:start w:val="1"/>
+      <w:numFmt w:val="lowerLetter"/>
+      <w:lvlText w:val="%8."/>
+      <w:lvlJc w:val="left"/>
+      <w:pPr>
+        <w:ind w:left="5760" w:hanging="360"/>
+      </w:pPr>
+    </w:lvl>
+    <w:lvl w:ilvl="8" w:tplc="040C001B" w:tentative="1">
+      <w:start w:val="1"/>
+      <w:numFmt w:val="lowerRoman"/>
+      <w:lvlText w:val="%9."/>
+      <w:lvlJc w:val="right"/>
+      <w:pPr>
+        <w:ind w:left="6480" w:hanging="180"/>
+      </w:pPr>
+    </w:lvl>
+  </w:abstractNum>
+  <w:abstractNum w:abstractNumId="12" w15:restartNumberingAfterBreak="0">
     <w:nsid w:val="3C7C1672"/>
     <w:multiLevelType w:val="hybridMultilevel"/>
     <w:tmpl w:val="4866D802"/>
@@ -2787,7 +4239,7 @@
       </w:pPr>
     </w:lvl>
   </w:abstractNum>
-  <w:abstractNum w:abstractNumId="11" w15:restartNumberingAfterBreak="0">
+  <w:abstractNum w:abstractNumId="13" w15:restartNumberingAfterBreak="0">
     <w:nsid w:val="3D3E45A1"/>
     <w:multiLevelType w:val="hybridMultilevel"/>
     <w:tmpl w:val="819A69C2"/>
@@ -2876,7 +4328,7 @@
       </w:pPr>
     </w:lvl>
   </w:abstractNum>
-  <w:abstractNum w:abstractNumId="12" w15:restartNumberingAfterBreak="0">
+  <w:abstractNum w:abstractNumId="14" w15:restartNumberingAfterBreak="0">
     <w:nsid w:val="44A6623B"/>
     <w:multiLevelType w:val="hybridMultilevel"/>
     <w:tmpl w:val="E3FAAD60"/>
@@ -2965,7 +4417,7 @@
       </w:pPr>
     </w:lvl>
   </w:abstractNum>
-  <w:abstractNum w:abstractNumId="13" w15:restartNumberingAfterBreak="0">
+  <w:abstractNum w:abstractNumId="15" w15:restartNumberingAfterBreak="0">
     <w:nsid w:val="47734FA4"/>
     <w:multiLevelType w:val="hybridMultilevel"/>
     <w:tmpl w:val="89ECC882"/>
@@ -3054,7 +4506,7 @@
       </w:pPr>
     </w:lvl>
   </w:abstractNum>
-  <w:abstractNum w:abstractNumId="14" w15:restartNumberingAfterBreak="0">
+  <w:abstractNum w:abstractNumId="16" w15:restartNumberingAfterBreak="0">
     <w:nsid w:val="4B8F036F"/>
     <w:multiLevelType w:val="hybridMultilevel"/>
     <w:tmpl w:val="4866D802"/>
@@ -3143,7 +4595,7 @@
       </w:pPr>
     </w:lvl>
   </w:abstractNum>
-  <w:abstractNum w:abstractNumId="15" w15:restartNumberingAfterBreak="0">
+  <w:abstractNum w:abstractNumId="17" w15:restartNumberingAfterBreak="0">
     <w:nsid w:val="4F884EE5"/>
     <w:multiLevelType w:val="hybridMultilevel"/>
     <w:tmpl w:val="850EE13C"/>
@@ -3232,7 +4684,7 @@
       </w:pPr>
     </w:lvl>
   </w:abstractNum>
-  <w:abstractNum w:abstractNumId="16" w15:restartNumberingAfterBreak="0">
+  <w:abstractNum w:abstractNumId="18" w15:restartNumberingAfterBreak="0">
     <w:nsid w:val="515F7F95"/>
     <w:multiLevelType w:val="hybridMultilevel"/>
     <w:tmpl w:val="BF22067C"/>
@@ -3321,7 +4773,7 @@
       </w:pPr>
     </w:lvl>
   </w:abstractNum>
-  <w:abstractNum w:abstractNumId="17" w15:restartNumberingAfterBreak="0">
+  <w:abstractNum w:abstractNumId="19" w15:restartNumberingAfterBreak="0">
     <w:nsid w:val="51741878"/>
     <w:multiLevelType w:val="hybridMultilevel"/>
     <w:tmpl w:val="BF22067C"/>
@@ -3410,7 +4862,7 @@
       </w:pPr>
     </w:lvl>
   </w:abstractNum>
-  <w:abstractNum w:abstractNumId="18" w15:restartNumberingAfterBreak="0">
+  <w:abstractNum w:abstractNumId="20" w15:restartNumberingAfterBreak="0">
     <w:nsid w:val="5DB52BF8"/>
     <w:multiLevelType w:val="hybridMultilevel"/>
     <w:tmpl w:val="BF22067C"/>
@@ -3499,7 +4951,7 @@
       </w:pPr>
     </w:lvl>
   </w:abstractNum>
-  <w:abstractNum w:abstractNumId="19" w15:restartNumberingAfterBreak="0">
+  <w:abstractNum w:abstractNumId="21" w15:restartNumberingAfterBreak="0">
     <w:nsid w:val="61747A82"/>
     <w:multiLevelType w:val="hybridMultilevel"/>
     <w:tmpl w:val="A6EAD268"/>
@@ -3588,7 +5040,7 @@
       </w:pPr>
     </w:lvl>
   </w:abstractNum>
-  <w:abstractNum w:abstractNumId="20" w15:restartNumberingAfterBreak="0">
+  <w:abstractNum w:abstractNumId="22" w15:restartNumberingAfterBreak="0">
     <w:nsid w:val="61F536B7"/>
     <w:multiLevelType w:val="hybridMultilevel"/>
     <w:tmpl w:val="E2928E64"/>
@@ -3680,7 +5132,7 @@
       </w:pPr>
     </w:lvl>
   </w:abstractNum>
-  <w:abstractNum w:abstractNumId="21" w15:restartNumberingAfterBreak="0">
+  <w:abstractNum w:abstractNumId="23" w15:restartNumberingAfterBreak="0">
     <w:nsid w:val="6A08763A"/>
     <w:multiLevelType w:val="hybridMultilevel"/>
     <w:tmpl w:val="850EE13C"/>
@@ -3769,77 +5221,267 @@
       </w:pPr>
     </w:lvl>
   </w:abstractNum>
+  <w:abstractNum w:abstractNumId="24" w15:restartNumberingAfterBreak="0">
+    <w:nsid w:val="6A146163"/>
+    <w:multiLevelType w:val="hybridMultilevel"/>
+    <w:tmpl w:val="E3FAAD60"/>
+    <w:lvl w:ilvl="0" w:tplc="808E5E94">
+      <w:start w:val="1"/>
+      <w:numFmt w:val="decimal"/>
+      <w:lvlText w:val="%1)"/>
+      <w:lvlJc w:val="left"/>
+      <w:pPr>
+        <w:ind w:left="720" w:hanging="360"/>
+      </w:pPr>
+      <w:rPr>
+        <w:rFonts w:hint="default"/>
+      </w:rPr>
+    </w:lvl>
+    <w:lvl w:ilvl="1" w:tplc="040C0019">
+      <w:start w:val="1"/>
+      <w:numFmt w:val="lowerLetter"/>
+      <w:lvlText w:val="%2."/>
+      <w:lvlJc w:val="left"/>
+      <w:pPr>
+        <w:ind w:left="1440" w:hanging="360"/>
+      </w:pPr>
+    </w:lvl>
+    <w:lvl w:ilvl="2" w:tplc="040C001B" w:tentative="1">
+      <w:start w:val="1"/>
+      <w:numFmt w:val="lowerRoman"/>
+      <w:lvlText w:val="%3."/>
+      <w:lvlJc w:val="right"/>
+      <w:pPr>
+        <w:ind w:left="2160" w:hanging="180"/>
+      </w:pPr>
+    </w:lvl>
+    <w:lvl w:ilvl="3" w:tplc="040C000F" w:tentative="1">
+      <w:start w:val="1"/>
+      <w:numFmt w:val="decimal"/>
+      <w:lvlText w:val="%4."/>
+      <w:lvlJc w:val="left"/>
+      <w:pPr>
+        <w:ind w:left="2880" w:hanging="360"/>
+      </w:pPr>
+    </w:lvl>
+    <w:lvl w:ilvl="4" w:tplc="040C0019" w:tentative="1">
+      <w:start w:val="1"/>
+      <w:numFmt w:val="lowerLetter"/>
+      <w:lvlText w:val="%5."/>
+      <w:lvlJc w:val="left"/>
+      <w:pPr>
+        <w:ind w:left="3600" w:hanging="360"/>
+      </w:pPr>
+    </w:lvl>
+    <w:lvl w:ilvl="5" w:tplc="040C001B" w:tentative="1">
+      <w:start w:val="1"/>
+      <w:numFmt w:val="lowerRoman"/>
+      <w:lvlText w:val="%6."/>
+      <w:lvlJc w:val="right"/>
+      <w:pPr>
+        <w:ind w:left="4320" w:hanging="180"/>
+      </w:pPr>
+    </w:lvl>
+    <w:lvl w:ilvl="6" w:tplc="040C000F" w:tentative="1">
+      <w:start w:val="1"/>
+      <w:numFmt w:val="decimal"/>
+      <w:lvlText w:val="%7."/>
+      <w:lvlJc w:val="left"/>
+      <w:pPr>
+        <w:ind w:left="5040" w:hanging="360"/>
+      </w:pPr>
+    </w:lvl>
+    <w:lvl w:ilvl="7" w:tplc="040C0019" w:tentative="1">
+      <w:start w:val="1"/>
+      <w:numFmt w:val="lowerLetter"/>
+      <w:lvlText w:val="%8."/>
+      <w:lvlJc w:val="left"/>
+      <w:pPr>
+        <w:ind w:left="5760" w:hanging="360"/>
+      </w:pPr>
+    </w:lvl>
+    <w:lvl w:ilvl="8" w:tplc="040C001B" w:tentative="1">
+      <w:start w:val="1"/>
+      <w:numFmt w:val="lowerRoman"/>
+      <w:lvlText w:val="%9."/>
+      <w:lvlJc w:val="right"/>
+      <w:pPr>
+        <w:ind w:left="6480" w:hanging="180"/>
+      </w:pPr>
+    </w:lvl>
+  </w:abstractNum>
+  <w:abstractNum w:abstractNumId="25" w15:restartNumberingAfterBreak="0">
+    <w:nsid w:val="78006BD3"/>
+    <w:multiLevelType w:val="hybridMultilevel"/>
+    <w:tmpl w:val="E3FAAD60"/>
+    <w:lvl w:ilvl="0" w:tplc="808E5E94">
+      <w:start w:val="1"/>
+      <w:numFmt w:val="decimal"/>
+      <w:lvlText w:val="%1)"/>
+      <w:lvlJc w:val="left"/>
+      <w:pPr>
+        <w:ind w:left="720" w:hanging="360"/>
+      </w:pPr>
+      <w:rPr>
+        <w:rFonts w:hint="default"/>
+      </w:rPr>
+    </w:lvl>
+    <w:lvl w:ilvl="1" w:tplc="040C0019">
+      <w:start w:val="1"/>
+      <w:numFmt w:val="lowerLetter"/>
+      <w:lvlText w:val="%2."/>
+      <w:lvlJc w:val="left"/>
+      <w:pPr>
+        <w:ind w:left="1440" w:hanging="360"/>
+      </w:pPr>
+    </w:lvl>
+    <w:lvl w:ilvl="2" w:tplc="040C001B" w:tentative="1">
+      <w:start w:val="1"/>
+      <w:numFmt w:val="lowerRoman"/>
+      <w:lvlText w:val="%3."/>
+      <w:lvlJc w:val="right"/>
+      <w:pPr>
+        <w:ind w:left="2160" w:hanging="180"/>
+      </w:pPr>
+    </w:lvl>
+    <w:lvl w:ilvl="3" w:tplc="040C000F" w:tentative="1">
+      <w:start w:val="1"/>
+      <w:numFmt w:val="decimal"/>
+      <w:lvlText w:val="%4."/>
+      <w:lvlJc w:val="left"/>
+      <w:pPr>
+        <w:ind w:left="2880" w:hanging="360"/>
+      </w:pPr>
+    </w:lvl>
+    <w:lvl w:ilvl="4" w:tplc="040C0019" w:tentative="1">
+      <w:start w:val="1"/>
+      <w:numFmt w:val="lowerLetter"/>
+      <w:lvlText w:val="%5."/>
+      <w:lvlJc w:val="left"/>
+      <w:pPr>
+        <w:ind w:left="3600" w:hanging="360"/>
+      </w:pPr>
+    </w:lvl>
+    <w:lvl w:ilvl="5" w:tplc="040C001B" w:tentative="1">
+      <w:start w:val="1"/>
+      <w:numFmt w:val="lowerRoman"/>
+      <w:lvlText w:val="%6."/>
+      <w:lvlJc w:val="right"/>
+      <w:pPr>
+        <w:ind w:left="4320" w:hanging="180"/>
+      </w:pPr>
+    </w:lvl>
+    <w:lvl w:ilvl="6" w:tplc="040C000F" w:tentative="1">
+      <w:start w:val="1"/>
+      <w:numFmt w:val="decimal"/>
+      <w:lvlText w:val="%7."/>
+      <w:lvlJc w:val="left"/>
+      <w:pPr>
+        <w:ind w:left="5040" w:hanging="360"/>
+      </w:pPr>
+    </w:lvl>
+    <w:lvl w:ilvl="7" w:tplc="040C0019" w:tentative="1">
+      <w:start w:val="1"/>
+      <w:numFmt w:val="lowerLetter"/>
+      <w:lvlText w:val="%8."/>
+      <w:lvlJc w:val="left"/>
+      <w:pPr>
+        <w:ind w:left="5760" w:hanging="360"/>
+      </w:pPr>
+    </w:lvl>
+    <w:lvl w:ilvl="8" w:tplc="040C001B" w:tentative="1">
+      <w:start w:val="1"/>
+      <w:numFmt w:val="lowerRoman"/>
+      <w:lvlText w:val="%9."/>
+      <w:lvlJc w:val="right"/>
+      <w:pPr>
+        <w:ind w:left="6480" w:hanging="180"/>
+      </w:pPr>
+    </w:lvl>
+  </w:abstractNum>
   <w:num w:numId="1">
-    <w:abstractNumId w:val="20"/>
+    <w:abstractNumId w:val="22"/>
   </w:num>
   <w:num w:numId="2">
     <w:abstractNumId w:val="1"/>
   </w:num>
   <w:num w:numId="3">
-    <w:abstractNumId w:val="10"/>
+    <w:abstractNumId w:val="12"/>
   </w:num>
   <w:num w:numId="4">
-    <w:abstractNumId w:val="14"/>
+    <w:abstractNumId w:val="16"/>
   </w:num>
   <w:num w:numId="5">
     <w:abstractNumId w:val="0"/>
   </w:num>
   <w:num w:numId="6">
-    <w:abstractNumId w:val="18"/>
+    <w:abstractNumId w:val="20"/>
   </w:num>
   <w:num w:numId="7">
-    <w:abstractNumId w:val="19"/>
+    <w:abstractNumId w:val="21"/>
   </w:num>
   <w:num w:numId="8">
-    <w:abstractNumId w:val="11"/>
+    <w:abstractNumId w:val="13"/>
   </w:num>
   <w:num w:numId="9">
-    <w:abstractNumId w:val="17"/>
+    <w:abstractNumId w:val="19"/>
   </w:num>
   <w:num w:numId="10">
     <w:abstractNumId w:val="3"/>
   </w:num>
   <w:num w:numId="11">
-    <w:abstractNumId w:val="5"/>
+    <w:abstractNumId w:val="6"/>
   </w:num>
   <w:num w:numId="12">
-    <w:abstractNumId w:val="16"/>
+    <w:abstractNumId w:val="18"/>
   </w:num>
   <w:num w:numId="13">
-    <w:abstractNumId w:val="12"/>
+    <w:abstractNumId w:val="14"/>
   </w:num>
   <w:num w:numId="14">
-    <w:abstractNumId w:val="9"/>
+    <w:abstractNumId w:val="10"/>
   </w:num>
   <w:num w:numId="15">
     <w:abstractNumId w:val="4"/>
   </w:num>
   <w:num w:numId="16">
-    <w:abstractNumId w:val="13"/>
+    <w:abstractNumId w:val="15"/>
   </w:num>
   <w:num w:numId="17">
-    <w:abstractNumId w:val="8"/>
+    <w:abstractNumId w:val="9"/>
   </w:num>
   <w:num w:numId="18">
-    <w:abstractNumId w:val="15"/>
+    <w:abstractNumId w:val="17"/>
   </w:num>
   <w:num w:numId="19">
-    <w:abstractNumId w:val="6"/>
+    <w:abstractNumId w:val="7"/>
   </w:num>
   <w:num w:numId="20">
     <w:abstractNumId w:val="2"/>
   </w:num>
   <w:num w:numId="21">
-    <w:abstractNumId w:val="21"/>
+    <w:abstractNumId w:val="23"/>
   </w:num>
   <w:num w:numId="22">
-    <w:abstractNumId w:val="7"/>
+    <w:abstractNumId w:val="8"/>
+  </w:num>
+  <w:num w:numId="23">
+    <w:abstractNumId w:val="24"/>
+  </w:num>
+  <w:num w:numId="24">
+    <w:abstractNumId w:val="11"/>
+  </w:num>
+  <w:num w:numId="25">
+    <w:abstractNumId w:val="5"/>
+  </w:num>
+  <w:num w:numId="26">
+    <w:abstractNumId w:val="25"/>
   </w:num>
 </w:numbering>
 </file>
 
 <file path=word/styles.xml><?xml version="1.0" encoding="utf-8"?>
-<w:styles xmlns:mc="http://schemas.openxmlformats.org/markup-compatibility/2006" xmlns:r="http://schemas.openxmlformats.org/officeDocument/2006/relationships" xmlns:w="http://schemas.openxmlformats.org/wordprocessingml/2006/main" xmlns:w14="http://schemas.microsoft.com/office/word/2010/wordml" xmlns:w15="http://schemas.microsoft.com/office/word/2012/wordml" xmlns:w16cid="http://schemas.microsoft.com/office/word/2016/wordml/cid" xmlns:w16se="http://schemas.microsoft.com/office/word/2015/wordml/symex" mc:Ignorable="w14 w15 w16se w16cid">
+<w:styles xmlns:mc="http://schemas.openxmlformats.org/markup-compatibility/2006" xmlns:r="http://schemas.openxmlformats.org/officeDocument/2006/relationships" xmlns:w="http://schemas.openxmlformats.org/wordprocessingml/2006/main" xmlns:w14="http://schemas.microsoft.com/office/word/2010/wordml" xmlns:w15="http://schemas.microsoft.com/office/word/2012/wordml" xmlns:w16cex="http://schemas.microsoft.com/office/word/2018/wordml/cex" xmlns:w16cid="http://schemas.microsoft.com/office/word/2016/wordml/cid" xmlns:w16="http://schemas.microsoft.com/office/word/2018/wordml" xmlns:w16se="http://schemas.microsoft.com/office/word/2015/wordml/symex" mc:Ignorable="w14 w15 w16se w16cid w16 w16cex">
   <w:docDefaults>
     <w:rPrDefault>
       <w:rPr>
@@ -3961,6 +5603,7 @@
     <w:lsdException w:name="HTML Sample" w:semiHidden="1" w:unhideWhenUsed="1"/>
     <w:lsdException w:name="HTML Typewriter" w:semiHidden="1" w:unhideWhenUsed="1"/>
     <w:lsdException w:name="HTML Variable" w:semiHidden="1" w:unhideWhenUsed="1"/>
+    <w:lsdException w:name="Normal Table" w:semiHidden="1" w:unhideWhenUsed="1"/>
     <w:lsdException w:name="annotation subject" w:semiHidden="1" w:unhideWhenUsed="1"/>
     <w:lsdException w:name="No List" w:semiHidden="1" w:unhideWhenUsed="1"/>
     <w:lsdException w:name="Outline List 1" w:semiHidden="1" w:unhideWhenUsed="1"/>
@@ -4007,8 +5650,10 @@
     <w:lsdException w:name="Table Subtle 2" w:semiHidden="1" w:unhideWhenUsed="1"/>
     <w:lsdException w:name="Table Web 1" w:semiHidden="1" w:unhideWhenUsed="1"/>
     <w:lsdException w:name="Table Web 2" w:semiHidden="1" w:unhideWhenUsed="1"/>
+    <w:lsdException w:name="Table Web 3" w:semiHidden="1" w:unhideWhenUsed="1"/>
     <w:lsdException w:name="Balloon Text" w:semiHidden="1" w:unhideWhenUsed="1"/>
     <w:lsdException w:name="Table Grid" w:uiPriority="59"/>
+    <w:lsdException w:name="Table Theme" w:semiHidden="1" w:unhideWhenUsed="1"/>
     <w:lsdException w:name="Placeholder Text" w:semiHidden="1"/>
     <w:lsdException w:name="No Spacing" w:uiPriority="1" w:qFormat="1"/>
     <w:lsdException w:name="Light Shading" w:uiPriority="60"/>

--- a/Dossier/Dossier_Rapport.docx
+++ b/Dossier/Dossier_Rapport.docx
@@ -383,7 +383,7 @@
           <w:lang w:eastAsia="fr-FR"/>
         </w:rPr>
         <w:drawing>
-          <wp:anchor distT="0" distB="0" distL="114300" distR="114300" simplePos="0" relativeHeight="251657216" behindDoc="0" locked="0" layoutInCell="1" allowOverlap="1" wp14:anchorId="1D84DF18" wp14:editId="1EEE68F2">
+          <wp:anchor distT="0" distB="0" distL="114300" distR="114300" simplePos="0" relativeHeight="251658240" behindDoc="0" locked="0" layoutInCell="1" allowOverlap="1" wp14:anchorId="1D84DF18" wp14:editId="1EEE68F2">
             <wp:simplePos x="0" y="0"/>
             <wp:positionH relativeFrom="column">
               <wp:posOffset>3839845</wp:posOffset>
@@ -1847,22 +1847,6 @@
           <w:szCs w:val="26"/>
         </w:rPr>
       </w:pPr>
-      <w:r>
-        <w:rPr>
-          <w:sz w:val="26"/>
-          <w:szCs w:val="26"/>
-        </w:rPr>
-        <w:br w:type="page"/>
-      </w:r>
-    </w:p>
-    <w:p>
-      <w:pPr>
-        <w:jc w:val="both"/>
-        <w:rPr>
-          <w:sz w:val="26"/>
-          <w:szCs w:val="26"/>
-        </w:rPr>
-      </w:pPr>
     </w:p>
     <w:p>
       <w:pPr>
@@ -1917,7 +1901,6 @@
           <w:szCs w:val="26"/>
         </w:rPr>
       </w:pPr>
-      <w:bookmarkStart w:id="3" w:name="_Toc42850464"/>
       <w:r>
         <w:rPr>
           <w:b/>
@@ -1928,9 +1911,8 @@
           <w:sz w:val="26"/>
           <w:szCs w:val="26"/>
         </w:rPr>
-        <w:t>Sous-titre</w:t>
+        <w:t xml:space="preserve">Enjeux </w:t>
       </w:r>
-      <w:bookmarkEnd w:id="3"/>
     </w:p>
     <w:p>
       <w:pPr>
@@ -1999,7 +1981,7 @@
           <w:szCs w:val="40"/>
         </w:rPr>
       </w:pPr>
-      <w:bookmarkStart w:id="4" w:name="_Toc42850465"/>
+      <w:bookmarkStart w:id="3" w:name="_Toc42850465"/>
       <w:r>
         <w:rPr>
           <w:sz w:val="40"/>
@@ -2033,18 +2015,9 @@
           <w:sz w:val="40"/>
           <w:szCs w:val="40"/>
         </w:rPr>
-        <w:t xml:space="preserve">Mode de représentation des </w:t>
+        <w:t>Mode de représentation des connaissances</w:t>
       </w:r>
-      <w:proofErr w:type="gramStart"/>
-      <w:r>
-        <w:rPr>
-          <w:sz w:val="40"/>
-          <w:szCs w:val="40"/>
-        </w:rPr>
-        <w:t>connaissances</w:t>
-      </w:r>
-      <w:bookmarkEnd w:id="4"/>
-      <w:proofErr w:type="gramEnd"/>
+      <w:bookmarkEnd w:id="3"/>
     </w:p>
     <w:p>
       <w:pPr>
@@ -2065,7 +2038,7 @@
           <w:szCs w:val="26"/>
         </w:rPr>
       </w:pPr>
-      <w:bookmarkStart w:id="5" w:name="_Toc42850466"/>
+      <w:bookmarkStart w:id="4" w:name="_Toc42850466"/>
       <w:r>
         <w:rPr>
           <w:b/>
@@ -2078,7 +2051,7 @@
         </w:rPr>
         <w:t>Sous-titre</w:t>
       </w:r>
-      <w:bookmarkEnd w:id="5"/>
+      <w:bookmarkEnd w:id="4"/>
     </w:p>
     <w:p>
       <w:pPr>
@@ -2147,7 +2120,7 @@
           <w:szCs w:val="40"/>
         </w:rPr>
       </w:pPr>
-      <w:bookmarkStart w:id="6" w:name="_Toc42850467"/>
+      <w:bookmarkStart w:id="5" w:name="_Toc42850467"/>
       <w:r>
         <w:rPr>
           <w:sz w:val="40"/>
@@ -2176,7 +2149,7 @@
         </w:rPr>
         <w:t>Exemples et résultats</w:t>
       </w:r>
-      <w:bookmarkEnd w:id="6"/>
+      <w:bookmarkEnd w:id="5"/>
     </w:p>
     <w:p>
       <w:pPr>
@@ -2197,7 +2170,7 @@
           <w:szCs w:val="26"/>
         </w:rPr>
       </w:pPr>
-      <w:bookmarkStart w:id="7" w:name="_Toc42850468"/>
+      <w:bookmarkStart w:id="6" w:name="_Toc42850468"/>
       <w:r>
         <w:rPr>
           <w:b/>
@@ -2210,7 +2183,7 @@
         </w:rPr>
         <w:t>Sous-titre</w:t>
       </w:r>
-      <w:bookmarkEnd w:id="7"/>
+      <w:bookmarkEnd w:id="6"/>
     </w:p>
     <w:p>
       <w:pPr>
@@ -2279,7 +2252,7 @@
           <w:szCs w:val="40"/>
         </w:rPr>
       </w:pPr>
-      <w:bookmarkStart w:id="8" w:name="_Toc42850469"/>
+      <w:bookmarkStart w:id="7" w:name="_Toc42850469"/>
       <w:r>
         <w:rPr>
           <w:sz w:val="40"/>
@@ -2301,7 +2274,7 @@
         </w:rPr>
         <w:t>Améliorations possibles</w:t>
       </w:r>
-      <w:bookmarkEnd w:id="8"/>
+      <w:bookmarkEnd w:id="7"/>
     </w:p>
     <w:p>
       <w:pPr>
@@ -2322,7 +2295,7 @@
           <w:szCs w:val="26"/>
         </w:rPr>
       </w:pPr>
-      <w:bookmarkStart w:id="9" w:name="_Toc42850470"/>
+      <w:bookmarkStart w:id="8" w:name="_Toc42850470"/>
       <w:r>
         <w:rPr>
           <w:b/>
@@ -2335,7 +2308,7 @@
         </w:rPr>
         <w:t>Sous-titre</w:t>
       </w:r>
-      <w:bookmarkEnd w:id="9"/>
+      <w:bookmarkEnd w:id="8"/>
     </w:p>
     <w:p>
       <w:pPr>
@@ -2404,7 +2377,7 @@
           <w:szCs w:val="40"/>
         </w:rPr>
       </w:pPr>
-      <w:bookmarkStart w:id="10" w:name="_Toc42850471"/>
+      <w:bookmarkStart w:id="9" w:name="_Toc42850471"/>
       <w:r>
         <w:rPr>
           <w:sz w:val="40"/>
@@ -2426,7 +2399,7 @@
         </w:rPr>
         <w:t>Annexes</w:t>
       </w:r>
-      <w:bookmarkEnd w:id="10"/>
+      <w:bookmarkEnd w:id="9"/>
     </w:p>
     <w:p>
       <w:pPr>
@@ -2447,7 +2420,7 @@
           <w:szCs w:val="26"/>
         </w:rPr>
       </w:pPr>
-      <w:bookmarkStart w:id="11" w:name="_Toc42850472"/>
+      <w:bookmarkStart w:id="10" w:name="_Toc42850472"/>
       <w:r>
         <w:rPr>
           <w:b/>
@@ -2460,7 +2433,7 @@
         </w:rPr>
         <w:t>Sous-titre</w:t>
       </w:r>
-      <w:bookmarkEnd w:id="11"/>
+      <w:bookmarkEnd w:id="10"/>
     </w:p>
     <w:p>
       <w:pPr>
@@ -2540,7 +2513,7 @@
         <w:lang w:eastAsia="fr-FR"/>
       </w:rPr>
       <w:drawing>
-        <wp:anchor distT="0" distB="0" distL="114300" distR="114300" simplePos="0" relativeHeight="251662336" behindDoc="0" locked="0" layoutInCell="1" allowOverlap="1" wp14:anchorId="12D5FE38" wp14:editId="730AFE08">
+        <wp:anchor distT="0" distB="0" distL="114300" distR="114300" simplePos="0" relativeHeight="251658752" behindDoc="0" locked="0" layoutInCell="1" allowOverlap="1" wp14:anchorId="12D5FE38" wp14:editId="24DC6334">
           <wp:simplePos x="0" y="0"/>
           <wp:positionH relativeFrom="column">
             <wp:posOffset>1905</wp:posOffset>
@@ -2753,7 +2726,7 @@
         <w:lang w:eastAsia="fr-FR"/>
       </w:rPr>
       <w:drawing>
-        <wp:anchor distT="0" distB="0" distL="114300" distR="114300" simplePos="0" relativeHeight="251660288" behindDoc="0" locked="0" layoutInCell="1" allowOverlap="1" wp14:anchorId="0F874F4B" wp14:editId="4DEA37FC">
+        <wp:anchor distT="0" distB="0" distL="114300" distR="114300" simplePos="0" relativeHeight="251656704" behindDoc="0" locked="0" layoutInCell="1" allowOverlap="1" wp14:anchorId="0F874F4B" wp14:editId="35D68CF8">
           <wp:simplePos x="0" y="0"/>
           <wp:positionH relativeFrom="column">
             <wp:posOffset>4459605</wp:posOffset>
@@ -2959,7 +2932,7 @@
         <w:lang w:eastAsia="fr-FR"/>
       </w:rPr>
       <w:drawing>
-        <wp:anchor distT="0" distB="0" distL="114300" distR="114300" simplePos="0" relativeHeight="251659264" behindDoc="0" locked="0" layoutInCell="1" allowOverlap="1" wp14:anchorId="48C6EAD4" wp14:editId="122B982B">
+        <wp:anchor distT="0" distB="0" distL="114300" distR="114300" simplePos="0" relativeHeight="251657728" behindDoc="0" locked="0" layoutInCell="1" allowOverlap="1" wp14:anchorId="48C6EAD4" wp14:editId="02EAE016">
           <wp:simplePos x="0" y="0"/>
           <wp:positionH relativeFrom="column">
             <wp:posOffset>3508110</wp:posOffset>

--- a/Dossier/Dossier_Rapport.docx
+++ b/Dossier/Dossier_Rapport.docx
@@ -86,7 +86,6 @@
                 <w:color w:val="0070C0"/>
                 <w:sz w:val="80"/>
                 <w:szCs w:val="80"/>
-                <w:lang w:val="en-US"/>
               </w:rPr>
             </w:pPr>
             <w:r>
@@ -97,21 +96,8 @@
                 <w:color w:val="0070C0"/>
                 <w:sz w:val="80"/>
                 <w:szCs w:val="80"/>
-                <w:lang w:val="en-US"/>
               </w:rPr>
-              <w:t>TAN</w:t>
-            </w:r>
-            <w:r>
-              <w:rPr>
-                <w:rFonts w:ascii="Gill Sans MT" w:eastAsia="Gill Sans MT" w:hAnsi="Gill Sans MT" w:cs="Gill Sans MT"/>
-                <w:b/>
-                <w:bCs/>
-                <w:color w:val="0070C0"/>
-                <w:sz w:val="80"/>
-                <w:szCs w:val="80"/>
-                <w:lang w:val="en-US"/>
-              </w:rPr>
-              <w:t>GRAM</w:t>
+              <w:t>TANGRAM</w:t>
             </w:r>
           </w:p>
           <w:p>
@@ -121,7 +107,6 @@
                 <w:color w:val="0070C0"/>
                 <w:sz w:val="34"/>
                 <w:szCs w:val="34"/>
-                <w:lang w:val="en-US"/>
               </w:rPr>
             </w:pPr>
             <w:r>
@@ -130,7 +115,6 @@
                 <w:color w:val="0070C0"/>
                 <w:sz w:val="34"/>
                 <w:szCs w:val="34"/>
-                <w:lang w:val="en-US"/>
               </w:rPr>
               <w:t xml:space="preserve">CARTERET Thomas </w:t>
             </w:r>
@@ -142,7 +126,6 @@
                 <w:color w:val="0070C0"/>
                 <w:sz w:val="34"/>
                 <w:szCs w:val="34"/>
-                <w:lang w:val="en-US"/>
               </w:rPr>
             </w:pPr>
             <w:r>
@@ -151,7 +134,6 @@
                 <w:color w:val="0070C0"/>
                 <w:sz w:val="34"/>
                 <w:szCs w:val="34"/>
-                <w:lang w:val="en-US"/>
               </w:rPr>
               <w:t>HILKENS Bram</w:t>
             </w:r>
@@ -768,7 +750,7 @@
           <w:szCs w:val="40"/>
         </w:rPr>
       </w:pPr>
-      <w:bookmarkStart w:id="0" w:name="_Toc42850461"/>
+      <w:bookmarkStart w:id="0" w:name="_Toc42866989"/>
       <w:r>
         <w:rPr>
           <w:sz w:val="72"/>
@@ -891,7 +873,7 @@
             <w:rPr>
               <w:noProof/>
             </w:rPr>
-            <w:instrText xml:space="preserve"> PAGEREF _Toc42850461 \h </w:instrText>
+            <w:instrText xml:space="preserve"> PAGEREF _Toc42866989 \h </w:instrText>
           </w:r>
           <w:r>
             <w:rPr>
@@ -956,7 +938,7 @@
             <w:rPr>
               <w:noProof/>
             </w:rPr>
-            <w:instrText xml:space="preserve"> PAGEREF _Toc42850462 \h </w:instrText>
+            <w:instrText xml:space="preserve"> PAGEREF _Toc42866990 \h </w:instrText>
           </w:r>
           <w:r>
             <w:rPr>
@@ -1021,7 +1003,7 @@
             <w:rPr>
               <w:noProof/>
             </w:rPr>
-            <w:instrText xml:space="preserve"> PAGEREF _Toc42850463 \h </w:instrText>
+            <w:instrText xml:space="preserve"> PAGEREF _Toc42866991 \h </w:instrText>
           </w:r>
           <w:r>
             <w:rPr>
@@ -1092,7 +1074,7 @@
               <w:color w:val="4F81BD" w:themeColor="accent1"/>
               <w:spacing w:val="5"/>
             </w:rPr>
-            <w:t>Sous-titre</w:t>
+            <w:t>Identification des variables en jeu</w:t>
           </w:r>
           <w:r>
             <w:rPr>
@@ -1110,72 +1092,7 @@
             <w:rPr>
               <w:noProof/>
             </w:rPr>
-            <w:instrText xml:space="preserve"> PAGEREF _Toc42850464 \h </w:instrText>
-          </w:r>
-          <w:r>
-            <w:rPr>
-              <w:noProof/>
-            </w:rPr>
-          </w:r>
-          <w:r>
-            <w:rPr>
-              <w:noProof/>
-            </w:rPr>
-            <w:fldChar w:fldCharType="separate"/>
-          </w:r>
-          <w:r>
-            <w:rPr>
-              <w:noProof/>
-            </w:rPr>
-            <w:t>4</w:t>
-          </w:r>
-          <w:r>
-            <w:rPr>
-              <w:noProof/>
-            </w:rPr>
-            <w:fldChar w:fldCharType="end"/>
-          </w:r>
-        </w:p>
-        <w:p>
-          <w:pPr>
-            <w:pStyle w:val="TM1"/>
-            <w:tabs>
-              <w:tab w:val="right" w:leader="dot" w:pos="9062"/>
-            </w:tabs>
-            <w:rPr>
-              <w:rFonts w:eastAsiaTheme="minorEastAsia" w:cstheme="minorBidi"/>
-              <w:b w:val="0"/>
-              <w:bCs w:val="0"/>
-              <w:caps w:val="0"/>
-              <w:noProof/>
-              <w:sz w:val="22"/>
-              <w:szCs w:val="22"/>
-              <w:lang w:eastAsia="fr-FR"/>
-            </w:rPr>
-          </w:pPr>
-          <w:r>
-            <w:rPr>
-              <w:noProof/>
-            </w:rPr>
-            <w:t>III – Mode de représentation des connaissances</w:t>
-          </w:r>
-          <w:r>
-            <w:rPr>
-              <w:noProof/>
-            </w:rPr>
-            <w:tab/>
-          </w:r>
-          <w:r>
-            <w:rPr>
-              <w:noProof/>
-            </w:rPr>
-            <w:fldChar w:fldCharType="begin"/>
-          </w:r>
-          <w:r>
-            <w:rPr>
-              <w:noProof/>
-            </w:rPr>
-            <w:instrText xml:space="preserve"> PAGEREF _Toc42850465 \h </w:instrText>
+            <w:instrText xml:space="preserve"> PAGEREF _Toc42866992 \h </w:instrText>
           </w:r>
           <w:r>
             <w:rPr>
@@ -1246,7 +1163,7 @@
               <w:color w:val="4F81BD" w:themeColor="accent1"/>
               <w:spacing w:val="5"/>
             </w:rPr>
-            <w:t>Sous-titre</w:t>
+            <w:t>Domaine des variables</w:t>
           </w:r>
           <w:r>
             <w:rPr>
@@ -1264,72 +1181,7 @@
             <w:rPr>
               <w:noProof/>
             </w:rPr>
-            <w:instrText xml:space="preserve"> PAGEREF _Toc42850466 \h </w:instrText>
-          </w:r>
-          <w:r>
-            <w:rPr>
-              <w:noProof/>
-            </w:rPr>
-          </w:r>
-          <w:r>
-            <w:rPr>
-              <w:noProof/>
-            </w:rPr>
-            <w:fldChar w:fldCharType="separate"/>
-          </w:r>
-          <w:r>
-            <w:rPr>
-              <w:noProof/>
-            </w:rPr>
-            <w:t>4</w:t>
-          </w:r>
-          <w:r>
-            <w:rPr>
-              <w:noProof/>
-            </w:rPr>
-            <w:fldChar w:fldCharType="end"/>
-          </w:r>
-        </w:p>
-        <w:p>
-          <w:pPr>
-            <w:pStyle w:val="TM1"/>
-            <w:tabs>
-              <w:tab w:val="right" w:leader="dot" w:pos="9062"/>
-            </w:tabs>
-            <w:rPr>
-              <w:rFonts w:eastAsiaTheme="minorEastAsia" w:cstheme="minorBidi"/>
-              <w:b w:val="0"/>
-              <w:bCs w:val="0"/>
-              <w:caps w:val="0"/>
-              <w:noProof/>
-              <w:sz w:val="22"/>
-              <w:szCs w:val="22"/>
-              <w:lang w:eastAsia="fr-FR"/>
-            </w:rPr>
-          </w:pPr>
-          <w:r>
-            <w:rPr>
-              <w:noProof/>
-            </w:rPr>
-            <w:t>IV – Exemples et résultats</w:t>
-          </w:r>
-          <w:r>
-            <w:rPr>
-              <w:noProof/>
-            </w:rPr>
-            <w:tab/>
-          </w:r>
-          <w:r>
-            <w:rPr>
-              <w:noProof/>
-            </w:rPr>
-            <w:fldChar w:fldCharType="begin"/>
-          </w:r>
-          <w:r>
-            <w:rPr>
-              <w:noProof/>
-            </w:rPr>
-            <w:instrText xml:space="preserve"> PAGEREF _Toc42850467 \h </w:instrText>
+            <w:instrText xml:space="preserve"> PAGEREF _Toc42866993 \h </w:instrText>
           </w:r>
           <w:r>
             <w:rPr>
@@ -1400,7 +1252,7 @@
               <w:color w:val="4F81BD" w:themeColor="accent1"/>
               <w:spacing w:val="5"/>
             </w:rPr>
-            <w:t>Sous-titre</w:t>
+            <w:t>Quelles sont les contraintes liées aux variables</w:t>
           </w:r>
           <w:r>
             <w:rPr>
@@ -1418,7 +1270,7 @@
             <w:rPr>
               <w:noProof/>
             </w:rPr>
-            <w:instrText xml:space="preserve"> PAGEREF _Toc42850468 \h </w:instrText>
+            <w:instrText xml:space="preserve"> PAGEREF _Toc42866994 \h </w:instrText>
           </w:r>
           <w:r>
             <w:rPr>
@@ -1465,7 +1317,7 @@
             <w:rPr>
               <w:noProof/>
             </w:rPr>
-            <w:t>V – Améliorations possibles</w:t>
+            <w:t>III – Mode de représentation des connaissances</w:t>
           </w:r>
           <w:r>
             <w:rPr>
@@ -1483,7 +1335,7 @@
             <w:rPr>
               <w:noProof/>
             </w:rPr>
-            <w:instrText xml:space="preserve"> PAGEREF _Toc42850469 \h </w:instrText>
+            <w:instrText xml:space="preserve"> PAGEREF _Toc42866995 \h </w:instrText>
           </w:r>
           <w:r>
             <w:rPr>
@@ -1500,7 +1352,7 @@
             <w:rPr>
               <w:noProof/>
             </w:rPr>
-            <w:t>4</w:t>
+            <w:t>5</w:t>
           </w:r>
           <w:r>
             <w:rPr>
@@ -1533,7 +1385,7 @@
               <w:color w:val="4F81BD" w:themeColor="accent1"/>
               <w:spacing w:val="5"/>
             </w:rPr>
-            <w:t>4)</w:t>
+            <w:t>1)</w:t>
           </w:r>
           <w:r>
             <w:rPr>
@@ -1572,7 +1424,7 @@
             <w:rPr>
               <w:noProof/>
             </w:rPr>
-            <w:instrText xml:space="preserve"> PAGEREF _Toc42850470 \h </w:instrText>
+            <w:instrText xml:space="preserve"> PAGEREF _Toc42866996 \h </w:instrText>
           </w:r>
           <w:r>
             <w:rPr>
@@ -1619,7 +1471,7 @@
             <w:rPr>
               <w:noProof/>
             </w:rPr>
-            <w:t>VI – Annexes</w:t>
+            <w:t>IV – Exemples et résultats</w:t>
           </w:r>
           <w:r>
             <w:rPr>
@@ -1637,7 +1489,7 @@
             <w:rPr>
               <w:noProof/>
             </w:rPr>
-            <w:instrText xml:space="preserve"> PAGEREF _Toc42850471 \h </w:instrText>
+            <w:instrText xml:space="preserve"> PAGEREF _Toc42866997 \h </w:instrText>
           </w:r>
           <w:r>
             <w:rPr>
@@ -1654,7 +1506,7 @@
             <w:rPr>
               <w:noProof/>
             </w:rPr>
-            <w:t>5</w:t>
+            <w:t>6</w:t>
           </w:r>
           <w:r>
             <w:rPr>
@@ -1687,7 +1539,7 @@
               <w:color w:val="4F81BD" w:themeColor="accent1"/>
               <w:spacing w:val="5"/>
             </w:rPr>
-            <w:t>5)</w:t>
+            <w:t>2)</w:t>
           </w:r>
           <w:r>
             <w:rPr>
@@ -1726,7 +1578,7 @@
             <w:rPr>
               <w:noProof/>
             </w:rPr>
-            <w:instrText xml:space="preserve"> PAGEREF _Toc42850472 \h </w:instrText>
+            <w:instrText xml:space="preserve"> PAGEREF _Toc42866998 \h </w:instrText>
           </w:r>
           <w:r>
             <w:rPr>
@@ -1743,7 +1595,7 @@
             <w:rPr>
               <w:noProof/>
             </w:rPr>
-            <w:t>5</w:t>
+            <w:t>6</w:t>
           </w:r>
           <w:r>
             <w:rPr>
@@ -1754,6 +1606,314 @@
         </w:p>
         <w:p>
           <w:pPr>
+            <w:pStyle w:val="TM1"/>
+            <w:tabs>
+              <w:tab w:val="right" w:leader="dot" w:pos="9062"/>
+            </w:tabs>
+            <w:rPr>
+              <w:rFonts w:eastAsiaTheme="minorEastAsia" w:cstheme="minorBidi"/>
+              <w:b w:val="0"/>
+              <w:bCs w:val="0"/>
+              <w:caps w:val="0"/>
+              <w:noProof/>
+              <w:sz w:val="22"/>
+              <w:szCs w:val="22"/>
+              <w:lang w:eastAsia="fr-FR"/>
+            </w:rPr>
+          </w:pPr>
+          <w:r>
+            <w:rPr>
+              <w:noProof/>
+            </w:rPr>
+            <w:t>V – Améliorations possibles</w:t>
+          </w:r>
+          <w:r>
+            <w:rPr>
+              <w:noProof/>
+            </w:rPr>
+            <w:tab/>
+          </w:r>
+          <w:r>
+            <w:rPr>
+              <w:noProof/>
+            </w:rPr>
+            <w:fldChar w:fldCharType="begin"/>
+          </w:r>
+          <w:r>
+            <w:rPr>
+              <w:noProof/>
+            </w:rPr>
+            <w:instrText xml:space="preserve"> PAGEREF _Toc42866999 \h </w:instrText>
+          </w:r>
+          <w:r>
+            <w:rPr>
+              <w:noProof/>
+            </w:rPr>
+          </w:r>
+          <w:r>
+            <w:rPr>
+              <w:noProof/>
+            </w:rPr>
+            <w:fldChar w:fldCharType="separate"/>
+          </w:r>
+          <w:r>
+            <w:rPr>
+              <w:noProof/>
+            </w:rPr>
+            <w:t>7</w:t>
+          </w:r>
+          <w:r>
+            <w:rPr>
+              <w:noProof/>
+            </w:rPr>
+            <w:fldChar w:fldCharType="end"/>
+          </w:r>
+        </w:p>
+        <w:p>
+          <w:pPr>
+            <w:pStyle w:val="TM2"/>
+            <w:tabs>
+              <w:tab w:val="left" w:pos="660"/>
+              <w:tab w:val="right" w:leader="dot" w:pos="9062"/>
+            </w:tabs>
+            <w:rPr>
+              <w:rFonts w:eastAsiaTheme="minorEastAsia" w:cstheme="minorBidi"/>
+              <w:smallCaps w:val="0"/>
+              <w:noProof/>
+              <w:sz w:val="22"/>
+              <w:szCs w:val="22"/>
+              <w:lang w:eastAsia="fr-FR"/>
+            </w:rPr>
+          </w:pPr>
+          <w:r>
+            <w:rPr>
+              <w:b/>
+              <w:bCs/>
+              <w:noProof/>
+              <w:color w:val="4F81BD" w:themeColor="accent1"/>
+              <w:spacing w:val="5"/>
+            </w:rPr>
+            <w:t>3)</w:t>
+          </w:r>
+          <w:r>
+            <w:rPr>
+              <w:rFonts w:eastAsiaTheme="minorEastAsia" w:cstheme="minorBidi"/>
+              <w:smallCaps w:val="0"/>
+              <w:noProof/>
+              <w:sz w:val="22"/>
+              <w:szCs w:val="22"/>
+              <w:lang w:eastAsia="fr-FR"/>
+            </w:rPr>
+            <w:tab/>
+          </w:r>
+          <w:r>
+            <w:rPr>
+              <w:b/>
+              <w:bCs/>
+              <w:noProof/>
+              <w:color w:val="4F81BD" w:themeColor="accent1"/>
+              <w:spacing w:val="5"/>
+            </w:rPr>
+            <w:t>Sous-titre</w:t>
+          </w:r>
+          <w:r>
+            <w:rPr>
+              <w:noProof/>
+            </w:rPr>
+            <w:tab/>
+          </w:r>
+          <w:r>
+            <w:rPr>
+              <w:noProof/>
+            </w:rPr>
+            <w:fldChar w:fldCharType="begin"/>
+          </w:r>
+          <w:r>
+            <w:rPr>
+              <w:noProof/>
+            </w:rPr>
+            <w:instrText xml:space="preserve"> PAGEREF _Toc42867000 \h </w:instrText>
+          </w:r>
+          <w:r>
+            <w:rPr>
+              <w:noProof/>
+            </w:rPr>
+          </w:r>
+          <w:r>
+            <w:rPr>
+              <w:noProof/>
+            </w:rPr>
+            <w:fldChar w:fldCharType="separate"/>
+          </w:r>
+          <w:r>
+            <w:rPr>
+              <w:noProof/>
+            </w:rPr>
+            <w:t>7</w:t>
+          </w:r>
+          <w:r>
+            <w:rPr>
+              <w:noProof/>
+            </w:rPr>
+            <w:fldChar w:fldCharType="end"/>
+          </w:r>
+        </w:p>
+        <w:p>
+          <w:pPr>
+            <w:pStyle w:val="TM1"/>
+            <w:tabs>
+              <w:tab w:val="right" w:leader="dot" w:pos="9062"/>
+            </w:tabs>
+            <w:rPr>
+              <w:rFonts w:eastAsiaTheme="minorEastAsia" w:cstheme="minorBidi"/>
+              <w:b w:val="0"/>
+              <w:bCs w:val="0"/>
+              <w:caps w:val="0"/>
+              <w:noProof/>
+              <w:sz w:val="22"/>
+              <w:szCs w:val="22"/>
+              <w:lang w:eastAsia="fr-FR"/>
+            </w:rPr>
+          </w:pPr>
+          <w:r>
+            <w:rPr>
+              <w:noProof/>
+            </w:rPr>
+            <w:t>VI – Annexes</w:t>
+          </w:r>
+          <w:r>
+            <w:rPr>
+              <w:noProof/>
+            </w:rPr>
+            <w:tab/>
+          </w:r>
+          <w:r>
+            <w:rPr>
+              <w:noProof/>
+            </w:rPr>
+            <w:fldChar w:fldCharType="begin"/>
+          </w:r>
+          <w:r>
+            <w:rPr>
+              <w:noProof/>
+            </w:rPr>
+            <w:instrText xml:space="preserve"> PAGEREF _Toc42867001 \h </w:instrText>
+          </w:r>
+          <w:r>
+            <w:rPr>
+              <w:noProof/>
+            </w:rPr>
+          </w:r>
+          <w:r>
+            <w:rPr>
+              <w:noProof/>
+            </w:rPr>
+            <w:fldChar w:fldCharType="separate"/>
+          </w:r>
+          <w:r>
+            <w:rPr>
+              <w:noProof/>
+            </w:rPr>
+            <w:t>8</w:t>
+          </w:r>
+          <w:r>
+            <w:rPr>
+              <w:noProof/>
+            </w:rPr>
+            <w:fldChar w:fldCharType="end"/>
+          </w:r>
+        </w:p>
+        <w:p>
+          <w:pPr>
+            <w:pStyle w:val="TM2"/>
+            <w:tabs>
+              <w:tab w:val="left" w:pos="660"/>
+              <w:tab w:val="right" w:leader="dot" w:pos="9062"/>
+            </w:tabs>
+            <w:rPr>
+              <w:rFonts w:eastAsiaTheme="minorEastAsia" w:cstheme="minorBidi"/>
+              <w:smallCaps w:val="0"/>
+              <w:noProof/>
+              <w:sz w:val="22"/>
+              <w:szCs w:val="22"/>
+              <w:lang w:eastAsia="fr-FR"/>
+            </w:rPr>
+          </w:pPr>
+          <w:r>
+            <w:rPr>
+              <w:b/>
+              <w:bCs/>
+              <w:noProof/>
+              <w:color w:val="4F81BD" w:themeColor="accent1"/>
+              <w:spacing w:val="5"/>
+            </w:rPr>
+            <w:t>4)</w:t>
+          </w:r>
+          <w:r>
+            <w:rPr>
+              <w:rFonts w:eastAsiaTheme="minorEastAsia" w:cstheme="minorBidi"/>
+              <w:smallCaps w:val="0"/>
+              <w:noProof/>
+              <w:sz w:val="22"/>
+              <w:szCs w:val="22"/>
+              <w:lang w:eastAsia="fr-FR"/>
+            </w:rPr>
+            <w:tab/>
+          </w:r>
+          <w:r>
+            <w:rPr>
+              <w:b/>
+              <w:bCs/>
+              <w:noProof/>
+              <w:color w:val="4F81BD" w:themeColor="accent1"/>
+              <w:spacing w:val="5"/>
+            </w:rPr>
+            <w:t>Sous-titre</w:t>
+          </w:r>
+          <w:r>
+            <w:rPr>
+              <w:noProof/>
+            </w:rPr>
+            <w:tab/>
+          </w:r>
+          <w:r>
+            <w:rPr>
+              <w:noProof/>
+            </w:rPr>
+            <w:fldChar w:fldCharType="begin"/>
+          </w:r>
+          <w:r>
+            <w:rPr>
+              <w:noProof/>
+            </w:rPr>
+            <w:instrText xml:space="preserve"> PAGEREF _Toc42867002 \h </w:instrText>
+          </w:r>
+          <w:r>
+            <w:rPr>
+              <w:noProof/>
+            </w:rPr>
+          </w:r>
+          <w:r>
+            <w:rPr>
+              <w:noProof/>
+            </w:rPr>
+            <w:fldChar w:fldCharType="separate"/>
+          </w:r>
+          <w:r>
+            <w:rPr>
+              <w:noProof/>
+            </w:rPr>
+            <w:t>8</w:t>
+          </w:r>
+          <w:r>
+            <w:rPr>
+              <w:noProof/>
+            </w:rPr>
+            <w:fldChar w:fldCharType="end"/>
+          </w:r>
+        </w:p>
+        <w:p>
+          <w:pPr>
             <w:rPr>
               <w:b/>
               <w:bCs/>
@@ -1802,7 +1962,7 @@
           <w:szCs w:val="40"/>
         </w:rPr>
       </w:pPr>
-      <w:bookmarkStart w:id="1" w:name="_Toc42850462"/>
+      <w:bookmarkStart w:id="1" w:name="_Toc42866990"/>
       <w:r>
         <w:rPr>
           <w:sz w:val="40"/>
@@ -1847,6 +2007,74 @@
           <w:szCs w:val="26"/>
         </w:rPr>
       </w:pPr>
+      <w:r>
+        <w:rPr>
+          <w:sz w:val="26"/>
+          <w:szCs w:val="26"/>
+        </w:rPr>
+        <w:t>Pourquoi on a choisi le projet</w:t>
+      </w:r>
+    </w:p>
+    <w:p>
+      <w:pPr>
+        <w:rPr>
+          <w:sz w:val="26"/>
+          <w:szCs w:val="26"/>
+        </w:rPr>
+      </w:pPr>
+      <w:r>
+        <w:rPr>
+          <w:sz w:val="26"/>
+          <w:szCs w:val="26"/>
+        </w:rPr>
+        <w:t>L’</w:t>
+      </w:r>
+      <w:proofErr w:type="spellStart"/>
+      <w:r>
+        <w:rPr>
+          <w:sz w:val="26"/>
+          <w:szCs w:val="26"/>
+        </w:rPr>
+        <w:t>interet</w:t>
+      </w:r>
+      <w:proofErr w:type="spellEnd"/>
+      <w:r>
+        <w:rPr>
+          <w:sz w:val="26"/>
+          <w:szCs w:val="26"/>
+        </w:rPr>
+        <w:t xml:space="preserve"> du projet vis-à-vis de la matière</w:t>
+      </w:r>
+    </w:p>
+    <w:p>
+      <w:pPr>
+        <w:rPr>
+          <w:sz w:val="26"/>
+          <w:szCs w:val="26"/>
+        </w:rPr>
+      </w:pPr>
+      <w:r>
+        <w:rPr>
+          <w:sz w:val="26"/>
+          <w:szCs w:val="26"/>
+        </w:rPr>
+        <w:t>Application concrète du cours</w:t>
+      </w:r>
+    </w:p>
+    <w:p>
+      <w:pPr>
+        <w:rPr>
+          <w:sz w:val="26"/>
+          <w:szCs w:val="26"/>
+        </w:rPr>
+      </w:pPr>
+      <w:r>
+        <w:rPr>
+          <w:sz w:val="26"/>
+          <w:szCs w:val="26"/>
+        </w:rPr>
+        <w:br w:type="page"/>
+      </w:r>
     </w:p>
     <w:p>
       <w:pPr>
@@ -1858,12 +2086,13 @@
           <w:szCs w:val="40"/>
         </w:rPr>
       </w:pPr>
-      <w:bookmarkStart w:id="2" w:name="_Toc42850463"/>
+      <w:bookmarkStart w:id="2" w:name="_Toc42866991"/>
       <w:r>
         <w:rPr>
           <w:sz w:val="40"/>
           <w:szCs w:val="40"/>
         </w:rPr>
+        <w:lastRenderedPageBreak/>
         <w:t>I</w:t>
       </w:r>
       <w:r>
@@ -1901,6 +2130,7 @@
           <w:szCs w:val="26"/>
         </w:rPr>
       </w:pPr>
+      <w:bookmarkStart w:id="3" w:name="_Toc42866992"/>
       <w:r>
         <w:rPr>
           <w:b/>
@@ -1911,14 +2141,12 @@
           <w:sz w:val="26"/>
           <w:szCs w:val="26"/>
         </w:rPr>
-        <w:t xml:space="preserve">Enjeux </w:t>
+        <w:t>Identification des variables en jeu</w:t>
       </w:r>
-    </w:p>
-    <w:p>
-      <w:pPr>
-        <w:pStyle w:val="Paragraphedeliste"/>
-        <w:spacing w:after="0" w:line="240" w:lineRule="auto"/>
-        <w:outlineLvl w:val="1"/>
+      <w:bookmarkEnd w:id="3"/>
+    </w:p>
+    <w:p>
+      <w:pPr>
         <w:rPr>
           <w:b/>
           <w:bCs/>
@@ -1932,6 +2160,45 @@
     </w:p>
     <w:p>
       <w:pPr>
+        <w:ind w:firstLine="360"/>
+        <w:rPr>
+          <w:sz w:val="26"/>
+          <w:szCs w:val="26"/>
+        </w:rPr>
+      </w:pPr>
+      <w:r>
+        <w:rPr>
+          <w:sz w:val="26"/>
+          <w:szCs w:val="26"/>
+        </w:rPr>
+        <w:t>La première chose à établir pour la résolution du jeu Tangram est l’ensemble des variables que nous utiliserons pour modéliser le problème.</w:t>
+      </w:r>
+    </w:p>
+    <w:p>
+      <w:pPr>
+        <w:rPr>
+          <w:sz w:val="26"/>
+          <w:szCs w:val="26"/>
+        </w:rPr>
+      </w:pPr>
+      <w:r>
+        <w:rPr>
+          <w:sz w:val="26"/>
+          <w:szCs w:val="26"/>
+        </w:rPr>
+        <w:tab/>
+        <w:t xml:space="preserve">En effet, plusieurs solutions ont été envisagé mais celle retenu est l’utilisation de liste de coordonnées formant des polygones. Avec cette méthode nous pouvons aussi bien représenter le patron du jeu que les formes qui le compose. De plus, les diverses bibliothèques que nous avons pu envisager utilisaient plus ou moins ce système et l’un des principaux avantages est qu’il s’agit d’une modélisation légère et agile de formes. </w:t>
+      </w:r>
+    </w:p>
+    <w:p>
+      <w:pPr>
+        <w:pStyle w:val="Paragraphedeliste"/>
+        <w:numPr>
+          <w:ilvl w:val="0"/>
+          <w:numId w:val="11"/>
+        </w:numPr>
+        <w:spacing w:after="0" w:line="240" w:lineRule="auto"/>
+        <w:outlineLvl w:val="1"/>
         <w:rPr>
           <w:b/>
           <w:bCs/>
@@ -1942,6 +2209,7 @@
           <w:szCs w:val="26"/>
         </w:rPr>
       </w:pPr>
+      <w:bookmarkStart w:id="4" w:name="_Toc42866993"/>
       <w:r>
         <w:rPr>
           <w:b/>
@@ -1952,12 +2220,59 @@
           <w:sz w:val="26"/>
           <w:szCs w:val="26"/>
         </w:rPr>
-        <w:br w:type="page"/>
+        <w:t>Domaine des variables</w:t>
       </w:r>
+      <w:bookmarkEnd w:id="4"/>
+    </w:p>
+    <w:p>
+      <w:pPr>
+        <w:rPr>
+          <w:sz w:val="26"/>
+          <w:szCs w:val="26"/>
+        </w:rPr>
+      </w:pPr>
+    </w:p>
+    <w:p>
+      <w:pPr>
+        <w:ind w:firstLine="360"/>
+        <w:rPr>
+          <w:sz w:val="26"/>
+          <w:szCs w:val="26"/>
+        </w:rPr>
+      </w:pPr>
+      <w:r>
+        <w:rPr>
+          <w:sz w:val="26"/>
+          <w:szCs w:val="26"/>
+        </w:rPr>
+        <w:t xml:space="preserve">Une fois le type de variable choisi, il est nécessaire d’identifier les valeurs que ces dernières peuvent prendre. Comme il s’agit de listes de coordonnées représentant des polygones, nous avons défini un axe </w:t>
+      </w:r>
+      <w:proofErr w:type="spellStart"/>
+      <w:proofErr w:type="gramStart"/>
+      <w:r>
+        <w:rPr>
+          <w:sz w:val="26"/>
+          <w:szCs w:val="26"/>
+        </w:rPr>
+        <w:t>x,y</w:t>
+      </w:r>
+      <w:proofErr w:type="spellEnd"/>
+      <w:proofErr w:type="gramEnd"/>
+      <w:r>
+        <w:rPr>
+          <w:sz w:val="26"/>
+          <w:szCs w:val="26"/>
+        </w:rPr>
+        <w:t xml:space="preserve"> avec une échelle de 100 (1 unité  = 100px) entre chaque point. Ainsi, les coordonnées peuvent donc être uniquement positive et par échelon de 100.</w:t>
+      </w:r>
     </w:p>
     <w:p>
       <w:pPr>
         <w:pStyle w:val="Paragraphedeliste"/>
+        <w:numPr>
+          <w:ilvl w:val="0"/>
+          <w:numId w:val="11"/>
+        </w:numPr>
         <w:spacing w:after="0" w:line="240" w:lineRule="auto"/>
         <w:outlineLvl w:val="1"/>
         <w:rPr>
@@ -1970,64 +2285,8 @@
           <w:szCs w:val="26"/>
         </w:rPr>
       </w:pPr>
-    </w:p>
-    <w:p>
-      <w:pPr>
-        <w:pStyle w:val="Citationintense"/>
-        <w:ind w:left="1584"/>
-        <w:outlineLvl w:val="0"/>
-        <w:rPr>
-          <w:sz w:val="40"/>
-          <w:szCs w:val="40"/>
-        </w:rPr>
-      </w:pPr>
-      <w:bookmarkStart w:id="3" w:name="_Toc42850465"/>
+      <w:bookmarkStart w:id="5" w:name="_Toc42866994"/>
       <w:r>
-        <w:rPr>
-          <w:sz w:val="40"/>
-          <w:szCs w:val="40"/>
-        </w:rPr>
-        <w:t>I</w:t>
-      </w:r>
-      <w:r>
-        <w:rPr>
-          <w:sz w:val="40"/>
-          <w:szCs w:val="40"/>
-        </w:rPr>
-        <w:t>I</w:t>
-      </w:r>
-      <w:r>
-        <w:rPr>
-          <w:sz w:val="40"/>
-          <w:szCs w:val="40"/>
-        </w:rPr>
-        <w:t>I</w:t>
-      </w:r>
-      <w:r>
-        <w:rPr>
-          <w:sz w:val="40"/>
-          <w:szCs w:val="40"/>
-        </w:rPr>
-        <w:t xml:space="preserve"> – </w:t>
-      </w:r>
-      <w:r>
-        <w:rPr>
-          <w:sz w:val="40"/>
-          <w:szCs w:val="40"/>
-        </w:rPr>
-        <w:t>Mode de représentation des connaissances</w:t>
-      </w:r>
-      <w:bookmarkEnd w:id="3"/>
-    </w:p>
-    <w:p>
-      <w:pPr>
-        <w:pStyle w:val="Paragraphedeliste"/>
-        <w:numPr>
-          <w:ilvl w:val="0"/>
-          <w:numId w:val="11"/>
-        </w:numPr>
-        <w:spacing w:after="0" w:line="240" w:lineRule="auto"/>
-        <w:outlineLvl w:val="1"/>
         <w:rPr>
           <w:b/>
           <w:bCs/>
@@ -2037,9 +2296,46 @@
           <w:sz w:val="26"/>
           <w:szCs w:val="26"/>
         </w:rPr>
-      </w:pPr>
-      <w:bookmarkStart w:id="4" w:name="_Toc42850466"/>
+        <w:t>Quelles sont les contraintes liées aux variables</w:t>
+      </w:r>
+      <w:bookmarkEnd w:id="5"/>
+    </w:p>
+    <w:p>
+      <w:pPr>
+        <w:rPr>
+          <w:smallCaps/>
+          <w:color w:val="4F81BD" w:themeColor="accent1"/>
+          <w:spacing w:val="5"/>
+          <w:sz w:val="26"/>
+          <w:szCs w:val="26"/>
+        </w:rPr>
+      </w:pPr>
+    </w:p>
+    <w:p>
+      <w:pPr>
+        <w:ind w:firstLine="360"/>
+        <w:rPr>
+          <w:sz w:val="26"/>
+          <w:szCs w:val="26"/>
+        </w:rPr>
+      </w:pPr>
       <w:r>
+        <w:rPr>
+          <w:sz w:val="26"/>
+          <w:szCs w:val="26"/>
+        </w:rPr>
+        <w:t>Les règles du Tangram sont assez simples</w:t>
+      </w:r>
+      <w:r>
+        <w:rPr>
+          <w:sz w:val="26"/>
+          <w:szCs w:val="26"/>
+        </w:rPr>
+        <w:t>, on dispose d’une série de pièces définies et on doit simplement les assembler pour reproduire un patron. Donc la seule véritable règle à respecter est que chacune des formes ne doit pas ni dépasser des contours du patron, ni se chevaucher.</w:t>
+      </w:r>
+    </w:p>
+    <w:p>
+      <w:pPr>
         <w:rPr>
           <w:b/>
           <w:bCs/>
@@ -2049,15 +2345,8 @@
           <w:sz w:val="26"/>
           <w:szCs w:val="26"/>
         </w:rPr>
-        <w:t>Sous-titre</w:t>
-      </w:r>
-      <w:bookmarkEnd w:id="4"/>
-    </w:p>
-    <w:p>
-      <w:pPr>
-        <w:pStyle w:val="Paragraphedeliste"/>
-        <w:spacing w:after="0" w:line="240" w:lineRule="auto"/>
-        <w:outlineLvl w:val="1"/>
+      </w:pPr>
+      <w:r>
         <w:rPr>
           <w:b/>
           <w:bCs/>
@@ -2067,10 +2356,14 @@
           <w:sz w:val="26"/>
           <w:szCs w:val="26"/>
         </w:rPr>
-      </w:pPr>
-    </w:p>
-    <w:p>
-      <w:pPr>
+        <w:br w:type="page"/>
+      </w:r>
+    </w:p>
+    <w:p>
+      <w:pPr>
+        <w:pStyle w:val="Paragraphedeliste"/>
+        <w:spacing w:after="0" w:line="240" w:lineRule="auto"/>
+        <w:outlineLvl w:val="1"/>
         <w:rPr>
           <w:b/>
           <w:bCs/>
@@ -2081,7 +2374,43 @@
           <w:szCs w:val="26"/>
         </w:rPr>
       </w:pPr>
+    </w:p>
+    <w:p>
+      <w:pPr>
+        <w:pStyle w:val="Citationintense"/>
+        <w:ind w:left="1584"/>
+        <w:outlineLvl w:val="0"/>
+        <w:rPr>
+          <w:sz w:val="40"/>
+          <w:szCs w:val="40"/>
+        </w:rPr>
+      </w:pPr>
+      <w:bookmarkStart w:id="6" w:name="_Toc42866995"/>
       <w:r>
+        <w:rPr>
+          <w:sz w:val="40"/>
+          <w:szCs w:val="40"/>
+        </w:rPr>
+        <w:t>I</w:t>
+      </w:r>
+      <w:r>
+        <w:rPr>
+          <w:sz w:val="40"/>
+          <w:szCs w:val="40"/>
+        </w:rPr>
+        <w:t>II – Mode de représentation des connaissances</w:t>
+      </w:r>
+      <w:bookmarkEnd w:id="6"/>
+    </w:p>
+    <w:p>
+      <w:pPr>
+        <w:pStyle w:val="Paragraphedeliste"/>
+        <w:numPr>
+          <w:ilvl w:val="0"/>
+          <w:numId w:val="27"/>
+        </w:numPr>
+        <w:spacing w:after="0" w:line="240" w:lineRule="auto"/>
+        <w:outlineLvl w:val="1"/>
         <w:rPr>
           <w:b/>
           <w:bCs/>
@@ -2091,14 +2420,8 @@
           <w:sz w:val="26"/>
           <w:szCs w:val="26"/>
         </w:rPr>
-        <w:br w:type="page"/>
-      </w:r>
-    </w:p>
-    <w:p>
-      <w:pPr>
-        <w:pStyle w:val="Paragraphedeliste"/>
-        <w:spacing w:after="0" w:line="240" w:lineRule="auto"/>
-        <w:outlineLvl w:val="1"/>
+      </w:pPr>
+      <w:r>
         <w:rPr>
           <w:b/>
           <w:bCs/>
@@ -2108,58 +2431,9 @@
           <w:sz w:val="26"/>
           <w:szCs w:val="26"/>
         </w:rPr>
-      </w:pPr>
-    </w:p>
-    <w:p>
-      <w:pPr>
-        <w:pStyle w:val="Citationintense"/>
-        <w:ind w:left="1584"/>
-        <w:outlineLvl w:val="0"/>
-        <w:rPr>
-          <w:sz w:val="40"/>
-          <w:szCs w:val="40"/>
-        </w:rPr>
-      </w:pPr>
-      <w:bookmarkStart w:id="5" w:name="_Toc42850467"/>
-      <w:r>
-        <w:rPr>
-          <w:sz w:val="40"/>
-          <w:szCs w:val="40"/>
-        </w:rPr>
-        <w:t>I</w:t>
+        <w:t xml:space="preserve">Comment représenter l’évolution </w:t>
       </w:r>
       <w:r>
-        <w:rPr>
-          <w:sz w:val="40"/>
-          <w:szCs w:val="40"/>
-        </w:rPr>
-        <w:t>V</w:t>
-      </w:r>
-      <w:r>
-        <w:rPr>
-          <w:sz w:val="40"/>
-          <w:szCs w:val="40"/>
-        </w:rPr>
-        <w:t xml:space="preserve"> – </w:t>
-      </w:r>
-      <w:r>
-        <w:rPr>
-          <w:sz w:val="40"/>
-          <w:szCs w:val="40"/>
-        </w:rPr>
-        <w:t>Exemples et résultats</w:t>
-      </w:r>
-      <w:bookmarkEnd w:id="5"/>
-    </w:p>
-    <w:p>
-      <w:pPr>
-        <w:pStyle w:val="Paragraphedeliste"/>
-        <w:numPr>
-          <w:ilvl w:val="0"/>
-          <w:numId w:val="11"/>
-        </w:numPr>
-        <w:spacing w:after="0" w:line="240" w:lineRule="auto"/>
-        <w:outlineLvl w:val="1"/>
         <w:rPr>
           <w:b/>
           <w:bCs/>
@@ -2169,9 +2443,14 @@
           <w:sz w:val="26"/>
           <w:szCs w:val="26"/>
         </w:rPr>
-      </w:pPr>
-      <w:bookmarkStart w:id="6" w:name="_Toc42850468"/>
-      <w:r>
+        <w:t>de la recherche de solution</w:t>
+      </w:r>
+    </w:p>
+    <w:p>
+      <w:pPr>
+        <w:pStyle w:val="Paragraphedeliste"/>
+        <w:spacing w:after="0" w:line="240" w:lineRule="auto"/>
+        <w:outlineLvl w:val="1"/>
         <w:rPr>
           <w:b/>
           <w:bCs/>
@@ -2181,15 +2460,10 @@
           <w:sz w:val="26"/>
           <w:szCs w:val="26"/>
         </w:rPr>
-        <w:t>Sous-titre</w:t>
-      </w:r>
-      <w:bookmarkEnd w:id="6"/>
-    </w:p>
-    <w:p>
-      <w:pPr>
-        <w:pStyle w:val="Paragraphedeliste"/>
-        <w:spacing w:after="0" w:line="240" w:lineRule="auto"/>
-        <w:outlineLvl w:val="1"/>
+      </w:pPr>
+    </w:p>
+    <w:p>
+      <w:pPr>
         <w:rPr>
           <w:b/>
           <w:bCs/>
@@ -2203,6 +2477,13 @@
     </w:p>
     <w:p>
       <w:pPr>
+        <w:pStyle w:val="Paragraphedeliste"/>
+        <w:numPr>
+          <w:ilvl w:val="0"/>
+          <w:numId w:val="27"/>
+        </w:numPr>
+        <w:spacing w:after="0" w:line="240" w:lineRule="auto"/>
+        <w:outlineLvl w:val="1"/>
         <w:rPr>
           <w:b/>
           <w:bCs/>
@@ -2223,14 +2504,11 @@
           <w:sz w:val="26"/>
           <w:szCs w:val="26"/>
         </w:rPr>
-        <w:br w:type="page"/>
+        <w:t>Construction du graph</w:t>
       </w:r>
     </w:p>
     <w:p>
       <w:pPr>
-        <w:pStyle w:val="Paragraphedeliste"/>
-        <w:spacing w:after="0" w:line="240" w:lineRule="auto"/>
-        <w:outlineLvl w:val="1"/>
         <w:rPr>
           <w:b/>
           <w:bCs/>
@@ -2244,44 +2522,10 @@
     </w:p>
     <w:p>
       <w:pPr>
-        <w:pStyle w:val="Citationintense"/>
-        <w:ind w:left="1584"/>
-        <w:outlineLvl w:val="0"/>
-        <w:rPr>
-          <w:sz w:val="40"/>
-          <w:szCs w:val="40"/>
-        </w:rPr>
-      </w:pPr>
-      <w:bookmarkStart w:id="7" w:name="_Toc42850469"/>
-      <w:r>
-        <w:rPr>
-          <w:sz w:val="40"/>
-          <w:szCs w:val="40"/>
-        </w:rPr>
-        <w:t>V</w:t>
-      </w:r>
-      <w:r>
-        <w:rPr>
-          <w:sz w:val="40"/>
-          <w:szCs w:val="40"/>
-        </w:rPr>
-        <w:t xml:space="preserve"> – </w:t>
-      </w:r>
-      <w:r>
-        <w:rPr>
-          <w:sz w:val="40"/>
-          <w:szCs w:val="40"/>
-        </w:rPr>
-        <w:t>Améliorations possibles</w:t>
-      </w:r>
-      <w:bookmarkEnd w:id="7"/>
-    </w:p>
-    <w:p>
-      <w:pPr>
         <w:pStyle w:val="Paragraphedeliste"/>
         <w:numPr>
           <w:ilvl w:val="0"/>
-          <w:numId w:val="11"/>
+          <w:numId w:val="27"/>
         </w:numPr>
         <w:spacing w:after="0" w:line="240" w:lineRule="auto"/>
         <w:outlineLvl w:val="1"/>
@@ -2295,7 +2539,6 @@
           <w:szCs w:val="26"/>
         </w:rPr>
       </w:pPr>
-      <w:bookmarkStart w:id="8" w:name="_Toc42850470"/>
       <w:r>
         <w:rPr>
           <w:b/>
@@ -2306,15 +2549,11 @@
           <w:sz w:val="26"/>
           <w:szCs w:val="26"/>
         </w:rPr>
-        <w:t>Sous-titre</w:t>
+        <w:t>Recherche dans le graph</w:t>
       </w:r>
-      <w:bookmarkEnd w:id="8"/>
-    </w:p>
-    <w:p>
-      <w:pPr>
-        <w:pStyle w:val="Paragraphedeliste"/>
-        <w:spacing w:after="0" w:line="240" w:lineRule="auto"/>
-        <w:outlineLvl w:val="1"/>
+    </w:p>
+    <w:p>
+      <w:pPr>
         <w:rPr>
           <w:b/>
           <w:bCs/>
@@ -2328,6 +2567,13 @@
     </w:p>
     <w:p>
       <w:pPr>
+        <w:pStyle w:val="Paragraphedeliste"/>
+        <w:numPr>
+          <w:ilvl w:val="0"/>
+          <w:numId w:val="27"/>
+        </w:numPr>
+        <w:spacing w:after="0" w:line="240" w:lineRule="auto"/>
+        <w:outlineLvl w:val="1"/>
         <w:rPr>
           <w:b/>
           <w:bCs/>
@@ -2348,14 +2594,11 @@
           <w:sz w:val="26"/>
           <w:szCs w:val="26"/>
         </w:rPr>
-        <w:br w:type="page"/>
+        <w:t>Création du Tangram</w:t>
       </w:r>
     </w:p>
     <w:p>
       <w:pPr>
-        <w:pStyle w:val="Paragraphedeliste"/>
-        <w:spacing w:after="0" w:line="240" w:lineRule="auto"/>
-        <w:outlineLvl w:val="1"/>
         <w:rPr>
           <w:b/>
           <w:bCs/>
@@ -2369,44 +2612,10 @@
     </w:p>
     <w:p>
       <w:pPr>
-        <w:pStyle w:val="Citationintense"/>
-        <w:ind w:left="1584"/>
-        <w:outlineLvl w:val="0"/>
-        <w:rPr>
-          <w:sz w:val="40"/>
-          <w:szCs w:val="40"/>
-        </w:rPr>
-      </w:pPr>
-      <w:bookmarkStart w:id="9" w:name="_Toc42850471"/>
-      <w:r>
-        <w:rPr>
-          <w:sz w:val="40"/>
-          <w:szCs w:val="40"/>
-        </w:rPr>
-        <w:t>V</w:t>
-      </w:r>
-      <w:r>
-        <w:rPr>
-          <w:sz w:val="40"/>
-          <w:szCs w:val="40"/>
-        </w:rPr>
-        <w:t xml:space="preserve">I – </w:t>
-      </w:r>
-      <w:r>
-        <w:rPr>
-          <w:sz w:val="40"/>
-          <w:szCs w:val="40"/>
-        </w:rPr>
-        <w:t>Annexes</w:t>
-      </w:r>
-      <w:bookmarkEnd w:id="9"/>
-    </w:p>
-    <w:p>
-      <w:pPr>
         <w:pStyle w:val="Paragraphedeliste"/>
         <w:numPr>
           <w:ilvl w:val="0"/>
-          <w:numId w:val="11"/>
+          <w:numId w:val="27"/>
         </w:numPr>
         <w:spacing w:after="0" w:line="240" w:lineRule="auto"/>
         <w:outlineLvl w:val="1"/>
@@ -2420,7 +2629,6 @@
           <w:szCs w:val="26"/>
         </w:rPr>
       </w:pPr>
-      <w:bookmarkStart w:id="10" w:name="_Toc42850472"/>
       <w:r>
         <w:rPr>
           <w:b/>
@@ -2431,9 +2639,345 @@
           <w:sz w:val="26"/>
           <w:szCs w:val="26"/>
         </w:rPr>
+        <w:t>Modélisation du graph et des solutions</w:t>
+      </w:r>
+    </w:p>
+    <w:p>
+      <w:pPr>
+        <w:rPr>
+          <w:b/>
+          <w:bCs/>
+          <w:smallCaps/>
+          <w:color w:val="4F81BD" w:themeColor="accent1"/>
+          <w:spacing w:val="5"/>
+          <w:sz w:val="26"/>
+          <w:szCs w:val="26"/>
+        </w:rPr>
+      </w:pPr>
+    </w:p>
+    <w:p>
+      <w:pPr>
+        <w:rPr>
+          <w:b/>
+          <w:bCs/>
+          <w:smallCaps/>
+          <w:color w:val="4F81BD" w:themeColor="accent1"/>
+          <w:spacing w:val="5"/>
+          <w:sz w:val="26"/>
+          <w:szCs w:val="26"/>
+        </w:rPr>
+      </w:pPr>
+      <w:r>
+        <w:rPr>
+          <w:b/>
+          <w:bCs/>
+          <w:smallCaps/>
+          <w:color w:val="4F81BD" w:themeColor="accent1"/>
+          <w:spacing w:val="5"/>
+          <w:sz w:val="26"/>
+          <w:szCs w:val="26"/>
+        </w:rPr>
+        <w:br w:type="page"/>
+      </w:r>
+    </w:p>
+    <w:p>
+      <w:pPr>
+        <w:pStyle w:val="Paragraphedeliste"/>
+        <w:spacing w:after="0" w:line="240" w:lineRule="auto"/>
+        <w:outlineLvl w:val="1"/>
+        <w:rPr>
+          <w:b/>
+          <w:bCs/>
+          <w:smallCaps/>
+          <w:color w:val="4F81BD" w:themeColor="accent1"/>
+          <w:spacing w:val="5"/>
+          <w:sz w:val="26"/>
+          <w:szCs w:val="26"/>
+        </w:rPr>
+      </w:pPr>
+    </w:p>
+    <w:p>
+      <w:pPr>
+        <w:pStyle w:val="Citationintense"/>
+        <w:ind w:left="1584"/>
+        <w:outlineLvl w:val="0"/>
+        <w:rPr>
+          <w:sz w:val="40"/>
+          <w:szCs w:val="40"/>
+        </w:rPr>
+      </w:pPr>
+      <w:bookmarkStart w:id="7" w:name="_Toc42866997"/>
+      <w:r>
+        <w:rPr>
+          <w:sz w:val="40"/>
+          <w:szCs w:val="40"/>
+        </w:rPr>
+        <w:t>I</w:t>
+      </w:r>
+      <w:r>
+        <w:rPr>
+          <w:sz w:val="40"/>
+          <w:szCs w:val="40"/>
+        </w:rPr>
+        <w:t>V – Exemples et résultats</w:t>
+      </w:r>
+      <w:bookmarkEnd w:id="7"/>
+    </w:p>
+    <w:p>
+      <w:pPr>
+        <w:pStyle w:val="Paragraphedeliste"/>
+        <w:numPr>
+          <w:ilvl w:val="0"/>
+          <w:numId w:val="27"/>
+        </w:numPr>
+        <w:spacing w:after="0" w:line="240" w:lineRule="auto"/>
+        <w:outlineLvl w:val="1"/>
+        <w:rPr>
+          <w:b/>
+          <w:bCs/>
+          <w:smallCaps/>
+          <w:color w:val="4F81BD" w:themeColor="accent1"/>
+          <w:spacing w:val="5"/>
+          <w:sz w:val="26"/>
+          <w:szCs w:val="26"/>
+        </w:rPr>
+      </w:pPr>
+      <w:bookmarkStart w:id="8" w:name="_Toc42866998"/>
+      <w:r>
+        <w:rPr>
+          <w:b/>
+          <w:bCs/>
+          <w:smallCaps/>
+          <w:color w:val="4F81BD" w:themeColor="accent1"/>
+          <w:spacing w:val="5"/>
+          <w:sz w:val="26"/>
+          <w:szCs w:val="26"/>
+        </w:rPr>
+        <w:t>Sous-titre</w:t>
+      </w:r>
+      <w:bookmarkEnd w:id="8"/>
+    </w:p>
+    <w:p>
+      <w:pPr>
+        <w:pStyle w:val="Paragraphedeliste"/>
+        <w:spacing w:after="0" w:line="240" w:lineRule="auto"/>
+        <w:outlineLvl w:val="1"/>
+        <w:rPr>
+          <w:b/>
+          <w:bCs/>
+          <w:smallCaps/>
+          <w:color w:val="4F81BD" w:themeColor="accent1"/>
+          <w:spacing w:val="5"/>
+          <w:sz w:val="26"/>
+          <w:szCs w:val="26"/>
+        </w:rPr>
+      </w:pPr>
+    </w:p>
+    <w:p>
+      <w:pPr>
+        <w:rPr>
+          <w:b/>
+          <w:bCs/>
+          <w:smallCaps/>
+          <w:color w:val="4F81BD" w:themeColor="accent1"/>
+          <w:spacing w:val="5"/>
+          <w:sz w:val="26"/>
+          <w:szCs w:val="26"/>
+        </w:rPr>
+      </w:pPr>
+      <w:r>
+        <w:rPr>
+          <w:b/>
+          <w:bCs/>
+          <w:smallCaps/>
+          <w:color w:val="4F81BD" w:themeColor="accent1"/>
+          <w:spacing w:val="5"/>
+          <w:sz w:val="26"/>
+          <w:szCs w:val="26"/>
+        </w:rPr>
+        <w:br w:type="page"/>
+      </w:r>
+    </w:p>
+    <w:p>
+      <w:pPr>
+        <w:pStyle w:val="Paragraphedeliste"/>
+        <w:spacing w:after="0" w:line="240" w:lineRule="auto"/>
+        <w:outlineLvl w:val="1"/>
+        <w:rPr>
+          <w:b/>
+          <w:bCs/>
+          <w:smallCaps/>
+          <w:color w:val="4F81BD" w:themeColor="accent1"/>
+          <w:spacing w:val="5"/>
+          <w:sz w:val="26"/>
+          <w:szCs w:val="26"/>
+        </w:rPr>
+      </w:pPr>
+    </w:p>
+    <w:p>
+      <w:pPr>
+        <w:pStyle w:val="Citationintense"/>
+        <w:ind w:left="1584"/>
+        <w:outlineLvl w:val="0"/>
+        <w:rPr>
+          <w:sz w:val="40"/>
+          <w:szCs w:val="40"/>
+        </w:rPr>
+      </w:pPr>
+      <w:bookmarkStart w:id="9" w:name="_Toc42866999"/>
+      <w:r>
+        <w:rPr>
+          <w:sz w:val="40"/>
+          <w:szCs w:val="40"/>
+        </w:rPr>
+        <w:t>V – Améliorations possibles</w:t>
+      </w:r>
+      <w:bookmarkEnd w:id="9"/>
+    </w:p>
+    <w:p>
+      <w:pPr>
+        <w:pStyle w:val="Paragraphedeliste"/>
+        <w:numPr>
+          <w:ilvl w:val="0"/>
+          <w:numId w:val="27"/>
+        </w:numPr>
+        <w:spacing w:after="0" w:line="240" w:lineRule="auto"/>
+        <w:outlineLvl w:val="1"/>
+        <w:rPr>
+          <w:b/>
+          <w:bCs/>
+          <w:smallCaps/>
+          <w:color w:val="4F81BD" w:themeColor="accent1"/>
+          <w:spacing w:val="5"/>
+          <w:sz w:val="26"/>
+          <w:szCs w:val="26"/>
+        </w:rPr>
+      </w:pPr>
+      <w:bookmarkStart w:id="10" w:name="_Toc42867000"/>
+      <w:r>
+        <w:rPr>
+          <w:b/>
+          <w:bCs/>
+          <w:smallCaps/>
+          <w:color w:val="4F81BD" w:themeColor="accent1"/>
+          <w:spacing w:val="5"/>
+          <w:sz w:val="26"/>
+          <w:szCs w:val="26"/>
+        </w:rPr>
         <w:t>Sous-titre</w:t>
       </w:r>
       <w:bookmarkEnd w:id="10"/>
+    </w:p>
+    <w:p>
+      <w:pPr>
+        <w:pStyle w:val="Paragraphedeliste"/>
+        <w:spacing w:after="0" w:line="240" w:lineRule="auto"/>
+        <w:outlineLvl w:val="1"/>
+        <w:rPr>
+          <w:b/>
+          <w:bCs/>
+          <w:smallCaps/>
+          <w:color w:val="4F81BD" w:themeColor="accent1"/>
+          <w:spacing w:val="5"/>
+          <w:sz w:val="26"/>
+          <w:szCs w:val="26"/>
+        </w:rPr>
+      </w:pPr>
+    </w:p>
+    <w:p>
+      <w:pPr>
+        <w:rPr>
+          <w:b/>
+          <w:bCs/>
+          <w:smallCaps/>
+          <w:color w:val="4F81BD" w:themeColor="accent1"/>
+          <w:spacing w:val="5"/>
+          <w:sz w:val="26"/>
+          <w:szCs w:val="26"/>
+        </w:rPr>
+      </w:pPr>
+      <w:r>
+        <w:rPr>
+          <w:b/>
+          <w:bCs/>
+          <w:smallCaps/>
+          <w:color w:val="4F81BD" w:themeColor="accent1"/>
+          <w:spacing w:val="5"/>
+          <w:sz w:val="26"/>
+          <w:szCs w:val="26"/>
+        </w:rPr>
+        <w:br w:type="page"/>
+      </w:r>
+    </w:p>
+    <w:p>
+      <w:pPr>
+        <w:pStyle w:val="Paragraphedeliste"/>
+        <w:spacing w:after="0" w:line="240" w:lineRule="auto"/>
+        <w:outlineLvl w:val="1"/>
+        <w:rPr>
+          <w:b/>
+          <w:bCs/>
+          <w:smallCaps/>
+          <w:color w:val="4F81BD" w:themeColor="accent1"/>
+          <w:spacing w:val="5"/>
+          <w:sz w:val="26"/>
+          <w:szCs w:val="26"/>
+        </w:rPr>
+      </w:pPr>
+    </w:p>
+    <w:p>
+      <w:pPr>
+        <w:pStyle w:val="Citationintense"/>
+        <w:ind w:left="1584"/>
+        <w:outlineLvl w:val="0"/>
+        <w:rPr>
+          <w:sz w:val="40"/>
+          <w:szCs w:val="40"/>
+        </w:rPr>
+      </w:pPr>
+      <w:bookmarkStart w:id="11" w:name="_Toc42867001"/>
+      <w:r>
+        <w:rPr>
+          <w:sz w:val="40"/>
+          <w:szCs w:val="40"/>
+        </w:rPr>
+        <w:t>VI – Annexes</w:t>
+      </w:r>
+      <w:bookmarkEnd w:id="11"/>
+    </w:p>
+    <w:p>
+      <w:pPr>
+        <w:pStyle w:val="Paragraphedeliste"/>
+        <w:numPr>
+          <w:ilvl w:val="0"/>
+          <w:numId w:val="27"/>
+        </w:numPr>
+        <w:spacing w:after="0" w:line="240" w:lineRule="auto"/>
+        <w:outlineLvl w:val="1"/>
+        <w:rPr>
+          <w:b/>
+          <w:bCs/>
+          <w:smallCaps/>
+          <w:color w:val="4F81BD" w:themeColor="accent1"/>
+          <w:spacing w:val="5"/>
+          <w:sz w:val="26"/>
+          <w:szCs w:val="26"/>
+        </w:rPr>
+      </w:pPr>
+      <w:bookmarkStart w:id="12" w:name="_Toc42867002"/>
+      <w:r>
+        <w:rPr>
+          <w:b/>
+          <w:bCs/>
+          <w:smallCaps/>
+          <w:color w:val="4F81BD" w:themeColor="accent1"/>
+          <w:spacing w:val="5"/>
+          <w:sz w:val="26"/>
+          <w:szCs w:val="26"/>
+        </w:rPr>
+        <w:t>Sous-titre</w:t>
+      </w:r>
+      <w:bookmarkEnd w:id="12"/>
     </w:p>
     <w:p>
       <w:pPr>
@@ -3592,7 +4136,7 @@
   <w:abstractNum w:abstractNumId="6" w15:restartNumberingAfterBreak="0">
     <w:nsid w:val="21707801"/>
     <w:multiLevelType w:val="hybridMultilevel"/>
-    <w:tmpl w:val="E3FAAD60"/>
+    <w:tmpl w:val="81F03EFA"/>
     <w:lvl w:ilvl="0" w:tplc="808E5E94">
       <w:start w:val="1"/>
       <w:numFmt w:val="decimal"/>
@@ -5284,7 +5828,185 @@
     </w:lvl>
   </w:abstractNum>
   <w:abstractNum w:abstractNumId="25" w15:restartNumberingAfterBreak="0">
+    <w:nsid w:val="6EE81728"/>
+    <w:multiLevelType w:val="hybridMultilevel"/>
+    <w:tmpl w:val="E3FAAD60"/>
+    <w:lvl w:ilvl="0" w:tplc="808E5E94">
+      <w:start w:val="1"/>
+      <w:numFmt w:val="decimal"/>
+      <w:lvlText w:val="%1)"/>
+      <w:lvlJc w:val="left"/>
+      <w:pPr>
+        <w:ind w:left="720" w:hanging="360"/>
+      </w:pPr>
+      <w:rPr>
+        <w:rFonts w:hint="default"/>
+      </w:rPr>
+    </w:lvl>
+    <w:lvl w:ilvl="1" w:tplc="040C0019">
+      <w:start w:val="1"/>
+      <w:numFmt w:val="lowerLetter"/>
+      <w:lvlText w:val="%2."/>
+      <w:lvlJc w:val="left"/>
+      <w:pPr>
+        <w:ind w:left="1440" w:hanging="360"/>
+      </w:pPr>
+    </w:lvl>
+    <w:lvl w:ilvl="2" w:tplc="040C001B" w:tentative="1">
+      <w:start w:val="1"/>
+      <w:numFmt w:val="lowerRoman"/>
+      <w:lvlText w:val="%3."/>
+      <w:lvlJc w:val="right"/>
+      <w:pPr>
+        <w:ind w:left="2160" w:hanging="180"/>
+      </w:pPr>
+    </w:lvl>
+    <w:lvl w:ilvl="3" w:tplc="040C000F" w:tentative="1">
+      <w:start w:val="1"/>
+      <w:numFmt w:val="decimal"/>
+      <w:lvlText w:val="%4."/>
+      <w:lvlJc w:val="left"/>
+      <w:pPr>
+        <w:ind w:left="2880" w:hanging="360"/>
+      </w:pPr>
+    </w:lvl>
+    <w:lvl w:ilvl="4" w:tplc="040C0019" w:tentative="1">
+      <w:start w:val="1"/>
+      <w:numFmt w:val="lowerLetter"/>
+      <w:lvlText w:val="%5."/>
+      <w:lvlJc w:val="left"/>
+      <w:pPr>
+        <w:ind w:left="3600" w:hanging="360"/>
+      </w:pPr>
+    </w:lvl>
+    <w:lvl w:ilvl="5" w:tplc="040C001B" w:tentative="1">
+      <w:start w:val="1"/>
+      <w:numFmt w:val="lowerRoman"/>
+      <w:lvlText w:val="%6."/>
+      <w:lvlJc w:val="right"/>
+      <w:pPr>
+        <w:ind w:left="4320" w:hanging="180"/>
+      </w:pPr>
+    </w:lvl>
+    <w:lvl w:ilvl="6" w:tplc="040C000F" w:tentative="1">
+      <w:start w:val="1"/>
+      <w:numFmt w:val="decimal"/>
+      <w:lvlText w:val="%7."/>
+      <w:lvlJc w:val="left"/>
+      <w:pPr>
+        <w:ind w:left="5040" w:hanging="360"/>
+      </w:pPr>
+    </w:lvl>
+    <w:lvl w:ilvl="7" w:tplc="040C0019" w:tentative="1">
+      <w:start w:val="1"/>
+      <w:numFmt w:val="lowerLetter"/>
+      <w:lvlText w:val="%8."/>
+      <w:lvlJc w:val="left"/>
+      <w:pPr>
+        <w:ind w:left="5760" w:hanging="360"/>
+      </w:pPr>
+    </w:lvl>
+    <w:lvl w:ilvl="8" w:tplc="040C001B" w:tentative="1">
+      <w:start w:val="1"/>
+      <w:numFmt w:val="lowerRoman"/>
+      <w:lvlText w:val="%9."/>
+      <w:lvlJc w:val="right"/>
+      <w:pPr>
+        <w:ind w:left="6480" w:hanging="180"/>
+      </w:pPr>
+    </w:lvl>
+  </w:abstractNum>
+  <w:abstractNum w:abstractNumId="26" w15:restartNumberingAfterBreak="0">
     <w:nsid w:val="78006BD3"/>
+    <w:multiLevelType w:val="hybridMultilevel"/>
+    <w:tmpl w:val="E3FAAD60"/>
+    <w:lvl w:ilvl="0" w:tplc="808E5E94">
+      <w:start w:val="1"/>
+      <w:numFmt w:val="decimal"/>
+      <w:lvlText w:val="%1)"/>
+      <w:lvlJc w:val="left"/>
+      <w:pPr>
+        <w:ind w:left="720" w:hanging="360"/>
+      </w:pPr>
+      <w:rPr>
+        <w:rFonts w:hint="default"/>
+      </w:rPr>
+    </w:lvl>
+    <w:lvl w:ilvl="1" w:tplc="040C0019">
+      <w:start w:val="1"/>
+      <w:numFmt w:val="lowerLetter"/>
+      <w:lvlText w:val="%2."/>
+      <w:lvlJc w:val="left"/>
+      <w:pPr>
+        <w:ind w:left="1440" w:hanging="360"/>
+      </w:pPr>
+    </w:lvl>
+    <w:lvl w:ilvl="2" w:tplc="040C001B" w:tentative="1">
+      <w:start w:val="1"/>
+      <w:numFmt w:val="lowerRoman"/>
+      <w:lvlText w:val="%3."/>
+      <w:lvlJc w:val="right"/>
+      <w:pPr>
+        <w:ind w:left="2160" w:hanging="180"/>
+      </w:pPr>
+    </w:lvl>
+    <w:lvl w:ilvl="3" w:tplc="040C000F" w:tentative="1">
+      <w:start w:val="1"/>
+      <w:numFmt w:val="decimal"/>
+      <w:lvlText w:val="%4."/>
+      <w:lvlJc w:val="left"/>
+      <w:pPr>
+        <w:ind w:left="2880" w:hanging="360"/>
+      </w:pPr>
+    </w:lvl>
+    <w:lvl w:ilvl="4" w:tplc="040C0019" w:tentative="1">
+      <w:start w:val="1"/>
+      <w:numFmt w:val="lowerLetter"/>
+      <w:lvlText w:val="%5."/>
+      <w:lvlJc w:val="left"/>
+      <w:pPr>
+        <w:ind w:left="3600" w:hanging="360"/>
+      </w:pPr>
+    </w:lvl>
+    <w:lvl w:ilvl="5" w:tplc="040C001B" w:tentative="1">
+      <w:start w:val="1"/>
+      <w:numFmt w:val="lowerRoman"/>
+      <w:lvlText w:val="%6."/>
+      <w:lvlJc w:val="right"/>
+      <w:pPr>
+        <w:ind w:left="4320" w:hanging="180"/>
+      </w:pPr>
+    </w:lvl>
+    <w:lvl w:ilvl="6" w:tplc="040C000F" w:tentative="1">
+      <w:start w:val="1"/>
+      <w:numFmt w:val="decimal"/>
+      <w:lvlText w:val="%7."/>
+      <w:lvlJc w:val="left"/>
+      <w:pPr>
+        <w:ind w:left="5040" w:hanging="360"/>
+      </w:pPr>
+    </w:lvl>
+    <w:lvl w:ilvl="7" w:tplc="040C0019" w:tentative="1">
+      <w:start w:val="1"/>
+      <w:numFmt w:val="lowerLetter"/>
+      <w:lvlText w:val="%8."/>
+      <w:lvlJc w:val="left"/>
+      <w:pPr>
+        <w:ind w:left="5760" w:hanging="360"/>
+      </w:pPr>
+    </w:lvl>
+    <w:lvl w:ilvl="8" w:tplc="040C001B" w:tentative="1">
+      <w:start w:val="1"/>
+      <w:numFmt w:val="lowerRoman"/>
+      <w:lvlText w:val="%9."/>
+      <w:lvlJc w:val="right"/>
+      <w:pPr>
+        <w:ind w:left="6480" w:hanging="180"/>
+      </w:pPr>
+    </w:lvl>
+  </w:abstractNum>
+  <w:abstractNum w:abstractNumId="27" w15:restartNumberingAfterBreak="0">
+    <w:nsid w:val="787A3CCD"/>
     <w:multiLevelType w:val="hybridMultilevel"/>
     <w:tmpl w:val="E3FAAD60"/>
     <w:lvl w:ilvl="0" w:tplc="808E5E94">
@@ -5448,7 +6170,13 @@
     <w:abstractNumId w:val="5"/>
   </w:num>
   <w:num w:numId="26">
+    <w:abstractNumId w:val="26"/>
+  </w:num>
+  <w:num w:numId="27">
     <w:abstractNumId w:val="25"/>
+  </w:num>
+  <w:num w:numId="28">
+    <w:abstractNumId w:val="27"/>
   </w:num>
 </w:numbering>
 </file>

--- a/Dossier/Dossier_Rapport.docx
+++ b/Dossier/Dossier_Rapport.docx
@@ -750,7 +750,7 @@
           <w:szCs w:val="40"/>
         </w:rPr>
       </w:pPr>
-      <w:bookmarkStart w:id="0" w:name="_Toc42866989"/>
+      <w:bookmarkStart w:id="0" w:name="_Toc42875333"/>
       <w:r>
         <w:rPr>
           <w:sz w:val="72"/>
@@ -873,7 +873,7 @@
             <w:rPr>
               <w:noProof/>
             </w:rPr>
-            <w:instrText xml:space="preserve"> PAGEREF _Toc42866989 \h </w:instrText>
+            <w:instrText xml:space="preserve"> PAGEREF _Toc42875333 \h </w:instrText>
           </w:r>
           <w:r>
             <w:rPr>
@@ -938,7 +938,7 @@
             <w:rPr>
               <w:noProof/>
             </w:rPr>
-            <w:instrText xml:space="preserve"> PAGEREF _Toc42866990 \h </w:instrText>
+            <w:instrText xml:space="preserve"> PAGEREF _Toc42875334 \h </w:instrText>
           </w:r>
           <w:r>
             <w:rPr>
@@ -1003,7 +1003,7 @@
             <w:rPr>
               <w:noProof/>
             </w:rPr>
-            <w:instrText xml:space="preserve"> PAGEREF _Toc42866991 \h </w:instrText>
+            <w:instrText xml:space="preserve"> PAGEREF _Toc42875335 \h </w:instrText>
           </w:r>
           <w:r>
             <w:rPr>
@@ -1020,7 +1020,7 @@
             <w:rPr>
               <w:noProof/>
             </w:rPr>
-            <w:t>4</w:t>
+            <w:t>5</w:t>
           </w:r>
           <w:r>
             <w:rPr>
@@ -1092,7 +1092,7 @@
             <w:rPr>
               <w:noProof/>
             </w:rPr>
-            <w:instrText xml:space="preserve"> PAGEREF _Toc42866992 \h </w:instrText>
+            <w:instrText xml:space="preserve"> PAGEREF _Toc42875336 \h </w:instrText>
           </w:r>
           <w:r>
             <w:rPr>
@@ -1109,7 +1109,7 @@
             <w:rPr>
               <w:noProof/>
             </w:rPr>
-            <w:t>4</w:t>
+            <w:t>5</w:t>
           </w:r>
           <w:r>
             <w:rPr>
@@ -1181,7 +1181,7 @@
             <w:rPr>
               <w:noProof/>
             </w:rPr>
-            <w:instrText xml:space="preserve"> PAGEREF _Toc42866993 \h </w:instrText>
+            <w:instrText xml:space="preserve"> PAGEREF _Toc42875337 \h </w:instrText>
           </w:r>
           <w:r>
             <w:rPr>
@@ -1198,7 +1198,7 @@
             <w:rPr>
               <w:noProof/>
             </w:rPr>
-            <w:t>4</w:t>
+            <w:t>5</w:t>
           </w:r>
           <w:r>
             <w:rPr>
@@ -1270,7 +1270,7 @@
             <w:rPr>
               <w:noProof/>
             </w:rPr>
-            <w:instrText xml:space="preserve"> PAGEREF _Toc42866994 \h </w:instrText>
+            <w:instrText xml:space="preserve"> PAGEREF _Toc42875338 \h </w:instrText>
           </w:r>
           <w:r>
             <w:rPr>
@@ -1287,7 +1287,7 @@
             <w:rPr>
               <w:noProof/>
             </w:rPr>
-            <w:t>4</w:t>
+            <w:t>5</w:t>
           </w:r>
           <w:r>
             <w:rPr>
@@ -1335,7 +1335,7 @@
             <w:rPr>
               <w:noProof/>
             </w:rPr>
-            <w:instrText xml:space="preserve"> PAGEREF _Toc42866995 \h </w:instrText>
+            <w:instrText xml:space="preserve"> PAGEREF _Toc42875339 \h </w:instrText>
           </w:r>
           <w:r>
             <w:rPr>
@@ -1352,7 +1352,7 @@
             <w:rPr>
               <w:noProof/>
             </w:rPr>
-            <w:t>5</w:t>
+            <w:t>6</w:t>
           </w:r>
           <w:r>
             <w:rPr>
@@ -1406,7 +1406,7 @@
               <w:color w:val="4F81BD" w:themeColor="accent1"/>
               <w:spacing w:val="5"/>
             </w:rPr>
-            <w:t>Sous-titre</w:t>
+            <w:t>Comment représenter l’évolution de la recherche de solution</w:t>
           </w:r>
           <w:r>
             <w:rPr>
@@ -1424,72 +1424,7 @@
             <w:rPr>
               <w:noProof/>
             </w:rPr>
-            <w:instrText xml:space="preserve"> PAGEREF _Toc42866996 \h </w:instrText>
-          </w:r>
-          <w:r>
-            <w:rPr>
-              <w:noProof/>
-            </w:rPr>
-          </w:r>
-          <w:r>
-            <w:rPr>
-              <w:noProof/>
-            </w:rPr>
-            <w:fldChar w:fldCharType="separate"/>
-          </w:r>
-          <w:r>
-            <w:rPr>
-              <w:noProof/>
-            </w:rPr>
-            <w:t>5</w:t>
-          </w:r>
-          <w:r>
-            <w:rPr>
-              <w:noProof/>
-            </w:rPr>
-            <w:fldChar w:fldCharType="end"/>
-          </w:r>
-        </w:p>
-        <w:p>
-          <w:pPr>
-            <w:pStyle w:val="TM1"/>
-            <w:tabs>
-              <w:tab w:val="right" w:leader="dot" w:pos="9062"/>
-            </w:tabs>
-            <w:rPr>
-              <w:rFonts w:eastAsiaTheme="minorEastAsia" w:cstheme="minorBidi"/>
-              <w:b w:val="0"/>
-              <w:bCs w:val="0"/>
-              <w:caps w:val="0"/>
-              <w:noProof/>
-              <w:sz w:val="22"/>
-              <w:szCs w:val="22"/>
-              <w:lang w:eastAsia="fr-FR"/>
-            </w:rPr>
-          </w:pPr>
-          <w:r>
-            <w:rPr>
-              <w:noProof/>
-            </w:rPr>
-            <w:t>IV – Exemples et résultats</w:t>
-          </w:r>
-          <w:r>
-            <w:rPr>
-              <w:noProof/>
-            </w:rPr>
-            <w:tab/>
-          </w:r>
-          <w:r>
-            <w:rPr>
-              <w:noProof/>
-            </w:rPr>
-            <w:fldChar w:fldCharType="begin"/>
-          </w:r>
-          <w:r>
-            <w:rPr>
-              <w:noProof/>
-            </w:rPr>
-            <w:instrText xml:space="preserve"> PAGEREF _Toc42866997 \h </w:instrText>
+            <w:instrText xml:space="preserve"> PAGEREF _Toc42875340 \h </w:instrText>
           </w:r>
           <w:r>
             <w:rPr>
@@ -1560,7 +1495,7 @@
               <w:color w:val="4F81BD" w:themeColor="accent1"/>
               <w:spacing w:val="5"/>
             </w:rPr>
-            <w:t>Sous-titre</w:t>
+            <w:t>Construction du graph</w:t>
           </w:r>
           <w:r>
             <w:rPr>
@@ -1578,7 +1513,7 @@
             <w:rPr>
               <w:noProof/>
             </w:rPr>
-            <w:instrText xml:space="preserve"> PAGEREF _Toc42866998 \h </w:instrText>
+            <w:instrText xml:space="preserve"> PAGEREF _Toc42875341 \h </w:instrText>
           </w:r>
           <w:r>
             <w:rPr>
@@ -1596,71 +1531,6 @@
               <w:noProof/>
             </w:rPr>
             <w:t>6</w:t>
-          </w:r>
-          <w:r>
-            <w:rPr>
-              <w:noProof/>
-            </w:rPr>
-            <w:fldChar w:fldCharType="end"/>
-          </w:r>
-        </w:p>
-        <w:p>
-          <w:pPr>
-            <w:pStyle w:val="TM1"/>
-            <w:tabs>
-              <w:tab w:val="right" w:leader="dot" w:pos="9062"/>
-            </w:tabs>
-            <w:rPr>
-              <w:rFonts w:eastAsiaTheme="minorEastAsia" w:cstheme="minorBidi"/>
-              <w:b w:val="0"/>
-              <w:bCs w:val="0"/>
-              <w:caps w:val="0"/>
-              <w:noProof/>
-              <w:sz w:val="22"/>
-              <w:szCs w:val="22"/>
-              <w:lang w:eastAsia="fr-FR"/>
-            </w:rPr>
-          </w:pPr>
-          <w:r>
-            <w:rPr>
-              <w:noProof/>
-            </w:rPr>
-            <w:t>V – Améliorations possibles</w:t>
-          </w:r>
-          <w:r>
-            <w:rPr>
-              <w:noProof/>
-            </w:rPr>
-            <w:tab/>
-          </w:r>
-          <w:r>
-            <w:rPr>
-              <w:noProof/>
-            </w:rPr>
-            <w:fldChar w:fldCharType="begin"/>
-          </w:r>
-          <w:r>
-            <w:rPr>
-              <w:noProof/>
-            </w:rPr>
-            <w:instrText xml:space="preserve"> PAGEREF _Toc42866999 \h </w:instrText>
-          </w:r>
-          <w:r>
-            <w:rPr>
-              <w:noProof/>
-            </w:rPr>
-          </w:r>
-          <w:r>
-            <w:rPr>
-              <w:noProof/>
-            </w:rPr>
-            <w:fldChar w:fldCharType="separate"/>
-          </w:r>
-          <w:r>
-            <w:rPr>
-              <w:noProof/>
-            </w:rPr>
-            <w:t>7</w:t>
           </w:r>
           <w:r>
             <w:rPr>
@@ -1714,7 +1584,7 @@
               <w:color w:val="4F81BD" w:themeColor="accent1"/>
               <w:spacing w:val="5"/>
             </w:rPr>
-            <w:t>Sous-titre</w:t>
+            <w:t>Recherche dans le graph</w:t>
           </w:r>
           <w:r>
             <w:rPr>
@@ -1732,72 +1602,7 @@
             <w:rPr>
               <w:noProof/>
             </w:rPr>
-            <w:instrText xml:space="preserve"> PAGEREF _Toc42867000 \h </w:instrText>
-          </w:r>
-          <w:r>
-            <w:rPr>
-              <w:noProof/>
-            </w:rPr>
-          </w:r>
-          <w:r>
-            <w:rPr>
-              <w:noProof/>
-            </w:rPr>
-            <w:fldChar w:fldCharType="separate"/>
-          </w:r>
-          <w:r>
-            <w:rPr>
-              <w:noProof/>
-            </w:rPr>
-            <w:t>7</w:t>
-          </w:r>
-          <w:r>
-            <w:rPr>
-              <w:noProof/>
-            </w:rPr>
-            <w:fldChar w:fldCharType="end"/>
-          </w:r>
-        </w:p>
-        <w:p>
-          <w:pPr>
-            <w:pStyle w:val="TM1"/>
-            <w:tabs>
-              <w:tab w:val="right" w:leader="dot" w:pos="9062"/>
-            </w:tabs>
-            <w:rPr>
-              <w:rFonts w:eastAsiaTheme="minorEastAsia" w:cstheme="minorBidi"/>
-              <w:b w:val="0"/>
-              <w:bCs w:val="0"/>
-              <w:caps w:val="0"/>
-              <w:noProof/>
-              <w:sz w:val="22"/>
-              <w:szCs w:val="22"/>
-              <w:lang w:eastAsia="fr-FR"/>
-            </w:rPr>
-          </w:pPr>
-          <w:r>
-            <w:rPr>
-              <w:noProof/>
-            </w:rPr>
-            <w:t>VI – Annexes</w:t>
-          </w:r>
-          <w:r>
-            <w:rPr>
-              <w:noProof/>
-            </w:rPr>
-            <w:tab/>
-          </w:r>
-          <w:r>
-            <w:rPr>
-              <w:noProof/>
-            </w:rPr>
-            <w:fldChar w:fldCharType="begin"/>
-          </w:r>
-          <w:r>
-            <w:rPr>
-              <w:noProof/>
-            </w:rPr>
-            <w:instrText xml:space="preserve"> PAGEREF _Toc42867001 \h </w:instrText>
+            <w:instrText xml:space="preserve"> PAGEREF _Toc42875342 \h </w:instrText>
           </w:r>
           <w:r>
             <w:rPr>
@@ -1868,7 +1673,7 @@
               <w:color w:val="4F81BD" w:themeColor="accent1"/>
               <w:spacing w:val="5"/>
             </w:rPr>
-            <w:t>Sous-titre</w:t>
+            <w:t>Création du Tangram</w:t>
           </w:r>
           <w:r>
             <w:rPr>
@@ -1886,7 +1691,7 @@
             <w:rPr>
               <w:noProof/>
             </w:rPr>
-            <w:instrText xml:space="preserve"> PAGEREF _Toc42867002 \h </w:instrText>
+            <w:instrText xml:space="preserve"> PAGEREF _Toc42875343 \h </w:instrText>
           </w:r>
           <w:r>
             <w:rPr>
@@ -1914,6 +1719,557 @@
         </w:p>
         <w:p>
           <w:pPr>
+            <w:pStyle w:val="TM2"/>
+            <w:tabs>
+              <w:tab w:val="left" w:pos="660"/>
+              <w:tab w:val="right" w:leader="dot" w:pos="9062"/>
+            </w:tabs>
+            <w:rPr>
+              <w:rFonts w:eastAsiaTheme="minorEastAsia" w:cstheme="minorBidi"/>
+              <w:smallCaps w:val="0"/>
+              <w:noProof/>
+              <w:sz w:val="22"/>
+              <w:szCs w:val="22"/>
+              <w:lang w:eastAsia="fr-FR"/>
+            </w:rPr>
+          </w:pPr>
+          <w:r>
+            <w:rPr>
+              <w:b/>
+              <w:bCs/>
+              <w:noProof/>
+              <w:color w:val="4F81BD" w:themeColor="accent1"/>
+              <w:spacing w:val="5"/>
+            </w:rPr>
+            <w:t>5)</w:t>
+          </w:r>
+          <w:r>
+            <w:rPr>
+              <w:rFonts w:eastAsiaTheme="minorEastAsia" w:cstheme="minorBidi"/>
+              <w:smallCaps w:val="0"/>
+              <w:noProof/>
+              <w:sz w:val="22"/>
+              <w:szCs w:val="22"/>
+              <w:lang w:eastAsia="fr-FR"/>
+            </w:rPr>
+            <w:tab/>
+          </w:r>
+          <w:r>
+            <w:rPr>
+              <w:b/>
+              <w:bCs/>
+              <w:noProof/>
+              <w:color w:val="4F81BD" w:themeColor="accent1"/>
+              <w:spacing w:val="5"/>
+            </w:rPr>
+            <w:t>Modélisation du graph et des solutions</w:t>
+          </w:r>
+          <w:r>
+            <w:rPr>
+              <w:noProof/>
+            </w:rPr>
+            <w:tab/>
+          </w:r>
+          <w:r>
+            <w:rPr>
+              <w:noProof/>
+            </w:rPr>
+            <w:fldChar w:fldCharType="begin"/>
+          </w:r>
+          <w:r>
+            <w:rPr>
+              <w:noProof/>
+            </w:rPr>
+            <w:instrText xml:space="preserve"> PAGEREF _Toc42875344 \h </w:instrText>
+          </w:r>
+          <w:r>
+            <w:rPr>
+              <w:noProof/>
+            </w:rPr>
+          </w:r>
+          <w:r>
+            <w:rPr>
+              <w:noProof/>
+            </w:rPr>
+            <w:fldChar w:fldCharType="separate"/>
+          </w:r>
+          <w:r>
+            <w:rPr>
+              <w:noProof/>
+            </w:rPr>
+            <w:t>9</w:t>
+          </w:r>
+          <w:r>
+            <w:rPr>
+              <w:noProof/>
+            </w:rPr>
+            <w:fldChar w:fldCharType="end"/>
+          </w:r>
+        </w:p>
+        <w:p>
+          <w:pPr>
+            <w:pStyle w:val="TM1"/>
+            <w:tabs>
+              <w:tab w:val="right" w:leader="dot" w:pos="9062"/>
+            </w:tabs>
+            <w:rPr>
+              <w:rFonts w:eastAsiaTheme="minorEastAsia" w:cstheme="minorBidi"/>
+              <w:b w:val="0"/>
+              <w:bCs w:val="0"/>
+              <w:caps w:val="0"/>
+              <w:noProof/>
+              <w:sz w:val="22"/>
+              <w:szCs w:val="22"/>
+              <w:lang w:eastAsia="fr-FR"/>
+            </w:rPr>
+          </w:pPr>
+          <w:r>
+            <w:rPr>
+              <w:noProof/>
+            </w:rPr>
+            <w:t>IV – Exemples, résultats et analyse</w:t>
+          </w:r>
+          <w:r>
+            <w:rPr>
+              <w:noProof/>
+            </w:rPr>
+            <w:tab/>
+          </w:r>
+          <w:r>
+            <w:rPr>
+              <w:noProof/>
+            </w:rPr>
+            <w:fldChar w:fldCharType="begin"/>
+          </w:r>
+          <w:r>
+            <w:rPr>
+              <w:noProof/>
+            </w:rPr>
+            <w:instrText xml:space="preserve"> PAGEREF _Toc42875345 \h </w:instrText>
+          </w:r>
+          <w:r>
+            <w:rPr>
+              <w:noProof/>
+            </w:rPr>
+          </w:r>
+          <w:r>
+            <w:rPr>
+              <w:noProof/>
+            </w:rPr>
+            <w:fldChar w:fldCharType="separate"/>
+          </w:r>
+          <w:r>
+            <w:rPr>
+              <w:noProof/>
+            </w:rPr>
+            <w:t>10</w:t>
+          </w:r>
+          <w:r>
+            <w:rPr>
+              <w:noProof/>
+            </w:rPr>
+            <w:fldChar w:fldCharType="end"/>
+          </w:r>
+        </w:p>
+        <w:p>
+          <w:pPr>
+            <w:pStyle w:val="TM2"/>
+            <w:tabs>
+              <w:tab w:val="left" w:pos="660"/>
+              <w:tab w:val="right" w:leader="dot" w:pos="9062"/>
+            </w:tabs>
+            <w:rPr>
+              <w:rFonts w:eastAsiaTheme="minorEastAsia" w:cstheme="minorBidi"/>
+              <w:smallCaps w:val="0"/>
+              <w:noProof/>
+              <w:sz w:val="22"/>
+              <w:szCs w:val="22"/>
+              <w:lang w:eastAsia="fr-FR"/>
+            </w:rPr>
+          </w:pPr>
+          <w:r>
+            <w:rPr>
+              <w:b/>
+              <w:bCs/>
+              <w:noProof/>
+              <w:color w:val="4F81BD" w:themeColor="accent1"/>
+              <w:spacing w:val="5"/>
+            </w:rPr>
+            <w:t>1)</w:t>
+          </w:r>
+          <w:r>
+            <w:rPr>
+              <w:rFonts w:eastAsiaTheme="minorEastAsia" w:cstheme="minorBidi"/>
+              <w:smallCaps w:val="0"/>
+              <w:noProof/>
+              <w:sz w:val="22"/>
+              <w:szCs w:val="22"/>
+              <w:lang w:eastAsia="fr-FR"/>
+            </w:rPr>
+            <w:tab/>
+          </w:r>
+          <w:r>
+            <w:rPr>
+              <w:b/>
+              <w:bCs/>
+              <w:noProof/>
+              <w:color w:val="4F81BD" w:themeColor="accent1"/>
+              <w:spacing w:val="5"/>
+            </w:rPr>
+            <w:t>Sous-titre</w:t>
+          </w:r>
+          <w:r>
+            <w:rPr>
+              <w:noProof/>
+            </w:rPr>
+            <w:tab/>
+          </w:r>
+          <w:r>
+            <w:rPr>
+              <w:noProof/>
+            </w:rPr>
+            <w:fldChar w:fldCharType="begin"/>
+          </w:r>
+          <w:r>
+            <w:rPr>
+              <w:noProof/>
+            </w:rPr>
+            <w:instrText xml:space="preserve"> PAGEREF _Toc42875346 \h </w:instrText>
+          </w:r>
+          <w:r>
+            <w:rPr>
+              <w:noProof/>
+            </w:rPr>
+          </w:r>
+          <w:r>
+            <w:rPr>
+              <w:noProof/>
+            </w:rPr>
+            <w:fldChar w:fldCharType="separate"/>
+          </w:r>
+          <w:r>
+            <w:rPr>
+              <w:noProof/>
+            </w:rPr>
+            <w:t>10</w:t>
+          </w:r>
+          <w:r>
+            <w:rPr>
+              <w:noProof/>
+            </w:rPr>
+            <w:fldChar w:fldCharType="end"/>
+          </w:r>
+        </w:p>
+        <w:p>
+          <w:pPr>
+            <w:pStyle w:val="TM1"/>
+            <w:tabs>
+              <w:tab w:val="right" w:leader="dot" w:pos="9062"/>
+            </w:tabs>
+            <w:rPr>
+              <w:rFonts w:eastAsiaTheme="minorEastAsia" w:cstheme="minorBidi"/>
+              <w:b w:val="0"/>
+              <w:bCs w:val="0"/>
+              <w:caps w:val="0"/>
+              <w:noProof/>
+              <w:sz w:val="22"/>
+              <w:szCs w:val="22"/>
+              <w:lang w:eastAsia="fr-FR"/>
+            </w:rPr>
+          </w:pPr>
+          <w:r>
+            <w:rPr>
+              <w:noProof/>
+            </w:rPr>
+            <w:t>V – Améliorations possibles</w:t>
+          </w:r>
+          <w:r>
+            <w:rPr>
+              <w:noProof/>
+            </w:rPr>
+            <w:tab/>
+          </w:r>
+          <w:r>
+            <w:rPr>
+              <w:noProof/>
+            </w:rPr>
+            <w:fldChar w:fldCharType="begin"/>
+          </w:r>
+          <w:r>
+            <w:rPr>
+              <w:noProof/>
+            </w:rPr>
+            <w:instrText xml:space="preserve"> PAGEREF _Toc42875347 \h </w:instrText>
+          </w:r>
+          <w:r>
+            <w:rPr>
+              <w:noProof/>
+            </w:rPr>
+          </w:r>
+          <w:r>
+            <w:rPr>
+              <w:noProof/>
+            </w:rPr>
+            <w:fldChar w:fldCharType="separate"/>
+          </w:r>
+          <w:r>
+            <w:rPr>
+              <w:noProof/>
+            </w:rPr>
+            <w:t>11</w:t>
+          </w:r>
+          <w:r>
+            <w:rPr>
+              <w:noProof/>
+            </w:rPr>
+            <w:fldChar w:fldCharType="end"/>
+          </w:r>
+        </w:p>
+        <w:p>
+          <w:pPr>
+            <w:pStyle w:val="TM2"/>
+            <w:tabs>
+              <w:tab w:val="left" w:pos="660"/>
+              <w:tab w:val="right" w:leader="dot" w:pos="9062"/>
+            </w:tabs>
+            <w:rPr>
+              <w:rFonts w:eastAsiaTheme="minorEastAsia" w:cstheme="minorBidi"/>
+              <w:smallCaps w:val="0"/>
+              <w:noProof/>
+              <w:sz w:val="22"/>
+              <w:szCs w:val="22"/>
+              <w:lang w:eastAsia="fr-FR"/>
+            </w:rPr>
+          </w:pPr>
+          <w:r>
+            <w:rPr>
+              <w:b/>
+              <w:bCs/>
+              <w:noProof/>
+              <w:color w:val="4F81BD" w:themeColor="accent1"/>
+              <w:spacing w:val="5"/>
+            </w:rPr>
+            <w:t>2)</w:t>
+          </w:r>
+          <w:r>
+            <w:rPr>
+              <w:rFonts w:eastAsiaTheme="minorEastAsia" w:cstheme="minorBidi"/>
+              <w:smallCaps w:val="0"/>
+              <w:noProof/>
+              <w:sz w:val="22"/>
+              <w:szCs w:val="22"/>
+              <w:lang w:eastAsia="fr-FR"/>
+            </w:rPr>
+            <w:tab/>
+          </w:r>
+          <w:r>
+            <w:rPr>
+              <w:b/>
+              <w:bCs/>
+              <w:noProof/>
+              <w:color w:val="4F81BD" w:themeColor="accent1"/>
+              <w:spacing w:val="5"/>
+            </w:rPr>
+            <w:t>Sous-titre</w:t>
+          </w:r>
+          <w:r>
+            <w:rPr>
+              <w:noProof/>
+            </w:rPr>
+            <w:tab/>
+          </w:r>
+          <w:r>
+            <w:rPr>
+              <w:noProof/>
+            </w:rPr>
+            <w:fldChar w:fldCharType="begin"/>
+          </w:r>
+          <w:r>
+            <w:rPr>
+              <w:noProof/>
+            </w:rPr>
+            <w:instrText xml:space="preserve"> PAGEREF _Toc42875348 \h </w:instrText>
+          </w:r>
+          <w:r>
+            <w:rPr>
+              <w:noProof/>
+            </w:rPr>
+          </w:r>
+          <w:r>
+            <w:rPr>
+              <w:noProof/>
+            </w:rPr>
+            <w:fldChar w:fldCharType="separate"/>
+          </w:r>
+          <w:r>
+            <w:rPr>
+              <w:noProof/>
+            </w:rPr>
+            <w:t>11</w:t>
+          </w:r>
+          <w:r>
+            <w:rPr>
+              <w:noProof/>
+            </w:rPr>
+            <w:fldChar w:fldCharType="end"/>
+          </w:r>
+        </w:p>
+        <w:p>
+          <w:pPr>
+            <w:pStyle w:val="TM1"/>
+            <w:tabs>
+              <w:tab w:val="right" w:leader="dot" w:pos="9062"/>
+            </w:tabs>
+            <w:rPr>
+              <w:rFonts w:eastAsiaTheme="minorEastAsia" w:cstheme="minorBidi"/>
+              <w:b w:val="0"/>
+              <w:bCs w:val="0"/>
+              <w:caps w:val="0"/>
+              <w:noProof/>
+              <w:sz w:val="22"/>
+              <w:szCs w:val="22"/>
+              <w:lang w:eastAsia="fr-FR"/>
+            </w:rPr>
+          </w:pPr>
+          <w:r>
+            <w:rPr>
+              <w:noProof/>
+            </w:rPr>
+            <w:t>VI – Annexes</w:t>
+          </w:r>
+          <w:r>
+            <w:rPr>
+              <w:noProof/>
+            </w:rPr>
+            <w:tab/>
+          </w:r>
+          <w:r>
+            <w:rPr>
+              <w:noProof/>
+            </w:rPr>
+            <w:fldChar w:fldCharType="begin"/>
+          </w:r>
+          <w:r>
+            <w:rPr>
+              <w:noProof/>
+            </w:rPr>
+            <w:instrText xml:space="preserve"> PAGEREF _Toc42875349 \h </w:instrText>
+          </w:r>
+          <w:r>
+            <w:rPr>
+              <w:noProof/>
+            </w:rPr>
+          </w:r>
+          <w:r>
+            <w:rPr>
+              <w:noProof/>
+            </w:rPr>
+            <w:fldChar w:fldCharType="separate"/>
+          </w:r>
+          <w:r>
+            <w:rPr>
+              <w:noProof/>
+            </w:rPr>
+            <w:t>12</w:t>
+          </w:r>
+          <w:r>
+            <w:rPr>
+              <w:noProof/>
+            </w:rPr>
+            <w:fldChar w:fldCharType="end"/>
+          </w:r>
+        </w:p>
+        <w:p>
+          <w:pPr>
+            <w:pStyle w:val="TM2"/>
+            <w:tabs>
+              <w:tab w:val="left" w:pos="660"/>
+              <w:tab w:val="right" w:leader="dot" w:pos="9062"/>
+            </w:tabs>
+            <w:rPr>
+              <w:rFonts w:eastAsiaTheme="minorEastAsia" w:cstheme="minorBidi"/>
+              <w:smallCaps w:val="0"/>
+              <w:noProof/>
+              <w:sz w:val="22"/>
+              <w:szCs w:val="22"/>
+              <w:lang w:eastAsia="fr-FR"/>
+            </w:rPr>
+          </w:pPr>
+          <w:r>
+            <w:rPr>
+              <w:b/>
+              <w:bCs/>
+              <w:noProof/>
+              <w:color w:val="4F81BD" w:themeColor="accent1"/>
+              <w:spacing w:val="5"/>
+            </w:rPr>
+            <w:t>3)</w:t>
+          </w:r>
+          <w:r>
+            <w:rPr>
+              <w:rFonts w:eastAsiaTheme="minorEastAsia" w:cstheme="minorBidi"/>
+              <w:smallCaps w:val="0"/>
+              <w:noProof/>
+              <w:sz w:val="22"/>
+              <w:szCs w:val="22"/>
+              <w:lang w:eastAsia="fr-FR"/>
+            </w:rPr>
+            <w:tab/>
+          </w:r>
+          <w:r>
+            <w:rPr>
+              <w:b/>
+              <w:bCs/>
+              <w:noProof/>
+              <w:color w:val="4F81BD" w:themeColor="accent1"/>
+              <w:spacing w:val="5"/>
+            </w:rPr>
+            <w:t>Sous-titre</w:t>
+          </w:r>
+          <w:r>
+            <w:rPr>
+              <w:noProof/>
+            </w:rPr>
+            <w:tab/>
+          </w:r>
+          <w:r>
+            <w:rPr>
+              <w:noProof/>
+            </w:rPr>
+            <w:fldChar w:fldCharType="begin"/>
+          </w:r>
+          <w:r>
+            <w:rPr>
+              <w:noProof/>
+            </w:rPr>
+            <w:instrText xml:space="preserve"> PAGEREF _Toc42875350 \h </w:instrText>
+          </w:r>
+          <w:r>
+            <w:rPr>
+              <w:noProof/>
+            </w:rPr>
+          </w:r>
+          <w:r>
+            <w:rPr>
+              <w:noProof/>
+            </w:rPr>
+            <w:fldChar w:fldCharType="separate"/>
+          </w:r>
+          <w:r>
+            <w:rPr>
+              <w:noProof/>
+            </w:rPr>
+            <w:t>12</w:t>
+          </w:r>
+          <w:r>
+            <w:rPr>
+              <w:noProof/>
+            </w:rPr>
+            <w:fldChar w:fldCharType="end"/>
+          </w:r>
+        </w:p>
+        <w:p>
+          <w:pPr>
             <w:rPr>
               <w:b/>
               <w:bCs/>
@@ -1946,14 +2302,6 @@
     </w:p>
     <w:p>
       <w:pPr>
-        <w:rPr>
-          <w:b/>
-          <w:bCs/>
-        </w:rPr>
-      </w:pPr>
-    </w:p>
-    <w:p>
-      <w:pPr>
         <w:pStyle w:val="Citationintense"/>
         <w:ind w:left="1584"/>
         <w:outlineLvl w:val="0"/>
@@ -1962,12 +2310,13 @@
           <w:szCs w:val="40"/>
         </w:rPr>
       </w:pPr>
-      <w:bookmarkStart w:id="1" w:name="_Toc42866990"/>
+      <w:bookmarkStart w:id="1" w:name="_Toc42875334"/>
       <w:r>
         <w:rPr>
           <w:sz w:val="40"/>
           <w:szCs w:val="40"/>
         </w:rPr>
+        <w:lastRenderedPageBreak/>
         <w:t>I</w:t>
       </w:r>
       <w:r>
@@ -2074,6 +2423,24 @@
           <w:szCs w:val="26"/>
         </w:rPr>
         <w:br w:type="page"/>
+      </w:r>
+    </w:p>
+    <w:p>
+      <w:pPr>
+        <w:rPr>
+          <w:color w:val="C0504D" w:themeColor="accent2"/>
+          <w:sz w:val="26"/>
+          <w:szCs w:val="26"/>
+        </w:rPr>
+      </w:pPr>
+      <w:r>
+        <w:rPr>
+          <w:color w:val="C0504D" w:themeColor="accent2"/>
+          <w:sz w:val="26"/>
+          <w:szCs w:val="26"/>
+        </w:rPr>
+        <w:lastRenderedPageBreak/>
+        <w:t>METTRE DES IMAGES</w:t>
       </w:r>
     </w:p>
     <w:p>
@@ -2086,13 +2453,12 @@
           <w:szCs w:val="40"/>
         </w:rPr>
       </w:pPr>
-      <w:bookmarkStart w:id="2" w:name="_Toc42866991"/>
+      <w:bookmarkStart w:id="2" w:name="_Toc42875335"/>
       <w:r>
         <w:rPr>
           <w:sz w:val="40"/>
           <w:szCs w:val="40"/>
         </w:rPr>
-        <w:lastRenderedPageBreak/>
         <w:t>I</w:t>
       </w:r>
       <w:r>
@@ -2130,7 +2496,7 @@
           <w:szCs w:val="26"/>
         </w:rPr>
       </w:pPr>
-      <w:bookmarkStart w:id="3" w:name="_Toc42866992"/>
+      <w:bookmarkStart w:id="3" w:name="_Toc42875336"/>
       <w:r>
         <w:rPr>
           <w:b/>
@@ -2209,7 +2575,7 @@
           <w:szCs w:val="26"/>
         </w:rPr>
       </w:pPr>
-      <w:bookmarkStart w:id="4" w:name="_Toc42866993"/>
+      <w:bookmarkStart w:id="4" w:name="_Toc42875337"/>
       <w:r>
         <w:rPr>
           <w:b/>
@@ -2285,7 +2651,7 @@
           <w:szCs w:val="26"/>
         </w:rPr>
       </w:pPr>
-      <w:bookmarkStart w:id="5" w:name="_Toc42866994"/>
+      <w:bookmarkStart w:id="5" w:name="_Toc42875338"/>
       <w:r>
         <w:rPr>
           <w:b/>
@@ -2385,7 +2751,7 @@
           <w:szCs w:val="40"/>
         </w:rPr>
       </w:pPr>
-      <w:bookmarkStart w:id="6" w:name="_Toc42866995"/>
+      <w:bookmarkStart w:id="6" w:name="_Toc42875339"/>
       <w:r>
         <w:rPr>
           <w:sz w:val="40"/>
@@ -2421,6 +2787,7 @@
           <w:szCs w:val="26"/>
         </w:rPr>
       </w:pPr>
+      <w:bookmarkStart w:id="7" w:name="_Toc42875340"/>
       <w:r>
         <w:rPr>
           <w:b/>
@@ -2445,6 +2812,7 @@
         </w:rPr>
         <w:t>de la recherche de solution</w:t>
       </w:r>
+      <w:bookmarkEnd w:id="7"/>
     </w:p>
     <w:p>
       <w:pPr>
@@ -2464,16 +2832,81 @@
     </w:p>
     <w:p>
       <w:pPr>
-        <w:rPr>
-          <w:b/>
-          <w:bCs/>
-          <w:smallCaps/>
-          <w:color w:val="4F81BD" w:themeColor="accent1"/>
-          <w:spacing w:val="5"/>
-          <w:sz w:val="26"/>
-          <w:szCs w:val="26"/>
-        </w:rPr>
-      </w:pPr>
+        <w:ind w:firstLine="360"/>
+        <w:rPr>
+          <w:sz w:val="26"/>
+          <w:szCs w:val="26"/>
+        </w:rPr>
+      </w:pPr>
+      <w:r>
+        <w:rPr>
+          <w:sz w:val="26"/>
+          <w:szCs w:val="26"/>
+        </w:rPr>
+        <w:t>Pour</w:t>
+      </w:r>
+      <w:r>
+        <w:rPr>
+          <w:sz w:val="26"/>
+          <w:szCs w:val="26"/>
+        </w:rPr>
+        <w:t xml:space="preserve"> représenter l’évolution de la recherche et donc des états des différentes variables, nous avons choisi d’utiliser un graph. En effet, il permet de stocker dans les nœuds les états de nos variables évoluant en fonction de l’avancée.</w:t>
+      </w:r>
+    </w:p>
+    <w:p>
+      <w:pPr>
+        <w:ind w:firstLine="360"/>
+        <w:rPr>
+          <w:sz w:val="26"/>
+          <w:szCs w:val="26"/>
+        </w:rPr>
+      </w:pPr>
+      <w:r>
+        <w:rPr>
+          <w:sz w:val="26"/>
+          <w:szCs w:val="26"/>
+        </w:rPr>
+        <w:t>Nous avons choisi de suivre une logique dans laquelle nous stockons dans chaque nœud deux listes une correspondant aux contours du patron et la seconde la liste des formes à positionner. Le nœud dit ‘source’ contiendra donc l’état de départ c’est-à-dire le patron original ainsi que la liste de forme.</w:t>
+      </w:r>
+    </w:p>
+    <w:p>
+      <w:pPr>
+        <w:ind w:firstLine="360"/>
+        <w:rPr>
+          <w:sz w:val="26"/>
+          <w:szCs w:val="26"/>
+        </w:rPr>
+      </w:pPr>
+      <w:r>
+        <w:rPr>
+          <w:sz w:val="26"/>
+          <w:szCs w:val="26"/>
+        </w:rPr>
+        <w:t>Pour représenter ce graph deux possibilités s’offraient à nous, le construire nous même à partir de</w:t>
+      </w:r>
+      <w:r>
+        <w:rPr>
+          <w:sz w:val="26"/>
+          <w:szCs w:val="26"/>
+        </w:rPr>
+        <w:t>s classes ‘Graph’, ’Node’ et ‘Edge’, ou bien utiliser une bibliothèque à cet effet. Nous avons choisi cette seconde option car en Graph Theory au semestre précédent, nous avons déjà pu réaliser un projet autour des graphs abordant ces aspects, donc par économie de temps et surtout pour avoir une interface graphique permettant l’affichage de graph, nous avons choisi d’utiliser ‘</w:t>
+      </w:r>
+      <w:proofErr w:type="spellStart"/>
+      <w:r>
+        <w:rPr>
+          <w:sz w:val="26"/>
+          <w:szCs w:val="26"/>
+        </w:rPr>
+        <w:t>networkx</w:t>
+      </w:r>
+      <w:proofErr w:type="spellEnd"/>
+      <w:r>
+        <w:rPr>
+          <w:sz w:val="26"/>
+          <w:szCs w:val="26"/>
+        </w:rPr>
+        <w:t>’.</w:t>
+      </w:r>
     </w:p>
     <w:p>
       <w:pPr>
@@ -2494,6 +2927,7 @@
           <w:szCs w:val="26"/>
         </w:rPr>
       </w:pPr>
+      <w:bookmarkStart w:id="8" w:name="_Toc42875341"/>
       <w:r>
         <w:rPr>
           <w:b/>
@@ -2506,9 +2940,12 @@
         </w:rPr>
         <w:t>Construction du graph</w:t>
       </w:r>
-    </w:p>
-    <w:p>
-      <w:pPr>
+      <w:bookmarkEnd w:id="8"/>
+    </w:p>
+    <w:p>
+      <w:pPr>
+        <w:spacing w:after="0" w:line="240" w:lineRule="auto"/>
+        <w:outlineLvl w:val="1"/>
         <w:rPr>
           <w:b/>
           <w:bCs/>
@@ -2519,6 +2956,293 @@
           <w:szCs w:val="26"/>
         </w:rPr>
       </w:pPr>
+    </w:p>
+    <w:p>
+      <w:pPr>
+        <w:ind w:firstLine="360"/>
+        <w:rPr>
+          <w:sz w:val="26"/>
+          <w:szCs w:val="26"/>
+        </w:rPr>
+      </w:pPr>
+      <w:r>
+        <w:rPr>
+          <w:sz w:val="26"/>
+          <w:szCs w:val="26"/>
+        </w:rPr>
+        <w:t>Une fois cette étape préliminaire de réflexion achevée, nous sommes rentrés dans le cœur du sujet, à savoir l’établissement des prédicats dans le but de construire notre graph et trouver la meilleure solution.</w:t>
+      </w:r>
+    </w:p>
+    <w:p>
+      <w:pPr>
+        <w:ind w:firstLine="360"/>
+        <w:rPr>
+          <w:sz w:val="26"/>
+          <w:szCs w:val="26"/>
+        </w:rPr>
+      </w:pPr>
+      <w:r>
+        <w:rPr>
+          <w:sz w:val="26"/>
+          <w:szCs w:val="26"/>
+        </w:rPr>
+        <w:t xml:space="preserve">Premièrement, nous avons dû générer un premier exemple simpliste pour établir les prédicats. Nous avons donc choisi d’utiliser ‘cv2’ qui est une bibliothèque de reconnaissance d’image permettant notamment de gérer des formes, ce choix a aussi été motivé par le fait que nous envisagions de faire de la reconnaissance d’image sur une image de tangram en tant qu’entrée. Nous n’avons malheureusement pas eu le temps de réaliser cette fonctionnalité mais cela explique le choix d’une si grosse bibliothèque. </w:t>
+      </w:r>
+    </w:p>
+    <w:p>
+      <w:pPr>
+        <w:ind w:firstLine="360"/>
+        <w:rPr>
+          <w:sz w:val="26"/>
+          <w:szCs w:val="26"/>
+        </w:rPr>
+      </w:pPr>
+    </w:p>
+    <w:p>
+      <w:pPr>
+        <w:ind w:firstLine="360"/>
+        <w:rPr>
+          <w:sz w:val="26"/>
+          <w:szCs w:val="26"/>
+        </w:rPr>
+      </w:pPr>
+      <w:r>
+        <w:rPr>
+          <w:sz w:val="26"/>
+          <w:szCs w:val="26"/>
+        </w:rPr>
+        <w:lastRenderedPageBreak/>
+        <w:t>Voici donc notre set de données qui a permis l’établissement des règles :</w:t>
+      </w:r>
+    </w:p>
+    <w:p>
+      <w:pPr>
+        <w:ind w:firstLine="360"/>
+        <w:rPr>
+          <w:sz w:val="26"/>
+          <w:szCs w:val="26"/>
+        </w:rPr>
+      </w:pPr>
+      <w:r>
+        <w:rPr>
+          <w:noProof/>
+        </w:rPr>
+        <w:drawing>
+          <wp:inline distT="0" distB="0" distL="0" distR="0" wp14:anchorId="79768D8F" wp14:editId="29F77E30">
+            <wp:extent cx="5760720" cy="3380509"/>
+            <wp:effectExtent l="0" t="0" r="0" b="0"/>
+            <wp:docPr id="4" name="Image 4"/>
+            <wp:cNvGraphicFramePr>
+              <a:graphicFrameLocks xmlns:a="http://schemas.openxmlformats.org/drawingml/2006/main" noChangeAspect="1"/>
+            </wp:cNvGraphicFramePr>
+            <a:graphic xmlns:a="http://schemas.openxmlformats.org/drawingml/2006/main">
+              <a:graphicData uri="http://schemas.openxmlformats.org/drawingml/2006/picture">
+                <pic:pic xmlns:pic="http://schemas.openxmlformats.org/drawingml/2006/picture">
+                  <pic:nvPicPr>
+                    <pic:cNvPr id="0" name="Picture 1"/>
+                    <pic:cNvPicPr>
+                      <a:picLocks noChangeAspect="1" noChangeArrowheads="1"/>
+                    </pic:cNvPicPr>
+                  </pic:nvPicPr>
+                  <pic:blipFill rotWithShape="1">
+                    <a:blip r:embed="rId10">
+                      <a:extLst>
+                        <a:ext uri="{28A0092B-C50C-407E-A947-70E740481C1C}">
+                          <a14:useLocalDpi xmlns:a14="http://schemas.microsoft.com/office/drawing/2010/main" val="0"/>
+                        </a:ext>
+                      </a:extLst>
+                    </a:blip>
+                    <a:srcRect b="6978"/>
+                    <a:stretch/>
+                  </pic:blipFill>
+                  <pic:spPr bwMode="auto">
+                    <a:xfrm>
+                      <a:off x="0" y="0"/>
+                      <a:ext cx="5760720" cy="3380509"/>
+                    </a:xfrm>
+                    <a:prstGeom prst="rect">
+                      <a:avLst/>
+                    </a:prstGeom>
+                    <a:noFill/>
+                    <a:ln>
+                      <a:noFill/>
+                    </a:ln>
+                    <a:extLst>
+                      <a:ext uri="{53640926-AAD7-44D8-BBD7-CCE9431645EC}">
+                        <a14:shadowObscured xmlns:a14="http://schemas.microsoft.com/office/drawing/2010/main"/>
+                      </a:ext>
+                    </a:extLst>
+                  </pic:spPr>
+                </pic:pic>
+              </a:graphicData>
+            </a:graphic>
+          </wp:inline>
+        </w:drawing>
+      </w:r>
+    </w:p>
+    <w:p>
+      <w:pPr>
+        <w:ind w:firstLine="360"/>
+        <w:rPr>
+          <w:sz w:val="26"/>
+          <w:szCs w:val="26"/>
+        </w:rPr>
+      </w:pPr>
+      <w:r>
+        <w:rPr>
+          <w:sz w:val="26"/>
+          <w:szCs w:val="26"/>
+        </w:rPr>
+        <w:t>A partir de là, nous avons pu établir notre premier prédicat qui est à la fois le plus important et le plus subtile à réaliser. Il s’agit de ‘</w:t>
+      </w:r>
+      <w:proofErr w:type="spellStart"/>
+      <w:r>
+        <w:rPr>
+          <w:sz w:val="26"/>
+          <w:szCs w:val="26"/>
+        </w:rPr>
+        <w:t>shapeFits</w:t>
+      </w:r>
+      <w:proofErr w:type="spellEnd"/>
+      <w:r>
+        <w:rPr>
+          <w:sz w:val="26"/>
+          <w:szCs w:val="26"/>
+        </w:rPr>
+        <w:t>’ joint en annexe. Son but est avec une forme et un patron de trouver l’ensemble des emplacements où cette pièce peut être positionnée. Pour cela nous utilisons ‘</w:t>
+      </w:r>
+      <w:proofErr w:type="spellStart"/>
+      <w:r>
+        <w:rPr>
+          <w:sz w:val="26"/>
+          <w:szCs w:val="26"/>
+        </w:rPr>
+        <w:t>matplotlib</w:t>
+      </w:r>
+      <w:proofErr w:type="spellEnd"/>
+      <w:r>
+        <w:rPr>
+          <w:sz w:val="26"/>
+          <w:szCs w:val="26"/>
+        </w:rPr>
+        <w:t>’ qui nous permet notamment de savoir si une pièce est à l’intérieur d’une autre. Afin de trouver un maximum de solution nous positionnons cette pièce grâce à ‘</w:t>
+      </w:r>
+      <w:proofErr w:type="spellStart"/>
+      <w:r>
+        <w:rPr>
+          <w:sz w:val="26"/>
+          <w:szCs w:val="26"/>
+        </w:rPr>
+        <w:t>offsetShape</w:t>
+      </w:r>
+      <w:proofErr w:type="spellEnd"/>
+      <w:r>
+        <w:rPr>
+          <w:sz w:val="26"/>
+          <w:szCs w:val="26"/>
+        </w:rPr>
+        <w:t>’ à chaque coordonnée du patron, avec cette méthode, nous trouvons casi toutes les solutions pour des patrons assez petit. A défaut, au fur et à mesure de la réduction du patron l’algorithme trouvera quand même ces solutions à l’origine cachée.</w:t>
+      </w:r>
+    </w:p>
+    <w:p>
+      <w:pPr>
+        <w:ind w:firstLine="360"/>
+        <w:rPr>
+          <w:sz w:val="26"/>
+          <w:szCs w:val="26"/>
+        </w:rPr>
+      </w:pPr>
+      <w:r>
+        <w:rPr>
+          <w:sz w:val="26"/>
+          <w:szCs w:val="26"/>
+        </w:rPr>
+        <w:t>Un second prédicat très important est ‘</w:t>
+      </w:r>
+      <w:proofErr w:type="spellStart"/>
+      <w:r>
+        <w:rPr>
+          <w:sz w:val="26"/>
+          <w:szCs w:val="26"/>
+        </w:rPr>
+        <w:t>reshapePatron</w:t>
+      </w:r>
+      <w:proofErr w:type="spellEnd"/>
+      <w:r>
+        <w:rPr>
+          <w:sz w:val="26"/>
+          <w:szCs w:val="26"/>
+        </w:rPr>
+        <w:t>’ qui permet de soustraire une pièce au patron. En effet, si on sait qu’une certaine forme peut être positionnée à un certain endroit du patron, on lui soustrait cette forme réduisant la taille de patron et on l’enlève ensuite de la liste des formes disponibles. Cette méthode est très utile pour la construction du graph et donc de l’évolution des états.</w:t>
+      </w:r>
+    </w:p>
+    <w:p>
+      <w:pPr>
+        <w:ind w:firstLine="360"/>
+        <w:rPr>
+          <w:sz w:val="26"/>
+          <w:szCs w:val="26"/>
+        </w:rPr>
+      </w:pPr>
+      <w:r>
+        <w:rPr>
+          <w:sz w:val="26"/>
+          <w:szCs w:val="26"/>
+        </w:rPr>
+        <w:t>Le dernier prédicat directement lié à la construction du graph est ‘</w:t>
+      </w:r>
+      <w:proofErr w:type="spellStart"/>
+      <w:r>
+        <w:rPr>
+          <w:sz w:val="26"/>
+          <w:szCs w:val="26"/>
+        </w:rPr>
+        <w:t>graphBuilderBFS</w:t>
+      </w:r>
+      <w:proofErr w:type="spellEnd"/>
+      <w:r>
+        <w:rPr>
+          <w:sz w:val="26"/>
+          <w:szCs w:val="26"/>
+        </w:rPr>
+        <w:t xml:space="preserve">’ qui permet de construire un le graph complet du Tangram suivant </w:t>
+      </w:r>
+      <w:r>
+        <w:rPr>
+          <w:sz w:val="26"/>
+          <w:szCs w:val="26"/>
+        </w:rPr>
+        <w:t>les prédicats cités</w:t>
+      </w:r>
+      <w:r>
+        <w:rPr>
+          <w:sz w:val="26"/>
+          <w:szCs w:val="26"/>
+        </w:rPr>
+        <w:t xml:space="preserve"> ci-dessus avec la méthode d’un BFS</w:t>
+      </w:r>
+      <w:r>
+        <w:rPr>
+          <w:sz w:val="26"/>
+          <w:szCs w:val="26"/>
+        </w:rPr>
+        <w:t xml:space="preserve"> (voir annexe logigramme BFS)</w:t>
+      </w:r>
+      <w:r>
+        <w:rPr>
+          <w:sz w:val="26"/>
+          <w:szCs w:val="26"/>
+        </w:rPr>
+        <w:t xml:space="preserve">. Ce choix regretté par la suite était motivé par le fait que nous voulions construire un graph complet pour ensuite trouver la meilleure solution de manière optimisée. Cependant, comme le montre la partie exemple et résultats, les </w:t>
+      </w:r>
+      <w:r>
+        <w:rPr>
+          <w:sz w:val="26"/>
+          <w:szCs w:val="26"/>
+        </w:rPr>
+        <w:lastRenderedPageBreak/>
+        <w:t>graphs deviennent très rapidement immenses il n’est donc pas stratégique de trouver toutes les solutions.</w:t>
+      </w:r>
     </w:p>
     <w:p>
       <w:pPr>
@@ -2539,6 +3263,7 @@
           <w:szCs w:val="26"/>
         </w:rPr>
       </w:pPr>
+      <w:bookmarkStart w:id="9" w:name="_Toc42875342"/>
       <w:r>
         <w:rPr>
           <w:b/>
@@ -2551,9 +3276,11 @@
         </w:rPr>
         <w:t>Recherche dans le graph</w:t>
       </w:r>
-    </w:p>
-    <w:p>
-      <w:pPr>
+      <w:bookmarkEnd w:id="9"/>
+    </w:p>
+    <w:p>
+      <w:pPr>
+        <w:ind w:left="360"/>
         <w:rPr>
           <w:b/>
           <w:bCs/>
@@ -2564,6 +3291,82 @@
           <w:szCs w:val="26"/>
         </w:rPr>
       </w:pPr>
+    </w:p>
+    <w:p>
+      <w:pPr>
+        <w:ind w:firstLine="360"/>
+        <w:rPr>
+          <w:sz w:val="26"/>
+          <w:szCs w:val="26"/>
+        </w:rPr>
+      </w:pPr>
+      <w:r>
+        <w:rPr>
+          <w:sz w:val="26"/>
+          <w:szCs w:val="26"/>
+        </w:rPr>
+        <w:t>Dans un premier temps, nous nous sommes contentés du BFS pour trouver</w:t>
+      </w:r>
+      <w:r>
+        <w:rPr>
+          <w:sz w:val="26"/>
+          <w:szCs w:val="26"/>
+        </w:rPr>
+        <w:t xml:space="preserve"> les solutions ce qui était fonctionnel mais non optimisé. Ensuite, conformément au sujet nous sommes partis sur un algorithme A* pour rechercher de manière optimisée la meilleure solution. Cependant, nous avons rapidement rencontré un problème dans la méthode ‘</w:t>
+      </w:r>
+      <w:proofErr w:type="spellStart"/>
+      <w:r>
+        <w:rPr>
+          <w:sz w:val="26"/>
+          <w:szCs w:val="26"/>
+        </w:rPr>
+        <w:t>heuristicCalculator</w:t>
+      </w:r>
+      <w:proofErr w:type="spellEnd"/>
+      <w:r>
+        <w:rPr>
+          <w:sz w:val="26"/>
+          <w:szCs w:val="26"/>
+        </w:rPr>
+        <w:t xml:space="preserve">’, en suivant la logique de fonctionnement de l’algorithme A*, nous avons réalisé que l’information que donnait l’heuristique était </w:t>
+      </w:r>
+      <w:proofErr w:type="spellStart"/>
+      <w:r>
+        <w:rPr>
+          <w:sz w:val="26"/>
+          <w:szCs w:val="26"/>
+        </w:rPr>
+        <w:t>innutile</w:t>
+      </w:r>
+      <w:proofErr w:type="spellEnd"/>
+      <w:r>
+        <w:rPr>
+          <w:sz w:val="26"/>
+          <w:szCs w:val="26"/>
+        </w:rPr>
+        <w:t xml:space="preserve">. En effet dans la logique, l’heuristique est censée estimer le cout restant or quel que soit la branche le cout sera le même puisque dans notre cas le cout est le nombre de pièces restantes. Nous avons donc choisi de modifier son calcul en pondérant </w:t>
+      </w:r>
+      <w:r>
+        <w:rPr>
+          <w:sz w:val="26"/>
+          <w:szCs w:val="26"/>
+        </w:rPr>
+        <w:t xml:space="preserve">le cout en fonction de la taille de la pièce. Ainsi, les grosses pièces qui dans la logique doivent être positionnées en premier auront un cout plus faible et à l’inverse les plus petites censées être mises à la fin pour boucher les trous auront un cout plus élevé. Avec cette méthode transgressant le fonctionnement de l’algorithme A*, nous obtenons un algorithme efficace pour le Tangram. Il aurait donc </w:t>
+      </w:r>
+      <w:r>
+        <w:rPr>
+          <w:sz w:val="26"/>
+          <w:szCs w:val="26"/>
+        </w:rPr>
+        <w:t>fallu</w:t>
+      </w:r>
+      <w:r>
+        <w:rPr>
+          <w:sz w:val="26"/>
+          <w:szCs w:val="26"/>
+        </w:rPr>
+        <w:t xml:space="preserve"> construire le graph en suivant aussi cette logique ce qui aurait permis de résoudre des Tangram plus complexes.</w:t>
+      </w:r>
     </w:p>
     <w:p>
       <w:pPr>
@@ -2584,6 +3387,7 @@
           <w:szCs w:val="26"/>
         </w:rPr>
       </w:pPr>
+      <w:bookmarkStart w:id="10" w:name="_Toc42875343"/>
       <w:r>
         <w:rPr>
           <w:b/>
@@ -2596,6 +3400,137 @@
         </w:rPr>
         <w:t>Création du Tangram</w:t>
       </w:r>
+      <w:bookmarkEnd w:id="10"/>
+    </w:p>
+    <w:p>
+      <w:pPr>
+        <w:rPr>
+          <w:b/>
+          <w:bCs/>
+          <w:smallCaps/>
+          <w:color w:val="4F81BD" w:themeColor="accent1"/>
+          <w:spacing w:val="5"/>
+          <w:sz w:val="26"/>
+          <w:szCs w:val="26"/>
+        </w:rPr>
+      </w:pPr>
+    </w:p>
+    <w:p>
+      <w:pPr>
+        <w:rPr>
+          <w:b/>
+          <w:bCs/>
+          <w:smallCaps/>
+          <w:color w:val="4F81BD" w:themeColor="accent1"/>
+          <w:spacing w:val="5"/>
+          <w:sz w:val="26"/>
+          <w:szCs w:val="26"/>
+        </w:rPr>
+      </w:pPr>
+    </w:p>
+    <w:p>
+      <w:pPr>
+        <w:rPr>
+          <w:b/>
+          <w:bCs/>
+          <w:smallCaps/>
+          <w:color w:val="4F81BD" w:themeColor="accent1"/>
+          <w:spacing w:val="5"/>
+          <w:sz w:val="26"/>
+          <w:szCs w:val="26"/>
+        </w:rPr>
+      </w:pPr>
+    </w:p>
+    <w:p>
+      <w:pPr>
+        <w:rPr>
+          <w:b/>
+          <w:bCs/>
+          <w:smallCaps/>
+          <w:color w:val="4F81BD" w:themeColor="accent1"/>
+          <w:spacing w:val="5"/>
+          <w:sz w:val="26"/>
+          <w:szCs w:val="26"/>
+        </w:rPr>
+      </w:pPr>
+    </w:p>
+    <w:p>
+      <w:pPr>
+        <w:rPr>
+          <w:b/>
+          <w:bCs/>
+          <w:smallCaps/>
+          <w:color w:val="4F81BD" w:themeColor="accent1"/>
+          <w:spacing w:val="5"/>
+          <w:sz w:val="26"/>
+          <w:szCs w:val="26"/>
+        </w:rPr>
+      </w:pPr>
+    </w:p>
+    <w:p>
+      <w:pPr>
+        <w:rPr>
+          <w:b/>
+          <w:bCs/>
+          <w:smallCaps/>
+          <w:color w:val="4F81BD" w:themeColor="accent1"/>
+          <w:spacing w:val="5"/>
+          <w:sz w:val="26"/>
+          <w:szCs w:val="26"/>
+        </w:rPr>
+      </w:pPr>
+    </w:p>
+    <w:p>
+      <w:pPr>
+        <w:rPr>
+          <w:b/>
+          <w:bCs/>
+          <w:smallCaps/>
+          <w:color w:val="4F81BD" w:themeColor="accent1"/>
+          <w:spacing w:val="5"/>
+          <w:sz w:val="26"/>
+          <w:szCs w:val="26"/>
+        </w:rPr>
+      </w:pPr>
+    </w:p>
+    <w:p>
+      <w:pPr>
+        <w:rPr>
+          <w:b/>
+          <w:bCs/>
+          <w:smallCaps/>
+          <w:color w:val="4F81BD" w:themeColor="accent1"/>
+          <w:spacing w:val="5"/>
+          <w:sz w:val="26"/>
+          <w:szCs w:val="26"/>
+        </w:rPr>
+      </w:pPr>
+    </w:p>
+    <w:p>
+      <w:pPr>
+        <w:rPr>
+          <w:b/>
+          <w:bCs/>
+          <w:smallCaps/>
+          <w:color w:val="4F81BD" w:themeColor="accent1"/>
+          <w:spacing w:val="5"/>
+          <w:sz w:val="26"/>
+          <w:szCs w:val="26"/>
+        </w:rPr>
+      </w:pPr>
+    </w:p>
+    <w:p>
+      <w:pPr>
+        <w:rPr>
+          <w:b/>
+          <w:bCs/>
+          <w:smallCaps/>
+          <w:color w:val="4F81BD" w:themeColor="accent1"/>
+          <w:spacing w:val="5"/>
+          <w:sz w:val="26"/>
+          <w:szCs w:val="26"/>
+        </w:rPr>
+      </w:pPr>
     </w:p>
     <w:p>
       <w:pPr>
@@ -2629,6 +3564,7 @@
           <w:szCs w:val="26"/>
         </w:rPr>
       </w:pPr>
+      <w:bookmarkStart w:id="11" w:name="_Toc42875344"/>
       <w:r>
         <w:rPr>
           <w:b/>
@@ -2641,6 +3577,170 @@
         </w:rPr>
         <w:t>Modélisation du graph et des solutions</w:t>
       </w:r>
+      <w:bookmarkEnd w:id="11"/>
+    </w:p>
+    <w:p>
+      <w:pPr>
+        <w:rPr>
+          <w:sz w:val="26"/>
+          <w:szCs w:val="26"/>
+        </w:rPr>
+      </w:pPr>
+    </w:p>
+    <w:p>
+      <w:pPr>
+        <w:ind w:firstLine="360"/>
+        <w:rPr>
+          <w:sz w:val="26"/>
+          <w:szCs w:val="26"/>
+        </w:rPr>
+      </w:pPr>
+      <w:r>
+        <w:rPr>
+          <w:noProof/>
+          <w:sz w:val="26"/>
+          <w:szCs w:val="26"/>
+        </w:rPr>
+        <w:drawing>
+          <wp:anchor distT="0" distB="0" distL="114300" distR="114300" simplePos="0" relativeHeight="251658240" behindDoc="0" locked="0" layoutInCell="1" allowOverlap="1" wp14:anchorId="28C693FD" wp14:editId="649037C9">
+            <wp:simplePos x="0" y="0"/>
+            <wp:positionH relativeFrom="column">
+              <wp:posOffset>635</wp:posOffset>
+            </wp:positionH>
+            <wp:positionV relativeFrom="paragraph">
+              <wp:posOffset>765060</wp:posOffset>
+            </wp:positionV>
+            <wp:extent cx="5756275" cy="4281170"/>
+            <wp:effectExtent l="0" t="0" r="0" b="5080"/>
+            <wp:wrapThrough wrapText="bothSides">
+              <wp:wrapPolygon edited="0">
+                <wp:start x="0" y="0"/>
+                <wp:lineTo x="0" y="21530"/>
+                <wp:lineTo x="21517" y="21530"/>
+                <wp:lineTo x="21517" y="0"/>
+                <wp:lineTo x="0" y="0"/>
+              </wp:wrapPolygon>
+            </wp:wrapThrough>
+            <wp:docPr id="5" name="Image 5"/>
+            <wp:cNvGraphicFramePr>
+              <a:graphicFrameLocks xmlns:a="http://schemas.openxmlformats.org/drawingml/2006/main" noChangeAspect="1"/>
+            </wp:cNvGraphicFramePr>
+            <a:graphic xmlns:a="http://schemas.openxmlformats.org/drawingml/2006/main">
+              <a:graphicData uri="http://schemas.openxmlformats.org/drawingml/2006/picture">
+                <pic:pic xmlns:pic="http://schemas.openxmlformats.org/drawingml/2006/picture">
+                  <pic:nvPicPr>
+                    <pic:cNvPr id="0" name="Picture 3"/>
+                    <pic:cNvPicPr>
+                      <a:picLocks noChangeAspect="1" noChangeArrowheads="1"/>
+                    </pic:cNvPicPr>
+                  </pic:nvPicPr>
+                  <pic:blipFill>
+                    <a:blip r:embed="rId11">
+                      <a:extLst>
+                        <a:ext uri="{28A0092B-C50C-407E-A947-70E740481C1C}">
+                          <a14:useLocalDpi xmlns:a14="http://schemas.microsoft.com/office/drawing/2010/main" val="0"/>
+                        </a:ext>
+                      </a:extLst>
+                    </a:blip>
+                    <a:srcRect/>
+                    <a:stretch>
+                      <a:fillRect/>
+                    </a:stretch>
+                  </pic:blipFill>
+                  <pic:spPr bwMode="auto">
+                    <a:xfrm>
+                      <a:off x="0" y="0"/>
+                      <a:ext cx="5756275" cy="4281170"/>
+                    </a:xfrm>
+                    <a:prstGeom prst="rect">
+                      <a:avLst/>
+                    </a:prstGeom>
+                    <a:noFill/>
+                    <a:ln>
+                      <a:noFill/>
+                    </a:ln>
+                  </pic:spPr>
+                </pic:pic>
+              </a:graphicData>
+            </a:graphic>
+            <wp14:sizeRelH relativeFrom="page">
+              <wp14:pctWidth>0</wp14:pctWidth>
+            </wp14:sizeRelH>
+            <wp14:sizeRelV relativeFrom="page">
+              <wp14:pctHeight>0</wp14:pctHeight>
+            </wp14:sizeRelV>
+          </wp:anchor>
+        </w:drawing>
+      </w:r>
+      <w:r>
+        <w:rPr>
+          <w:sz w:val="26"/>
+          <w:szCs w:val="26"/>
+        </w:rPr>
+        <w:t xml:space="preserve">Comme expliqué précédemment, </w:t>
+      </w:r>
+      <w:r>
+        <w:rPr>
+          <w:sz w:val="26"/>
+          <w:szCs w:val="26"/>
+        </w:rPr>
+        <w:t>nous avons utilisé une bibliothèque pour les graphs permettant des affichages très utile pour la vérification surtout au début de projet.</w:t>
+      </w:r>
+    </w:p>
+    <w:p>
+      <w:pPr>
+        <w:ind w:firstLine="360"/>
+        <w:rPr>
+          <w:sz w:val="26"/>
+          <w:szCs w:val="26"/>
+        </w:rPr>
+      </w:pPr>
+      <w:r>
+        <w:rPr>
+          <w:sz w:val="26"/>
+          <w:szCs w:val="26"/>
+        </w:rPr>
+        <w:t>Ensuite, grâce à l’interface initiale, il est possible d’afficher les différentes étapes de résolution du chemin déterminé avec A*. On visite ainsi l’ensemble des nœuds dis gagnants.</w:t>
+      </w:r>
+      <w:r>
+        <w:rPr>
+          <w:sz w:val="26"/>
+          <w:szCs w:val="26"/>
+        </w:rPr>
+        <w:t xml:space="preserve"> (</w:t>
+      </w:r>
+      <w:proofErr w:type="gramStart"/>
+      <w:r>
+        <w:rPr>
+          <w:sz w:val="26"/>
+          <w:szCs w:val="26"/>
+        </w:rPr>
+        <w:t>voir</w:t>
+      </w:r>
+      <w:proofErr w:type="gramEnd"/>
+      <w:r>
+        <w:rPr>
+          <w:sz w:val="26"/>
+          <w:szCs w:val="26"/>
+        </w:rPr>
+        <w:t xml:space="preserve"> Exemple et </w:t>
+      </w:r>
+      <w:proofErr w:type="spellStart"/>
+      <w:r>
+        <w:rPr>
+          <w:sz w:val="26"/>
+          <w:szCs w:val="26"/>
+        </w:rPr>
+        <w:t>resulats</w:t>
+      </w:r>
+      <w:proofErr w:type="spellEnd"/>
+      <w:r>
+        <w:rPr>
+          <w:sz w:val="26"/>
+          <w:szCs w:val="26"/>
+        </w:rPr>
+        <w:t>)</w:t>
+      </w:r>
     </w:p>
     <w:p>
       <w:pPr>
@@ -2654,9 +3754,7 @@
           <w:szCs w:val="26"/>
         </w:rPr>
       </w:pPr>
-    </w:p>
-    <w:p>
-      <w:pPr>
+      <w:r>
         <w:rPr>
           <w:b/>
           <w:bCs/>
@@ -2666,8 +3764,14 @@
           <w:sz w:val="26"/>
           <w:szCs w:val="26"/>
         </w:rPr>
-      </w:pPr>
-      <w:r>
+        <w:br w:type="page"/>
+      </w:r>
+    </w:p>
+    <w:p>
+      <w:pPr>
+        <w:pStyle w:val="Paragraphedeliste"/>
+        <w:spacing w:after="0" w:line="240" w:lineRule="auto"/>
+        <w:outlineLvl w:val="1"/>
         <w:rPr>
           <w:b/>
           <w:bCs/>
@@ -2677,12 +3781,63 @@
           <w:sz w:val="26"/>
           <w:szCs w:val="26"/>
         </w:rPr>
-        <w:br w:type="page"/>
-      </w:r>
+      </w:pPr>
+    </w:p>
+    <w:p>
+      <w:pPr>
+        <w:pStyle w:val="Citationintense"/>
+        <w:ind w:left="1584"/>
+        <w:outlineLvl w:val="0"/>
+        <w:rPr>
+          <w:sz w:val="40"/>
+          <w:szCs w:val="40"/>
+        </w:rPr>
+      </w:pPr>
+      <w:bookmarkStart w:id="12" w:name="_Toc42875345"/>
+      <w:r>
+        <w:rPr>
+          <w:sz w:val="40"/>
+          <w:szCs w:val="40"/>
+        </w:rPr>
+        <w:t>I</w:t>
+      </w:r>
+      <w:r>
+        <w:rPr>
+          <w:sz w:val="40"/>
+          <w:szCs w:val="40"/>
+        </w:rPr>
+        <w:t>V – Exemples</w:t>
+      </w:r>
+      <w:r>
+        <w:rPr>
+          <w:sz w:val="40"/>
+          <w:szCs w:val="40"/>
+        </w:rPr>
+        <w:t>,</w:t>
+      </w:r>
+      <w:r>
+        <w:rPr>
+          <w:sz w:val="40"/>
+          <w:szCs w:val="40"/>
+        </w:rPr>
+        <w:t xml:space="preserve"> résultats</w:t>
+      </w:r>
+      <w:r>
+        <w:rPr>
+          <w:sz w:val="40"/>
+          <w:szCs w:val="40"/>
+        </w:rPr>
+        <w:t xml:space="preserve"> et analyse</w:t>
+      </w:r>
+      <w:bookmarkEnd w:id="12"/>
     </w:p>
     <w:p>
       <w:pPr>
         <w:pStyle w:val="Paragraphedeliste"/>
+        <w:numPr>
+          <w:ilvl w:val="0"/>
+          <w:numId w:val="29"/>
+        </w:numPr>
         <w:spacing w:after="0" w:line="240" w:lineRule="auto"/>
         <w:outlineLvl w:val="1"/>
         <w:rPr>
@@ -2695,43 +3850,7 @@
           <w:szCs w:val="26"/>
         </w:rPr>
       </w:pPr>
-    </w:p>
-    <w:p>
-      <w:pPr>
-        <w:pStyle w:val="Citationintense"/>
-        <w:ind w:left="1584"/>
-        <w:outlineLvl w:val="0"/>
-        <w:rPr>
-          <w:sz w:val="40"/>
-          <w:szCs w:val="40"/>
-        </w:rPr>
-      </w:pPr>
-      <w:bookmarkStart w:id="7" w:name="_Toc42866997"/>
-      <w:r>
-        <w:rPr>
-          <w:sz w:val="40"/>
-          <w:szCs w:val="40"/>
-        </w:rPr>
-        <w:t>I</w:t>
-      </w:r>
-      <w:r>
-        <w:rPr>
-          <w:sz w:val="40"/>
-          <w:szCs w:val="40"/>
-        </w:rPr>
-        <w:t>V – Exemples et résultats</w:t>
-      </w:r>
-      <w:bookmarkEnd w:id="7"/>
-    </w:p>
-    <w:p>
-      <w:pPr>
-        <w:pStyle w:val="Paragraphedeliste"/>
-        <w:numPr>
-          <w:ilvl w:val="0"/>
-          <w:numId w:val="27"/>
-        </w:numPr>
-        <w:spacing w:after="0" w:line="240" w:lineRule="auto"/>
-        <w:outlineLvl w:val="1"/>
+      <w:r>
         <w:rPr>
           <w:b/>
           <w:bCs/>
@@ -2741,9 +3860,14 @@
           <w:sz w:val="26"/>
           <w:szCs w:val="26"/>
         </w:rPr>
-      </w:pPr>
-      <w:bookmarkStart w:id="8" w:name="_Toc42866998"/>
-      <w:r>
+        <w:t>Exemple du carré</w:t>
+      </w:r>
+    </w:p>
+    <w:p>
+      <w:pPr>
+        <w:pStyle w:val="Paragraphedeliste"/>
+        <w:spacing w:after="0" w:line="240" w:lineRule="auto"/>
+        <w:outlineLvl w:val="1"/>
         <w:rPr>
           <w:b/>
           <w:bCs/>
@@ -2753,15 +3877,10 @@
           <w:sz w:val="26"/>
           <w:szCs w:val="26"/>
         </w:rPr>
-        <w:t>Sous-titre</w:t>
-      </w:r>
-      <w:bookmarkEnd w:id="8"/>
-    </w:p>
-    <w:p>
-      <w:pPr>
-        <w:pStyle w:val="Paragraphedeliste"/>
-        <w:spacing w:after="0" w:line="240" w:lineRule="auto"/>
-        <w:outlineLvl w:val="1"/>
+      </w:pPr>
+    </w:p>
+    <w:p>
+      <w:pPr>
         <w:rPr>
           <w:b/>
           <w:bCs/>
@@ -2772,9 +3891,7 @@
           <w:szCs w:val="26"/>
         </w:rPr>
       </w:pPr>
-    </w:p>
-    <w:p>
-      <w:pPr>
+      <w:r>
         <w:rPr>
           <w:b/>
           <w:bCs/>
@@ -2784,8 +3901,14 @@
           <w:sz w:val="26"/>
           <w:szCs w:val="26"/>
         </w:rPr>
-      </w:pPr>
-      <w:r>
+        <w:br w:type="page"/>
+      </w:r>
+    </w:p>
+    <w:p>
+      <w:pPr>
+        <w:pStyle w:val="Paragraphedeliste"/>
+        <w:spacing w:after="0" w:line="240" w:lineRule="auto"/>
+        <w:outlineLvl w:val="1"/>
         <w:rPr>
           <w:b/>
           <w:bCs/>
@@ -2795,12 +3918,35 @@
           <w:sz w:val="26"/>
           <w:szCs w:val="26"/>
         </w:rPr>
-        <w:br w:type="page"/>
-      </w:r>
+      </w:pPr>
+    </w:p>
+    <w:p>
+      <w:pPr>
+        <w:pStyle w:val="Citationintense"/>
+        <w:ind w:left="1584"/>
+        <w:outlineLvl w:val="0"/>
+        <w:rPr>
+          <w:sz w:val="40"/>
+          <w:szCs w:val="40"/>
+        </w:rPr>
+      </w:pPr>
+      <w:bookmarkStart w:id="13" w:name="_Toc42875347"/>
+      <w:r>
+        <w:rPr>
+          <w:sz w:val="40"/>
+          <w:szCs w:val="40"/>
+        </w:rPr>
+        <w:t>V – Améliorations possibles</w:t>
+      </w:r>
+      <w:bookmarkEnd w:id="13"/>
     </w:p>
     <w:p>
       <w:pPr>
         <w:pStyle w:val="Paragraphedeliste"/>
+        <w:numPr>
+          <w:ilvl w:val="0"/>
+          <w:numId w:val="30"/>
+        </w:numPr>
         <w:spacing w:after="0" w:line="240" w:lineRule="auto"/>
         <w:outlineLvl w:val="1"/>
         <w:rPr>
@@ -2813,36 +3959,8 @@
           <w:szCs w:val="26"/>
         </w:rPr>
       </w:pPr>
-    </w:p>
-    <w:p>
-      <w:pPr>
-        <w:pStyle w:val="Citationintense"/>
-        <w:ind w:left="1584"/>
-        <w:outlineLvl w:val="0"/>
-        <w:rPr>
-          <w:sz w:val="40"/>
-          <w:szCs w:val="40"/>
-        </w:rPr>
-      </w:pPr>
-      <w:bookmarkStart w:id="9" w:name="_Toc42866999"/>
-      <w:r>
-        <w:rPr>
-          <w:sz w:val="40"/>
-          <w:szCs w:val="40"/>
-        </w:rPr>
-        <w:t>V – Améliorations possibles</w:t>
-      </w:r>
-      <w:bookmarkEnd w:id="9"/>
-    </w:p>
-    <w:p>
-      <w:pPr>
-        <w:pStyle w:val="Paragraphedeliste"/>
-        <w:numPr>
-          <w:ilvl w:val="0"/>
-          <w:numId w:val="27"/>
-        </w:numPr>
-        <w:spacing w:after="0" w:line="240" w:lineRule="auto"/>
-        <w:outlineLvl w:val="1"/>
+      <w:bookmarkStart w:id="14" w:name="_Toc42875348"/>
+      <w:r>
         <w:rPr>
           <w:b/>
           <w:bCs/>
@@ -2852,9 +3970,15 @@
           <w:sz w:val="26"/>
           <w:szCs w:val="26"/>
         </w:rPr>
-      </w:pPr>
-      <w:bookmarkStart w:id="10" w:name="_Toc42867000"/>
-      <w:r>
+        <w:t>Sous-titre</w:t>
+      </w:r>
+      <w:bookmarkEnd w:id="14"/>
+    </w:p>
+    <w:p>
+      <w:pPr>
+        <w:pStyle w:val="Paragraphedeliste"/>
+        <w:spacing w:after="0" w:line="240" w:lineRule="auto"/>
+        <w:outlineLvl w:val="1"/>
         <w:rPr>
           <w:b/>
           <w:bCs/>
@@ -2864,15 +3988,10 @@
           <w:sz w:val="26"/>
           <w:szCs w:val="26"/>
         </w:rPr>
-        <w:t>Sous-titre</w:t>
-      </w:r>
-      <w:bookmarkEnd w:id="10"/>
-    </w:p>
-    <w:p>
-      <w:pPr>
-        <w:pStyle w:val="Paragraphedeliste"/>
-        <w:spacing w:after="0" w:line="240" w:lineRule="auto"/>
-        <w:outlineLvl w:val="1"/>
+      </w:pPr>
+    </w:p>
+    <w:p>
+      <w:pPr>
         <w:rPr>
           <w:b/>
           <w:bCs/>
@@ -2883,9 +4002,7 @@
           <w:szCs w:val="26"/>
         </w:rPr>
       </w:pPr>
-    </w:p>
-    <w:p>
-      <w:pPr>
+      <w:r>
         <w:rPr>
           <w:b/>
           <w:bCs/>
@@ -2895,8 +4012,14 @@
           <w:sz w:val="26"/>
           <w:szCs w:val="26"/>
         </w:rPr>
-      </w:pPr>
-      <w:r>
+        <w:br w:type="page"/>
+      </w:r>
+    </w:p>
+    <w:p>
+      <w:pPr>
+        <w:pStyle w:val="Paragraphedeliste"/>
+        <w:spacing w:after="0" w:line="240" w:lineRule="auto"/>
+        <w:outlineLvl w:val="1"/>
         <w:rPr>
           <w:b/>
           <w:bCs/>
@@ -2906,12 +4029,35 @@
           <w:sz w:val="26"/>
           <w:szCs w:val="26"/>
         </w:rPr>
-        <w:br w:type="page"/>
-      </w:r>
+      </w:pPr>
+    </w:p>
+    <w:p>
+      <w:pPr>
+        <w:pStyle w:val="Citationintense"/>
+        <w:ind w:left="1584"/>
+        <w:outlineLvl w:val="0"/>
+        <w:rPr>
+          <w:sz w:val="40"/>
+          <w:szCs w:val="40"/>
+        </w:rPr>
+      </w:pPr>
+      <w:bookmarkStart w:id="15" w:name="_Toc42875349"/>
+      <w:r>
+        <w:rPr>
+          <w:sz w:val="40"/>
+          <w:szCs w:val="40"/>
+        </w:rPr>
+        <w:t>VI – Annexes</w:t>
+      </w:r>
+      <w:bookmarkEnd w:id="15"/>
     </w:p>
     <w:p>
       <w:pPr>
         <w:pStyle w:val="Paragraphedeliste"/>
+        <w:numPr>
+          <w:ilvl w:val="0"/>
+          <w:numId w:val="30"/>
+        </w:numPr>
         <w:spacing w:after="0" w:line="240" w:lineRule="auto"/>
         <w:outlineLvl w:val="1"/>
         <w:rPr>
@@ -2924,36 +4070,8 @@
           <w:szCs w:val="26"/>
         </w:rPr>
       </w:pPr>
-    </w:p>
-    <w:p>
-      <w:pPr>
-        <w:pStyle w:val="Citationintense"/>
-        <w:ind w:left="1584"/>
-        <w:outlineLvl w:val="0"/>
-        <w:rPr>
-          <w:sz w:val="40"/>
-          <w:szCs w:val="40"/>
-        </w:rPr>
-      </w:pPr>
-      <w:bookmarkStart w:id="11" w:name="_Toc42867001"/>
-      <w:r>
-        <w:rPr>
-          <w:sz w:val="40"/>
-          <w:szCs w:val="40"/>
-        </w:rPr>
-        <w:t>VI – Annexes</w:t>
-      </w:r>
-      <w:bookmarkEnd w:id="11"/>
-    </w:p>
-    <w:p>
-      <w:pPr>
-        <w:pStyle w:val="Paragraphedeliste"/>
-        <w:numPr>
-          <w:ilvl w:val="0"/>
-          <w:numId w:val="27"/>
-        </w:numPr>
-        <w:spacing w:after="0" w:line="240" w:lineRule="auto"/>
-        <w:outlineLvl w:val="1"/>
+      <w:bookmarkStart w:id="16" w:name="_Toc42875350"/>
+      <w:r>
         <w:rPr>
           <w:b/>
           <w:bCs/>
@@ -2963,9 +4081,15 @@
           <w:sz w:val="26"/>
           <w:szCs w:val="26"/>
         </w:rPr>
-      </w:pPr>
-      <w:bookmarkStart w:id="12" w:name="_Toc42867002"/>
-      <w:r>
+        <w:t>Sous-titre</w:t>
+      </w:r>
+      <w:bookmarkEnd w:id="16"/>
+    </w:p>
+    <w:p>
+      <w:pPr>
+        <w:pStyle w:val="Paragraphedeliste"/>
+        <w:spacing w:after="0" w:line="240" w:lineRule="auto"/>
+        <w:outlineLvl w:val="1"/>
         <w:rPr>
           <w:b/>
           <w:bCs/>
@@ -2975,31 +4099,13 @@
           <w:sz w:val="26"/>
           <w:szCs w:val="26"/>
         </w:rPr>
-        <w:t>Sous-titre</w:t>
-      </w:r>
-      <w:bookmarkEnd w:id="12"/>
-    </w:p>
-    <w:p>
-      <w:pPr>
-        <w:pStyle w:val="Paragraphedeliste"/>
-        <w:spacing w:after="0" w:line="240" w:lineRule="auto"/>
-        <w:outlineLvl w:val="1"/>
-        <w:rPr>
-          <w:b/>
-          <w:bCs/>
-          <w:smallCaps/>
-          <w:color w:val="4F81BD" w:themeColor="accent1"/>
-          <w:spacing w:val="5"/>
-          <w:sz w:val="26"/>
-          <w:szCs w:val="26"/>
-        </w:rPr>
       </w:pPr>
     </w:p>
     <w:sectPr>
-      <w:headerReference w:type="default" r:id="rId10"/>
-      <w:footerReference w:type="even" r:id="rId11"/>
-      <w:footerReference w:type="default" r:id="rId12"/>
-      <w:footerReference w:type="first" r:id="rId13"/>
+      <w:headerReference w:type="default" r:id="rId12"/>
+      <w:footerReference w:type="even" r:id="rId13"/>
+      <w:footerReference w:type="default" r:id="rId14"/>
+      <w:footerReference w:type="first" r:id="rId15"/>
       <w:pgSz w:w="11906" w:h="16838"/>
       <w:pgMar w:top="1417" w:right="1417" w:bottom="1417" w:left="1417" w:header="708" w:footer="708" w:gutter="0"/>
       <w:cols w:space="708"/>
@@ -4223,6 +5329,95 @@
     </w:lvl>
   </w:abstractNum>
   <w:abstractNum w:abstractNumId="7" w15:restartNumberingAfterBreak="0">
+    <w:nsid w:val="32F87EC2"/>
+    <w:multiLevelType w:val="hybridMultilevel"/>
+    <w:tmpl w:val="E3FAAD60"/>
+    <w:lvl w:ilvl="0" w:tplc="808E5E94">
+      <w:start w:val="1"/>
+      <w:numFmt w:val="decimal"/>
+      <w:lvlText w:val="%1)"/>
+      <w:lvlJc w:val="left"/>
+      <w:pPr>
+        <w:ind w:left="720" w:hanging="360"/>
+      </w:pPr>
+      <w:rPr>
+        <w:rFonts w:hint="default"/>
+      </w:rPr>
+    </w:lvl>
+    <w:lvl w:ilvl="1" w:tplc="040C0019">
+      <w:start w:val="1"/>
+      <w:numFmt w:val="lowerLetter"/>
+      <w:lvlText w:val="%2."/>
+      <w:lvlJc w:val="left"/>
+      <w:pPr>
+        <w:ind w:left="1440" w:hanging="360"/>
+      </w:pPr>
+    </w:lvl>
+    <w:lvl w:ilvl="2" w:tplc="040C001B" w:tentative="1">
+      <w:start w:val="1"/>
+      <w:numFmt w:val="lowerRoman"/>
+      <w:lvlText w:val="%3."/>
+      <w:lvlJc w:val="right"/>
+      <w:pPr>
+        <w:ind w:left="2160" w:hanging="180"/>
+      </w:pPr>
+    </w:lvl>
+    <w:lvl w:ilvl="3" w:tplc="040C000F" w:tentative="1">
+      <w:start w:val="1"/>
+      <w:numFmt w:val="decimal"/>
+      <w:lvlText w:val="%4."/>
+      <w:lvlJc w:val="left"/>
+      <w:pPr>
+        <w:ind w:left="2880" w:hanging="360"/>
+      </w:pPr>
+    </w:lvl>
+    <w:lvl w:ilvl="4" w:tplc="040C0019" w:tentative="1">
+      <w:start w:val="1"/>
+      <w:numFmt w:val="lowerLetter"/>
+      <w:lvlText w:val="%5."/>
+      <w:lvlJc w:val="left"/>
+      <w:pPr>
+        <w:ind w:left="3600" w:hanging="360"/>
+      </w:pPr>
+    </w:lvl>
+    <w:lvl w:ilvl="5" w:tplc="040C001B" w:tentative="1">
+      <w:start w:val="1"/>
+      <w:numFmt w:val="lowerRoman"/>
+      <w:lvlText w:val="%6."/>
+      <w:lvlJc w:val="right"/>
+      <w:pPr>
+        <w:ind w:left="4320" w:hanging="180"/>
+      </w:pPr>
+    </w:lvl>
+    <w:lvl w:ilvl="6" w:tplc="040C000F" w:tentative="1">
+      <w:start w:val="1"/>
+      <w:numFmt w:val="decimal"/>
+      <w:lvlText w:val="%7."/>
+      <w:lvlJc w:val="left"/>
+      <w:pPr>
+        <w:ind w:left="5040" w:hanging="360"/>
+      </w:pPr>
+    </w:lvl>
+    <w:lvl w:ilvl="7" w:tplc="040C0019" w:tentative="1">
+      <w:start w:val="1"/>
+      <w:numFmt w:val="lowerLetter"/>
+      <w:lvlText w:val="%8."/>
+      <w:lvlJc w:val="left"/>
+      <w:pPr>
+        <w:ind w:left="5760" w:hanging="360"/>
+      </w:pPr>
+    </w:lvl>
+    <w:lvl w:ilvl="8" w:tplc="040C001B" w:tentative="1">
+      <w:start w:val="1"/>
+      <w:numFmt w:val="lowerRoman"/>
+      <w:lvlText w:val="%9."/>
+      <w:lvlJc w:val="right"/>
+      <w:pPr>
+        <w:ind w:left="6480" w:hanging="180"/>
+      </w:pPr>
+    </w:lvl>
+  </w:abstractNum>
+  <w:abstractNum w:abstractNumId="8" w15:restartNumberingAfterBreak="0">
     <w:nsid w:val="34AB4F8E"/>
     <w:multiLevelType w:val="hybridMultilevel"/>
     <w:tmpl w:val="89ECC882"/>
@@ -4311,7 +5506,7 @@
       </w:pPr>
     </w:lvl>
   </w:abstractNum>
-  <w:abstractNum w:abstractNumId="8" w15:restartNumberingAfterBreak="0">
+  <w:abstractNum w:abstractNumId="9" w15:restartNumberingAfterBreak="0">
     <w:nsid w:val="392D3FB6"/>
     <w:multiLevelType w:val="hybridMultilevel"/>
     <w:tmpl w:val="850EE13C"/>
@@ -4400,7 +5595,7 @@
       </w:pPr>
     </w:lvl>
   </w:abstractNum>
-  <w:abstractNum w:abstractNumId="9" w15:restartNumberingAfterBreak="0">
+  <w:abstractNum w:abstractNumId="10" w15:restartNumberingAfterBreak="0">
     <w:nsid w:val="39A94972"/>
     <w:multiLevelType w:val="hybridMultilevel"/>
     <w:tmpl w:val="BFA01936"/>
@@ -4489,7 +5684,7 @@
       </w:pPr>
     </w:lvl>
   </w:abstractNum>
-  <w:abstractNum w:abstractNumId="10" w15:restartNumberingAfterBreak="0">
+  <w:abstractNum w:abstractNumId="11" w15:restartNumberingAfterBreak="0">
     <w:nsid w:val="3B197558"/>
     <w:multiLevelType w:val="hybridMultilevel"/>
     <w:tmpl w:val="BFA01936"/>
@@ -4578,7 +5773,7 @@
       </w:pPr>
     </w:lvl>
   </w:abstractNum>
-  <w:abstractNum w:abstractNumId="11" w15:restartNumberingAfterBreak="0">
+  <w:abstractNum w:abstractNumId="12" w15:restartNumberingAfterBreak="0">
     <w:nsid w:val="3C473BA0"/>
     <w:multiLevelType w:val="hybridMultilevel"/>
     <w:tmpl w:val="E3FAAD60"/>
@@ -4667,7 +5862,7 @@
       </w:pPr>
     </w:lvl>
   </w:abstractNum>
-  <w:abstractNum w:abstractNumId="12" w15:restartNumberingAfterBreak="0">
+  <w:abstractNum w:abstractNumId="13" w15:restartNumberingAfterBreak="0">
     <w:nsid w:val="3C7C1672"/>
     <w:multiLevelType w:val="hybridMultilevel"/>
     <w:tmpl w:val="4866D802"/>
@@ -4756,7 +5951,7 @@
       </w:pPr>
     </w:lvl>
   </w:abstractNum>
-  <w:abstractNum w:abstractNumId="13" w15:restartNumberingAfterBreak="0">
+  <w:abstractNum w:abstractNumId="14" w15:restartNumberingAfterBreak="0">
     <w:nsid w:val="3D3E45A1"/>
     <w:multiLevelType w:val="hybridMultilevel"/>
     <w:tmpl w:val="819A69C2"/>
@@ -4845,7 +6040,7 @@
       </w:pPr>
     </w:lvl>
   </w:abstractNum>
-  <w:abstractNum w:abstractNumId="14" w15:restartNumberingAfterBreak="0">
+  <w:abstractNum w:abstractNumId="15" w15:restartNumberingAfterBreak="0">
     <w:nsid w:val="44A6623B"/>
     <w:multiLevelType w:val="hybridMultilevel"/>
     <w:tmpl w:val="E3FAAD60"/>
@@ -4934,7 +6129,7 @@
       </w:pPr>
     </w:lvl>
   </w:abstractNum>
-  <w:abstractNum w:abstractNumId="15" w15:restartNumberingAfterBreak="0">
+  <w:abstractNum w:abstractNumId="16" w15:restartNumberingAfterBreak="0">
     <w:nsid w:val="47734FA4"/>
     <w:multiLevelType w:val="hybridMultilevel"/>
     <w:tmpl w:val="89ECC882"/>
@@ -5023,7 +6218,7 @@
       </w:pPr>
     </w:lvl>
   </w:abstractNum>
-  <w:abstractNum w:abstractNumId="16" w15:restartNumberingAfterBreak="0">
+  <w:abstractNum w:abstractNumId="17" w15:restartNumberingAfterBreak="0">
     <w:nsid w:val="4B8F036F"/>
     <w:multiLevelType w:val="hybridMultilevel"/>
     <w:tmpl w:val="4866D802"/>
@@ -5112,7 +6307,7 @@
       </w:pPr>
     </w:lvl>
   </w:abstractNum>
-  <w:abstractNum w:abstractNumId="17" w15:restartNumberingAfterBreak="0">
+  <w:abstractNum w:abstractNumId="18" w15:restartNumberingAfterBreak="0">
     <w:nsid w:val="4F884EE5"/>
     <w:multiLevelType w:val="hybridMultilevel"/>
     <w:tmpl w:val="850EE13C"/>
@@ -5201,7 +6396,7 @@
       </w:pPr>
     </w:lvl>
   </w:abstractNum>
-  <w:abstractNum w:abstractNumId="18" w15:restartNumberingAfterBreak="0">
+  <w:abstractNum w:abstractNumId="19" w15:restartNumberingAfterBreak="0">
     <w:nsid w:val="515F7F95"/>
     <w:multiLevelType w:val="hybridMultilevel"/>
     <w:tmpl w:val="BF22067C"/>
@@ -5290,7 +6485,7 @@
       </w:pPr>
     </w:lvl>
   </w:abstractNum>
-  <w:abstractNum w:abstractNumId="19" w15:restartNumberingAfterBreak="0">
+  <w:abstractNum w:abstractNumId="20" w15:restartNumberingAfterBreak="0">
     <w:nsid w:val="51741878"/>
     <w:multiLevelType w:val="hybridMultilevel"/>
     <w:tmpl w:val="BF22067C"/>
@@ -5379,7 +6574,7 @@
       </w:pPr>
     </w:lvl>
   </w:abstractNum>
-  <w:abstractNum w:abstractNumId="20" w15:restartNumberingAfterBreak="0">
+  <w:abstractNum w:abstractNumId="21" w15:restartNumberingAfterBreak="0">
     <w:nsid w:val="5DB52BF8"/>
     <w:multiLevelType w:val="hybridMultilevel"/>
     <w:tmpl w:val="BF22067C"/>
@@ -5468,7 +6663,7 @@
       </w:pPr>
     </w:lvl>
   </w:abstractNum>
-  <w:abstractNum w:abstractNumId="21" w15:restartNumberingAfterBreak="0">
+  <w:abstractNum w:abstractNumId="22" w15:restartNumberingAfterBreak="0">
     <w:nsid w:val="61747A82"/>
     <w:multiLevelType w:val="hybridMultilevel"/>
     <w:tmpl w:val="A6EAD268"/>
@@ -5557,7 +6752,7 @@
       </w:pPr>
     </w:lvl>
   </w:abstractNum>
-  <w:abstractNum w:abstractNumId="22" w15:restartNumberingAfterBreak="0">
+  <w:abstractNum w:abstractNumId="23" w15:restartNumberingAfterBreak="0">
     <w:nsid w:val="61F536B7"/>
     <w:multiLevelType w:val="hybridMultilevel"/>
     <w:tmpl w:val="E2928E64"/>
@@ -5649,7 +6844,7 @@
       </w:pPr>
     </w:lvl>
   </w:abstractNum>
-  <w:abstractNum w:abstractNumId="23" w15:restartNumberingAfterBreak="0">
+  <w:abstractNum w:abstractNumId="24" w15:restartNumberingAfterBreak="0">
     <w:nsid w:val="6A08763A"/>
     <w:multiLevelType w:val="hybridMultilevel"/>
     <w:tmpl w:val="850EE13C"/>
@@ -5738,7 +6933,7 @@
       </w:pPr>
     </w:lvl>
   </w:abstractNum>
-  <w:abstractNum w:abstractNumId="24" w15:restartNumberingAfterBreak="0">
+  <w:abstractNum w:abstractNumId="25" w15:restartNumberingAfterBreak="0">
     <w:nsid w:val="6A146163"/>
     <w:multiLevelType w:val="hybridMultilevel"/>
     <w:tmpl w:val="E3FAAD60"/>
@@ -5827,7 +7022,7 @@
       </w:pPr>
     </w:lvl>
   </w:abstractNum>
-  <w:abstractNum w:abstractNumId="25" w15:restartNumberingAfterBreak="0">
+  <w:abstractNum w:abstractNumId="26" w15:restartNumberingAfterBreak="0">
     <w:nsid w:val="6EE81728"/>
     <w:multiLevelType w:val="hybridMultilevel"/>
     <w:tmpl w:val="E3FAAD60"/>
@@ -5916,7 +7111,96 @@
       </w:pPr>
     </w:lvl>
   </w:abstractNum>
-  <w:abstractNum w:abstractNumId="26" w15:restartNumberingAfterBreak="0">
+  <w:abstractNum w:abstractNumId="27" w15:restartNumberingAfterBreak="0">
+    <w:nsid w:val="73961B61"/>
+    <w:multiLevelType w:val="hybridMultilevel"/>
+    <w:tmpl w:val="E3FAAD60"/>
+    <w:lvl w:ilvl="0" w:tplc="808E5E94">
+      <w:start w:val="1"/>
+      <w:numFmt w:val="decimal"/>
+      <w:lvlText w:val="%1)"/>
+      <w:lvlJc w:val="left"/>
+      <w:pPr>
+        <w:ind w:left="720" w:hanging="360"/>
+      </w:pPr>
+      <w:rPr>
+        <w:rFonts w:hint="default"/>
+      </w:rPr>
+    </w:lvl>
+    <w:lvl w:ilvl="1" w:tplc="040C0019">
+      <w:start w:val="1"/>
+      <w:numFmt w:val="lowerLetter"/>
+      <w:lvlText w:val="%2."/>
+      <w:lvlJc w:val="left"/>
+      <w:pPr>
+        <w:ind w:left="1440" w:hanging="360"/>
+      </w:pPr>
+    </w:lvl>
+    <w:lvl w:ilvl="2" w:tplc="040C001B" w:tentative="1">
+      <w:start w:val="1"/>
+      <w:numFmt w:val="lowerRoman"/>
+      <w:lvlText w:val="%3."/>
+      <w:lvlJc w:val="right"/>
+      <w:pPr>
+        <w:ind w:left="2160" w:hanging="180"/>
+      </w:pPr>
+    </w:lvl>
+    <w:lvl w:ilvl="3" w:tplc="040C000F" w:tentative="1">
+      <w:start w:val="1"/>
+      <w:numFmt w:val="decimal"/>
+      <w:lvlText w:val="%4."/>
+      <w:lvlJc w:val="left"/>
+      <w:pPr>
+        <w:ind w:left="2880" w:hanging="360"/>
+      </w:pPr>
+    </w:lvl>
+    <w:lvl w:ilvl="4" w:tplc="040C0019" w:tentative="1">
+      <w:start w:val="1"/>
+      <w:numFmt w:val="lowerLetter"/>
+      <w:lvlText w:val="%5."/>
+      <w:lvlJc w:val="left"/>
+      <w:pPr>
+        <w:ind w:left="3600" w:hanging="360"/>
+      </w:pPr>
+    </w:lvl>
+    <w:lvl w:ilvl="5" w:tplc="040C001B" w:tentative="1">
+      <w:start w:val="1"/>
+      <w:numFmt w:val="lowerRoman"/>
+      <w:lvlText w:val="%6."/>
+      <w:lvlJc w:val="right"/>
+      <w:pPr>
+        <w:ind w:left="4320" w:hanging="180"/>
+      </w:pPr>
+    </w:lvl>
+    <w:lvl w:ilvl="6" w:tplc="040C000F" w:tentative="1">
+      <w:start w:val="1"/>
+      <w:numFmt w:val="decimal"/>
+      <w:lvlText w:val="%7."/>
+      <w:lvlJc w:val="left"/>
+      <w:pPr>
+        <w:ind w:left="5040" w:hanging="360"/>
+      </w:pPr>
+    </w:lvl>
+    <w:lvl w:ilvl="7" w:tplc="040C0019" w:tentative="1">
+      <w:start w:val="1"/>
+      <w:numFmt w:val="lowerLetter"/>
+      <w:lvlText w:val="%8."/>
+      <w:lvlJc w:val="left"/>
+      <w:pPr>
+        <w:ind w:left="5760" w:hanging="360"/>
+      </w:pPr>
+    </w:lvl>
+    <w:lvl w:ilvl="8" w:tplc="040C001B" w:tentative="1">
+      <w:start w:val="1"/>
+      <w:numFmt w:val="lowerRoman"/>
+      <w:lvlText w:val="%9."/>
+      <w:lvlJc w:val="right"/>
+      <w:pPr>
+        <w:ind w:left="6480" w:hanging="180"/>
+      </w:pPr>
+    </w:lvl>
+  </w:abstractNum>
+  <w:abstractNum w:abstractNumId="28" w15:restartNumberingAfterBreak="0">
     <w:nsid w:val="78006BD3"/>
     <w:multiLevelType w:val="hybridMultilevel"/>
     <w:tmpl w:val="E3FAAD60"/>
@@ -6005,7 +7289,7 @@
       </w:pPr>
     </w:lvl>
   </w:abstractNum>
-  <w:abstractNum w:abstractNumId="27" w15:restartNumberingAfterBreak="0">
+  <w:abstractNum w:abstractNumId="29" w15:restartNumberingAfterBreak="0">
     <w:nsid w:val="787A3CCD"/>
     <w:multiLevelType w:val="hybridMultilevel"/>
     <w:tmpl w:val="E3FAAD60"/>
@@ -6095,31 +7379,31 @@
     </w:lvl>
   </w:abstractNum>
   <w:num w:numId="1">
-    <w:abstractNumId w:val="22"/>
+    <w:abstractNumId w:val="23"/>
   </w:num>
   <w:num w:numId="2">
     <w:abstractNumId w:val="1"/>
   </w:num>
   <w:num w:numId="3">
-    <w:abstractNumId w:val="12"/>
+    <w:abstractNumId w:val="13"/>
   </w:num>
   <w:num w:numId="4">
-    <w:abstractNumId w:val="16"/>
+    <w:abstractNumId w:val="17"/>
   </w:num>
   <w:num w:numId="5">
     <w:abstractNumId w:val="0"/>
   </w:num>
   <w:num w:numId="6">
-    <w:abstractNumId w:val="20"/>
+    <w:abstractNumId w:val="21"/>
   </w:num>
   <w:num w:numId="7">
-    <w:abstractNumId w:val="21"/>
+    <w:abstractNumId w:val="22"/>
   </w:num>
   <w:num w:numId="8">
-    <w:abstractNumId w:val="13"/>
+    <w:abstractNumId w:val="14"/>
   </w:num>
   <w:num w:numId="9">
-    <w:abstractNumId w:val="19"/>
+    <w:abstractNumId w:val="20"/>
   </w:num>
   <w:num w:numId="10">
     <w:abstractNumId w:val="3"/>
@@ -6128,55 +7412,61 @@
     <w:abstractNumId w:val="6"/>
   </w:num>
   <w:num w:numId="12">
-    <w:abstractNumId w:val="18"/>
+    <w:abstractNumId w:val="19"/>
   </w:num>
   <w:num w:numId="13">
-    <w:abstractNumId w:val="14"/>
+    <w:abstractNumId w:val="15"/>
   </w:num>
   <w:num w:numId="14">
-    <w:abstractNumId w:val="10"/>
+    <w:abstractNumId w:val="11"/>
   </w:num>
   <w:num w:numId="15">
     <w:abstractNumId w:val="4"/>
   </w:num>
   <w:num w:numId="16">
-    <w:abstractNumId w:val="15"/>
+    <w:abstractNumId w:val="16"/>
   </w:num>
   <w:num w:numId="17">
-    <w:abstractNumId w:val="9"/>
+    <w:abstractNumId w:val="10"/>
   </w:num>
   <w:num w:numId="18">
-    <w:abstractNumId w:val="17"/>
+    <w:abstractNumId w:val="18"/>
   </w:num>
   <w:num w:numId="19">
-    <w:abstractNumId w:val="7"/>
+    <w:abstractNumId w:val="8"/>
   </w:num>
   <w:num w:numId="20">
     <w:abstractNumId w:val="2"/>
   </w:num>
   <w:num w:numId="21">
-    <w:abstractNumId w:val="23"/>
+    <w:abstractNumId w:val="24"/>
   </w:num>
   <w:num w:numId="22">
-    <w:abstractNumId w:val="8"/>
+    <w:abstractNumId w:val="9"/>
   </w:num>
   <w:num w:numId="23">
-    <w:abstractNumId w:val="24"/>
+    <w:abstractNumId w:val="25"/>
   </w:num>
   <w:num w:numId="24">
-    <w:abstractNumId w:val="11"/>
+    <w:abstractNumId w:val="12"/>
   </w:num>
   <w:num w:numId="25">
     <w:abstractNumId w:val="5"/>
   </w:num>
   <w:num w:numId="26">
+    <w:abstractNumId w:val="28"/>
+  </w:num>
+  <w:num w:numId="27">
     <w:abstractNumId w:val="26"/>
   </w:num>
-  <w:num w:numId="27">
-    <w:abstractNumId w:val="25"/>
+  <w:num w:numId="28">
+    <w:abstractNumId w:val="29"/>
   </w:num>
-  <w:num w:numId="28">
+  <w:num w:numId="29">
     <w:abstractNumId w:val="27"/>
+  </w:num>
+  <w:num w:numId="30">
+    <w:abstractNumId w:val="7"/>
   </w:num>
 </w:numbering>
 </file>
